--- a/SerranoSalvador_Xavier_PEC1.docx
+++ b/SerranoSalvador_Xavier_PEC1.docx
@@ -14,8 +14,13 @@
       <w:pPr>
         <w:jc w:val="right"/>
       </w:pPr>
-      <w:r>
-        <w:t>Eines HTML i CSS</w:t>
+      <w:proofErr w:type="spellStart"/>
+      <w:r>
+        <w:t>Eines</w:t>
+      </w:r>
+      <w:proofErr w:type="spellEnd"/>
+      <w:r>
+        <w:t xml:space="preserve"> HTML i CSS</w:t>
       </w:r>
     </w:p>
     <w:p>
@@ -108,7 +113,23 @@
     </w:p>
     <w:p>
       <w:r>
-        <w:t>• [15%] Creación de un boilerplate basado en Parcel con los requisitos indicados.</w:t>
+        <w:t xml:space="preserve">• [15%] Creación de un </w:t>
+      </w:r>
+      <w:proofErr w:type="spellStart"/>
+      <w:r>
+        <w:t>boilerplate</w:t>
+      </w:r>
+      <w:proofErr w:type="spellEnd"/>
+      <w:r>
+        <w:t xml:space="preserve"> basado en </w:t>
+      </w:r>
+      <w:proofErr w:type="spellStart"/>
+      <w:r>
+        <w:t>Parcel</w:t>
+      </w:r>
+      <w:proofErr w:type="spellEnd"/>
+      <w:r>
+        <w:t xml:space="preserve"> con los requisitos indicados.</w:t>
       </w:r>
       <w:r>
         <w:br/>
@@ -187,7 +208,15 @@
     </w:p>
     <w:p>
       <w:r>
-        <w:t>Versión de node:</w:t>
+        <w:t xml:space="preserve">Versión de </w:t>
+      </w:r>
+      <w:proofErr w:type="spellStart"/>
+      <w:r>
+        <w:t>node</w:t>
+      </w:r>
+      <w:proofErr w:type="spellEnd"/>
+      <w:r>
+        <w:t>:</w:t>
       </w:r>
     </w:p>
     <w:p>
@@ -234,7 +263,23 @@
     </w:p>
     <w:p>
       <w:r>
-        <w:t>Creamos el package json por defecto:</w:t>
+        <w:t xml:space="preserve">Creamos el </w:t>
+      </w:r>
+      <w:proofErr w:type="spellStart"/>
+      <w:r>
+        <w:t>package</w:t>
+      </w:r>
+      <w:proofErr w:type="spellEnd"/>
+      <w:r>
+        <w:t xml:space="preserve"> </w:t>
+      </w:r>
+      <w:proofErr w:type="spellStart"/>
+      <w:r>
+        <w:t>json</w:t>
+      </w:r>
+      <w:proofErr w:type="spellEnd"/>
+      <w:r>
+        <w:t xml:space="preserve"> por defecto:</w:t>
       </w:r>
     </w:p>
     <w:p>
@@ -281,7 +326,23 @@
     </w:p>
     <w:p>
       <w:r>
-        <w:t>Y se borra el campo main para evitar interferencias con la configuración de Parcel:</w:t>
+        <w:t xml:space="preserve">Y se borra el campo </w:t>
+      </w:r>
+      <w:proofErr w:type="spellStart"/>
+      <w:r>
+        <w:t>main</w:t>
+      </w:r>
+      <w:proofErr w:type="spellEnd"/>
+      <w:r>
+        <w:t xml:space="preserve"> para evitar interferencias con la configuración de </w:t>
+      </w:r>
+      <w:proofErr w:type="spellStart"/>
+      <w:r>
+        <w:t>Parcel</w:t>
+      </w:r>
+      <w:proofErr w:type="spellEnd"/>
+      <w:r>
+        <w:t>:</w:t>
       </w:r>
     </w:p>
     <w:p>
@@ -331,8 +392,13 @@
         <w:pStyle w:val="Ttulo3"/>
       </w:pPr>
       <w:r>
-        <w:t>Instalación Parcel</w:t>
-      </w:r>
+        <w:t xml:space="preserve">Instalación </w:t>
+      </w:r>
+      <w:proofErr w:type="spellStart"/>
+      <w:r>
+        <w:t>Parcel</w:t>
+      </w:r>
+      <w:proofErr w:type="spellEnd"/>
     </w:p>
     <w:p>
       <w:r>
@@ -378,7 +444,31 @@
     </w:p>
     <w:p>
       <w:r>
-        <w:t>Se crea un documento index.html i se empieza el servidor Parcel apuntando a este mismo documento. Vemos como se crea la carpeta dist en la que Parcel hará los cambios en tiempo real y los optimizará.</w:t>
+        <w:t xml:space="preserve">Se crea un documento index.html i se empieza el servidor </w:t>
+      </w:r>
+      <w:proofErr w:type="spellStart"/>
+      <w:r>
+        <w:t>Parcel</w:t>
+      </w:r>
+      <w:proofErr w:type="spellEnd"/>
+      <w:r>
+        <w:t xml:space="preserve"> apuntando a este mismo documento. Vemos como se crea la carpeta </w:t>
+      </w:r>
+      <w:proofErr w:type="spellStart"/>
+      <w:r>
+        <w:t>dist</w:t>
+      </w:r>
+      <w:proofErr w:type="spellEnd"/>
+      <w:r>
+        <w:t xml:space="preserve"> en la que </w:t>
+      </w:r>
+      <w:proofErr w:type="spellStart"/>
+      <w:r>
+        <w:t>Parcel</w:t>
+      </w:r>
+      <w:proofErr w:type="spellEnd"/>
+      <w:r>
+        <w:t xml:space="preserve"> hará los cambios en tiempo real y los optimizará.</w:t>
       </w:r>
     </w:p>
     <w:p>
@@ -515,7 +605,25 @@
     </w:p>
     <w:p>
       <w:r>
-        <w:t>Configuración del package.json con dos srcipts:</w:t>
+        <w:t xml:space="preserve">Configuración del </w:t>
+      </w:r>
+      <w:proofErr w:type="spellStart"/>
+      <w:proofErr w:type="gramStart"/>
+      <w:r>
+        <w:t>package.json</w:t>
+      </w:r>
+      <w:proofErr w:type="spellEnd"/>
+      <w:proofErr w:type="gramEnd"/>
+      <w:r>
+        <w:t xml:space="preserve"> con dos </w:t>
+      </w:r>
+      <w:proofErr w:type="spellStart"/>
+      <w:r>
+        <w:t>srcipts</w:t>
+      </w:r>
+      <w:proofErr w:type="spellEnd"/>
+      <w:r>
+        <w:t>:</w:t>
       </w:r>
       <w:r>
         <w:t xml:space="preserve"> </w:t>
@@ -576,7 +684,23 @@
           <w:i/>
           <w:iCs/>
         </w:rPr>
-        <w:t>“start”</w:t>
+        <w:t>“</w:t>
+      </w:r>
+      <w:proofErr w:type="spellStart"/>
+      <w:r>
+        <w:rPr>
+          <w:i/>
+          <w:iCs/>
+        </w:rPr>
+        <w:t>start</w:t>
+      </w:r>
+      <w:proofErr w:type="spellEnd"/>
+      <w:r>
+        <w:rPr>
+          <w:i/>
+          <w:iCs/>
+        </w:rPr>
+        <w:t>”</w:t>
       </w:r>
       <w:r>
         <w:t xml:space="preserve"> -&gt; entorno de desarrollo.</w:t>
@@ -691,7 +815,23 @@
           <w:i/>
           <w:iCs/>
         </w:rPr>
-        <w:t>“build”</w:t>
+        <w:t>“</w:t>
+      </w:r>
+      <w:proofErr w:type="spellStart"/>
+      <w:r>
+        <w:rPr>
+          <w:i/>
+          <w:iCs/>
+        </w:rPr>
+        <w:t>build</w:t>
+      </w:r>
+      <w:proofErr w:type="spellEnd"/>
+      <w:r>
+        <w:rPr>
+          <w:i/>
+          <w:iCs/>
+        </w:rPr>
+        <w:t>”</w:t>
       </w:r>
       <w:r>
         <w:t xml:space="preserve"> -&gt; entorno de producción (archivos que se subirán a internet lo más optimizados y ligeros posibles).</w:t>
@@ -792,7 +932,33 @@
     <w:p/>
     <w:p>
       <w:r>
-        <w:t>Para optimizar el desarrollo y evitar que se dupliquen las carpetas cada vez que se ejecuta npm run build, se configurará el package.json de la siguiente manera:</w:t>
+        <w:t xml:space="preserve">Para optimizar el desarrollo y evitar que se dupliquen las carpetas cada vez que se ejecuta </w:t>
+      </w:r>
+      <w:proofErr w:type="spellStart"/>
+      <w:r>
+        <w:t>npm</w:t>
+      </w:r>
+      <w:proofErr w:type="spellEnd"/>
+      <w:r>
+        <w:t xml:space="preserve"> run </w:t>
+      </w:r>
+      <w:proofErr w:type="spellStart"/>
+      <w:r>
+        <w:t>build</w:t>
+      </w:r>
+      <w:proofErr w:type="spellEnd"/>
+      <w:r>
+        <w:t xml:space="preserve">, se configurará el </w:t>
+      </w:r>
+      <w:proofErr w:type="spellStart"/>
+      <w:proofErr w:type="gramStart"/>
+      <w:r>
+        <w:t>package.json</w:t>
+      </w:r>
+      <w:proofErr w:type="spellEnd"/>
+      <w:proofErr w:type="gramEnd"/>
+      <w:r>
+        <w:t xml:space="preserve"> de la siguiente manera:</w:t>
       </w:r>
     </w:p>
     <w:p>
@@ -890,24 +1056,64 @@
     <w:p/>
     <w:p>
       <w:r>
-        <w:t xml:space="preserve">Después de la instalación de rimraf y utilizar sus funcionalidades en los scripts de </w:t>
+        <w:t xml:space="preserve">Después de la instalación de </w:t>
+      </w:r>
+      <w:proofErr w:type="spellStart"/>
+      <w:r>
+        <w:t>rimraf</w:t>
+      </w:r>
+      <w:proofErr w:type="spellEnd"/>
+      <w:r>
+        <w:t xml:space="preserve"> y utilizar sus funcionalidades en los scripts de </w:t>
       </w:r>
       <w:r>
         <w:rPr>
           <w:i/>
           <w:iCs/>
         </w:rPr>
-        <w:t>“start”</w:t>
-      </w:r>
-      <w:r>
-        <w:t xml:space="preserve"> y </w:t>
-      </w:r>
+        <w:t>“</w:t>
+      </w:r>
+      <w:proofErr w:type="spellStart"/>
       <w:r>
         <w:rPr>
           <w:i/>
           <w:iCs/>
         </w:rPr>
-        <w:t>“build”</w:t>
+        <w:t>start</w:t>
+      </w:r>
+      <w:proofErr w:type="spellEnd"/>
+      <w:r>
+        <w:rPr>
+          <w:i/>
+          <w:iCs/>
+        </w:rPr>
+        <w:t>”</w:t>
+      </w:r>
+      <w:r>
+        <w:t xml:space="preserve"> y </w:t>
+      </w:r>
+      <w:r>
+        <w:rPr>
+          <w:i/>
+          <w:iCs/>
+        </w:rPr>
+        <w:t>“</w:t>
+      </w:r>
+      <w:proofErr w:type="spellStart"/>
+      <w:r>
+        <w:rPr>
+          <w:i/>
+          <w:iCs/>
+        </w:rPr>
+        <w:t>build</w:t>
+      </w:r>
+      <w:proofErr w:type="spellEnd"/>
+      <w:r>
+        <w:rPr>
+          <w:i/>
+          <w:iCs/>
+        </w:rPr>
+        <w:t>”</w:t>
       </w:r>
       <w:r>
         <w:t>:</w:t>
@@ -973,14 +1179,49 @@
           <w:i/>
           <w:iCs/>
         </w:rPr>
-        <w:t>“browserlist”</w:t>
-      </w:r>
-      <w:r>
-        <w:t xml:space="preserve"> cuya funcionalidad viene por defecto en Parcel para que transpile los archivos según su compatibilidad con los navegadores desde los que se abra la web.</w:t>
-      </w:r>
-    </w:p>
-    <w:p>
-      <w:r>
+        <w:t>“</w:t>
+      </w:r>
+      <w:proofErr w:type="spellStart"/>
+      <w:r>
+        <w:rPr>
+          <w:i/>
+          <w:iCs/>
+        </w:rPr>
+        <w:t>browserlist</w:t>
+      </w:r>
+      <w:proofErr w:type="spellEnd"/>
+      <w:r>
+        <w:rPr>
+          <w:i/>
+          <w:iCs/>
+        </w:rPr>
+        <w:t>”</w:t>
+      </w:r>
+      <w:r>
+        <w:t xml:space="preserve"> cuya funcionalidad viene por defecto en </w:t>
+      </w:r>
+      <w:proofErr w:type="spellStart"/>
+      <w:r>
+        <w:t>Parcel</w:t>
+      </w:r>
+      <w:proofErr w:type="spellEnd"/>
+      <w:r>
+        <w:t xml:space="preserve"> para que </w:t>
+      </w:r>
+      <w:proofErr w:type="spellStart"/>
+      <w:r>
+        <w:t>transpile</w:t>
+      </w:r>
+      <w:proofErr w:type="spellEnd"/>
+      <w:r>
+        <w:t xml:space="preserve"> los archivos según su compatibilidad con los navegadores desde los que se abra la web.</w:t>
+      </w:r>
+    </w:p>
+    <w:p>
+      <w:r>
+        <w:rPr>
+          <w:noProof/>
+        </w:rPr>
         <w:drawing>
           <wp:inline distT="0" distB="0" distL="0" distR="0" wp14:anchorId="2120EF21" wp14:editId="7768F003">
             <wp:extent cx="4435523" cy="2754990"/>
@@ -1054,13 +1295,7 @@
         </w:r>
       </w:hyperlink>
       <w:r>
-        <w:t xml:space="preserve"> (Bloque, Elemento, Modificador. </w:t>
-      </w:r>
-      <w:r>
-        <w:t>El método propone dividir la interfaz del usuario por bloques independientes para crear componentes fáciles de escalar, mantener o reutilizar en nuestras hojas de estilo.</w:t>
-      </w:r>
-      <w:r>
-        <w:t xml:space="preserve"> Se ha decidido por esta metodología pues es con la que más experiencia se ha trabajado. </w:t>
+        <w:t xml:space="preserve"> (Bloque, Elemento, Modificador. El método propone dividir la interfaz del usuario por bloques independientes para crear componentes fáciles de escalar, mantener o reutilizar en nuestras hojas de estilo. Se ha decidido por esta metodología pues es con la que más experiencia se ha trabajado. </w:t>
       </w:r>
     </w:p>
     <w:p>
@@ -1072,9 +1307,27 @@
       </w:r>
     </w:p>
     <w:p>
-      <w:r>
-        <w:t>npm install swiper</w:t>
-      </w:r>
+      <w:proofErr w:type="spellStart"/>
+      <w:r>
+        <w:t>npm</w:t>
+      </w:r>
+      <w:proofErr w:type="spellEnd"/>
+      <w:r>
+        <w:t xml:space="preserve"> </w:t>
+      </w:r>
+      <w:proofErr w:type="spellStart"/>
+      <w:r>
+        <w:t>install</w:t>
+      </w:r>
+      <w:proofErr w:type="spellEnd"/>
+      <w:r>
+        <w:t xml:space="preserve"> </w:t>
+      </w:r>
+      <w:proofErr w:type="spellStart"/>
+      <w:r>
+        <w:t>swiper</w:t>
+      </w:r>
+      <w:proofErr w:type="spellEnd"/>
       <w:r>
         <w:t xml:space="preserve">: </w:t>
       </w:r>
@@ -1088,20 +1341,51 @@
       </w:r>
     </w:p>
     <w:p>
-      <w:r>
-        <w:t>npm install @fortawesome/fontawesome-free</w:t>
+      <w:proofErr w:type="spellStart"/>
+      <w:r>
+        <w:t>npm</w:t>
+      </w:r>
+      <w:proofErr w:type="spellEnd"/>
+      <w:r>
+        <w:t xml:space="preserve"> </w:t>
+      </w:r>
+      <w:proofErr w:type="spellStart"/>
+      <w:r>
+        <w:t>install</w:t>
+      </w:r>
+      <w:proofErr w:type="spellEnd"/>
+      <w:r>
+        <w:t xml:space="preserve"> @fortawesome/fontawesome-free</w:t>
       </w:r>
       <w:r>
         <w:t xml:space="preserve">: </w:t>
       </w:r>
     </w:p>
     <w:p>
-      <w:r>
-        <w:t>npm install f</w:t>
+      <w:proofErr w:type="spellStart"/>
+      <w:r>
+        <w:t>npm</w:t>
+      </w:r>
+      <w:proofErr w:type="spellEnd"/>
+      <w:r>
+        <w:t xml:space="preserve"> </w:t>
+      </w:r>
+      <w:proofErr w:type="spellStart"/>
+      <w:r>
+        <w:t>install</w:t>
+      </w:r>
+      <w:proofErr w:type="spellEnd"/>
+      <w:r>
+        <w:t xml:space="preserve"> </w:t>
+      </w:r>
+      <w:proofErr w:type="spellStart"/>
+      <w:r>
+        <w:t>f</w:t>
       </w:r>
       <w:r>
         <w:t>ancybox</w:t>
       </w:r>
+      <w:proofErr w:type="spellEnd"/>
       <w:r>
         <w:br w:type="page"/>
       </w:r>
@@ -1122,6 +1406,7 @@
       <w:r>
         <w:t xml:space="preserve">El "Triángulo Friki" de Barcelona es una zona del centro de la ciudad popular entre fans de la cultura </w:t>
       </w:r>
+      <w:proofErr w:type="spellStart"/>
       <w:r>
         <w:rPr>
           <w:i/>
@@ -1129,6 +1414,7 @@
         </w:rPr>
         <w:t>geek</w:t>
       </w:r>
+      <w:proofErr w:type="spellEnd"/>
       <w:r>
         <w:t xml:space="preserve"> y alternativa. Este "triángulo" se ubica alrededor de las calles de </w:t>
       </w:r>
@@ -1140,7 +1426,15 @@
         <w:t>Arco de Triunfo y el barrio del Born</w:t>
       </w:r>
       <w:r>
-        <w:t>, y en él se concentran tiendas especializadas en cómics, manga, juegos de rol, figuras de colección, merchandising, videojuegos y otros productos para fans de la ciencia ficción, el anime y la fantasía.</w:t>
+        <w:t xml:space="preserve">, y en él se concentran tiendas especializadas en cómics, manga, juegos de rol, figuras de colección, </w:t>
+      </w:r>
+      <w:proofErr w:type="spellStart"/>
+      <w:r>
+        <w:t>merchandising</w:t>
+      </w:r>
+      <w:proofErr w:type="spellEnd"/>
+      <w:r>
+        <w:t>, videojuegos y otros productos para fans de la ciencia ficción, el anime y la fantasía.</w:t>
       </w:r>
     </w:p>
     <w:p>
@@ -1173,7 +1467,15 @@
         <w:t>Norma Cómics</w:t>
       </w:r>
       <w:r>
-        <w:t>: Una de las tiendas de cómics más grandes y conocidas de Barcelona, ofrece una amplia selección de cómics, manga, novelas gráficas, figuras y merchandising. Es una parada imprescindible para los fans de la cultura pop.</w:t>
+        <w:t xml:space="preserve">: Una de las tiendas de cómics más grandes y conocidas de Barcelona, ofrece una amplia selección de cómics, manga, novelas gráficas, figuras y </w:t>
+      </w:r>
+      <w:proofErr w:type="spellStart"/>
+      <w:r>
+        <w:t>merchandising</w:t>
+      </w:r>
+      <w:proofErr w:type="spellEnd"/>
+      <w:r>
+        <w:t>. Es una parada imprescindible para los fans de la cultura pop.</w:t>
       </w:r>
     </w:p>
     <w:p>
@@ -1183,6 +1485,7 @@
           <w:numId w:val="3"/>
         </w:numPr>
       </w:pPr>
+      <w:proofErr w:type="spellStart"/>
       <w:r>
         <w:rPr>
           <w:b/>
@@ -1190,6 +1493,7 @@
         </w:rPr>
         <w:t>Kaburi</w:t>
       </w:r>
+      <w:proofErr w:type="spellEnd"/>
       <w:r>
         <w:t>: Tienda y cafetería especializada en juegos de mesa, juegos de rol y otros juegos de estrategia. Ofrece un espacio para jugar y suele organizar eventos de juegos.</w:t>
       </w:r>
@@ -1206,7 +1510,23 @@
           <w:b/>
           <w:bCs/>
         </w:rPr>
-        <w:t>2. Calle Ali Bei y zona del Arco de Triunfo</w:t>
+        <w:t xml:space="preserve">2. Calle Ali </w:t>
+      </w:r>
+      <w:proofErr w:type="spellStart"/>
+      <w:r>
+        <w:rPr>
+          <w:b/>
+          <w:bCs/>
+        </w:rPr>
+        <w:t>Bei</w:t>
+      </w:r>
+      <w:proofErr w:type="spellEnd"/>
+      <w:r>
+        <w:rPr>
+          <w:b/>
+          <w:bCs/>
+        </w:rPr>
+        <w:t xml:space="preserve"> y zona del Arco de Triunfo</w:t>
       </w:r>
     </w:p>
     <w:p>
@@ -1221,8 +1541,17 @@
           <w:b/>
           <w:bCs/>
         </w:rPr>
-        <w:t>Fnac Triangle</w:t>
-      </w:r>
+        <w:t xml:space="preserve">Fnac </w:t>
+      </w:r>
+      <w:proofErr w:type="spellStart"/>
+      <w:r>
+        <w:rPr>
+          <w:b/>
+          <w:bCs/>
+        </w:rPr>
+        <w:t>Triangle</w:t>
+      </w:r>
+      <w:proofErr w:type="spellEnd"/>
       <w:r>
         <w:t xml:space="preserve"> (un poco más hacia el centro, en Plaza Cataluña): Aunque no está en el "triángulo" exacto, Fnac ofrece una buena variedad de cómics, videojuegos, cine, música y literatura.</w:t>
       </w:r>
@@ -1239,7 +1568,23 @@
           <w:b/>
           <w:bCs/>
         </w:rPr>
-        <w:t>3. El Born y Passeig de Sant Joan</w:t>
+        <w:t xml:space="preserve">3. El Born y </w:t>
+      </w:r>
+      <w:proofErr w:type="spellStart"/>
+      <w:r>
+        <w:rPr>
+          <w:b/>
+          <w:bCs/>
+        </w:rPr>
+        <w:t>Passeig</w:t>
+      </w:r>
+      <w:proofErr w:type="spellEnd"/>
+      <w:r>
+        <w:rPr>
+          <w:b/>
+          <w:bCs/>
+        </w:rPr>
+        <w:t xml:space="preserve"> de Sant Joan</w:t>
       </w:r>
     </w:p>
     <w:p>
@@ -1275,7 +1620,15 @@
         <w:t>El Borne</w:t>
       </w:r>
       <w:r>
-        <w:t>: Este barrio cuenta con tiendas independientes y pequeñas galerías relacionadas con el arte y la cultura geek, así como bares temáticos.</w:t>
+        <w:t xml:space="preserve">: Este barrio cuenta con tiendas independientes y pequeñas galerías relacionadas con el arte y la cultura </w:t>
+      </w:r>
+      <w:proofErr w:type="spellStart"/>
+      <w:r>
+        <w:t>geek</w:t>
+      </w:r>
+      <w:proofErr w:type="spellEnd"/>
+      <w:r>
+        <w:t>, así como bares temáticos.</w:t>
       </w:r>
     </w:p>
     <w:p>
@@ -1300,7 +1653,15 @@
     </w:p>
     <w:p>
       <w:r>
-        <w:t>Este es un sitio ideal para un proyecto sobre una guía temática de lugares geek en Barcelona, ofreciendo una ruta con historia, recomendaciones y curiosidades sobre el Triángulo Friki y sus tiendas emblemáticas.</w:t>
+        <w:t xml:space="preserve">Este es un sitio ideal para un proyecto sobre una guía temática de lugares </w:t>
+      </w:r>
+      <w:proofErr w:type="spellStart"/>
+      <w:r>
+        <w:t>geek</w:t>
+      </w:r>
+      <w:proofErr w:type="spellEnd"/>
+      <w:r>
+        <w:t xml:space="preserve"> en Barcelona, ofreciendo una ruta con historia, recomendaciones y curiosidades sobre el Triángulo Friki y sus tiendas emblemáticas.</w:t>
       </w:r>
     </w:p>
     <w:p>
@@ -1310,10 +1671,339 @@
     </w:p>
     <w:p>
       <w:pPr>
+        <w:rPr>
+          <w:b/>
+          <w:bCs/>
+        </w:rPr>
+      </w:pPr>
+      <w:r>
+        <w:rPr>
+          <w:b/>
+          <w:bCs/>
+        </w:rPr>
+        <w:lastRenderedPageBreak/>
+        <w:t>1. Calle Bailén y alrededores</w:t>
+      </w:r>
+    </w:p>
+    <w:p>
+      <w:pPr>
+        <w:numPr>
+          <w:ilvl w:val="0"/>
+          <w:numId w:val="6"/>
+        </w:numPr>
+      </w:pPr>
+      <w:r>
+        <w:rPr>
+          <w:b/>
+          <w:bCs/>
+        </w:rPr>
+        <w:t>Norma Cómics</w:t>
+      </w:r>
+      <w:r>
+        <w:t xml:space="preserve">: Esta tienda es conocida como un referente en la escena de cómics y cultura pop en Barcelona. </w:t>
+      </w:r>
+      <w:r>
+        <w:rPr>
+          <w:b/>
+          <w:bCs/>
+        </w:rPr>
+        <w:t>Ha sido galardonada con múltiples premios</w:t>
+      </w:r>
+      <w:r>
+        <w:t xml:space="preserve"> por su dedicación a la promoción de la literatura gráfica y el cómic, destacándose como una de las más completas y mejor surtidas de Europa. Norma Cómics no solo ofrece una enorme variedad de cómics y mangas en varios idiomas, sino que también organiza </w:t>
+      </w:r>
+      <w:r>
+        <w:rPr>
+          <w:b/>
+          <w:bCs/>
+        </w:rPr>
+        <w:t>exposiciones, firmas de autores y eventos especiales</w:t>
+      </w:r>
+      <w:r>
+        <w:t xml:space="preserve"> que fortalecen la comunidad </w:t>
+      </w:r>
+      <w:proofErr w:type="spellStart"/>
+      <w:r>
+        <w:t>geek</w:t>
+      </w:r>
+      <w:proofErr w:type="spellEnd"/>
+      <w:r>
+        <w:t xml:space="preserve"> en la ciudad.</w:t>
+      </w:r>
+    </w:p>
+    <w:p>
+      <w:pPr>
+        <w:numPr>
+          <w:ilvl w:val="0"/>
+          <w:numId w:val="6"/>
+        </w:numPr>
+      </w:pPr>
+      <w:proofErr w:type="spellStart"/>
+      <w:r>
+        <w:rPr>
+          <w:b/>
+          <w:bCs/>
+        </w:rPr>
+        <w:t>Kaburi</w:t>
+      </w:r>
+      <w:proofErr w:type="spellEnd"/>
+      <w:r>
+        <w:t xml:space="preserve">: Más que una tienda, </w:t>
+      </w:r>
+      <w:proofErr w:type="spellStart"/>
+      <w:r>
+        <w:t>Kaburi</w:t>
+      </w:r>
+      <w:proofErr w:type="spellEnd"/>
+      <w:r>
+        <w:t xml:space="preserve"> es un punto de encuentro para los aficionados a los juegos de mesa y de rol. Su combinación de tienda y </w:t>
+      </w:r>
+      <w:r>
+        <w:rPr>
+          <w:b/>
+          <w:bCs/>
+        </w:rPr>
+        <w:t>cafetería lúdica</w:t>
+      </w:r>
+      <w:r>
+        <w:t xml:space="preserve"> la convierte en un espacio único donde los clientes pueden disfrutar de partidas mientras se toman algo. Además, </w:t>
+      </w:r>
+      <w:proofErr w:type="spellStart"/>
+      <w:r>
+        <w:t>Kaburi</w:t>
+      </w:r>
+      <w:proofErr w:type="spellEnd"/>
+      <w:r>
+        <w:t xml:space="preserve"> es conocida por </w:t>
+      </w:r>
+      <w:r>
+        <w:rPr>
+          <w:b/>
+          <w:bCs/>
+        </w:rPr>
+        <w:t>organizar torneos, talleres y sesiones de demostración</w:t>
+      </w:r>
+      <w:r>
+        <w:t xml:space="preserve"> de nuevos juegos, lo que la hace un lugar de referencia para los amantes de los juegos de estrategia y rol.</w:t>
+      </w:r>
+    </w:p>
+    <w:p>
+      <w:pPr>
+        <w:rPr>
+          <w:b/>
+          <w:bCs/>
+        </w:rPr>
+      </w:pPr>
+      <w:r>
+        <w:rPr>
+          <w:b/>
+          <w:bCs/>
+        </w:rPr>
+        <w:t xml:space="preserve">2. Calle Ali </w:t>
+      </w:r>
+      <w:proofErr w:type="spellStart"/>
+      <w:r>
+        <w:rPr>
+          <w:b/>
+          <w:bCs/>
+        </w:rPr>
+        <w:t>Bei</w:t>
+      </w:r>
+      <w:proofErr w:type="spellEnd"/>
+      <w:r>
+        <w:rPr>
+          <w:b/>
+          <w:bCs/>
+        </w:rPr>
+        <w:t xml:space="preserve"> y zona del Arco de Triunfo</w:t>
+      </w:r>
+    </w:p>
+    <w:p>
+      <w:pPr>
+        <w:numPr>
+          <w:ilvl w:val="0"/>
+          <w:numId w:val="7"/>
+        </w:numPr>
+      </w:pPr>
+      <w:r>
+        <w:rPr>
+          <w:b/>
+          <w:bCs/>
+        </w:rPr>
+        <w:t xml:space="preserve">Fnac </w:t>
+      </w:r>
+      <w:proofErr w:type="spellStart"/>
+      <w:r>
+        <w:rPr>
+          <w:b/>
+          <w:bCs/>
+        </w:rPr>
+        <w:t>Triangle</w:t>
+      </w:r>
+      <w:proofErr w:type="spellEnd"/>
+      <w:r>
+        <w:rPr>
+          <w:b/>
+          <w:bCs/>
+        </w:rPr>
+        <w:t xml:space="preserve"> (Plaza Cataluña)</w:t>
+      </w:r>
+      <w:r>
+        <w:t xml:space="preserve">: Aunque no se encuentra en el corazón del "Triángulo Friki", Fnac es un importante punto de referencia para los fanáticos de la cultura </w:t>
+      </w:r>
+      <w:proofErr w:type="spellStart"/>
+      <w:r>
+        <w:t>geek</w:t>
+      </w:r>
+      <w:proofErr w:type="spellEnd"/>
+      <w:r>
+        <w:t xml:space="preserve"> en Barcelona. Es conocida por ser una de las </w:t>
+      </w:r>
+      <w:r>
+        <w:rPr>
+          <w:b/>
+          <w:bCs/>
+        </w:rPr>
+        <w:t>principales cadenas europeas de venta de productos culturales y tecnológicos</w:t>
+      </w:r>
+      <w:r>
+        <w:t xml:space="preserve">, ofreciendo una variada selección de cómics, mangas, literatura, videojuegos y tecnología. Fnac también se destaca por sus </w:t>
+      </w:r>
+      <w:r>
+        <w:rPr>
+          <w:b/>
+          <w:bCs/>
+        </w:rPr>
+        <w:t>eventos culturales</w:t>
+      </w:r>
+      <w:r>
+        <w:t xml:space="preserve">, que incluyen presentaciones de libros y conferencias con autores reconocidos del mundo </w:t>
+      </w:r>
+      <w:proofErr w:type="spellStart"/>
+      <w:r>
+        <w:t>geek</w:t>
+      </w:r>
+      <w:proofErr w:type="spellEnd"/>
+      <w:r>
+        <w:t xml:space="preserve"> y literario.</w:t>
+      </w:r>
+    </w:p>
+    <w:p>
+      <w:pPr>
+        <w:rPr>
+          <w:b/>
+          <w:bCs/>
+        </w:rPr>
+      </w:pPr>
+      <w:r>
+        <w:rPr>
+          <w:b/>
+          <w:bCs/>
+        </w:rPr>
+        <w:t xml:space="preserve">3. El Born y </w:t>
+      </w:r>
+      <w:proofErr w:type="spellStart"/>
+      <w:r>
+        <w:rPr>
+          <w:b/>
+          <w:bCs/>
+        </w:rPr>
+        <w:t>Passeig</w:t>
+      </w:r>
+      <w:proofErr w:type="spellEnd"/>
+      <w:r>
+        <w:rPr>
+          <w:b/>
+          <w:bCs/>
+        </w:rPr>
+        <w:t xml:space="preserve"> de Sant Joan</w:t>
+      </w:r>
+    </w:p>
+    <w:p>
+      <w:pPr>
+        <w:numPr>
+          <w:ilvl w:val="0"/>
+          <w:numId w:val="8"/>
+        </w:numPr>
+      </w:pPr>
+      <w:r>
+        <w:rPr>
+          <w:b/>
+          <w:bCs/>
+        </w:rPr>
+        <w:t>Continuará Cómics</w:t>
+      </w:r>
+      <w:r>
+        <w:t xml:space="preserve">: Con más de tres décadas de historia, Continuará Cómics se ha ganado un lugar especial entre los coleccionistas y fanáticos del cómic. Su importancia radica en su </w:t>
+      </w:r>
+      <w:r>
+        <w:rPr>
+          <w:b/>
+          <w:bCs/>
+        </w:rPr>
+        <w:t>catálogo especializado en cómics y mangas de ediciones raras y de colección</w:t>
+      </w:r>
+      <w:r>
+        <w:t xml:space="preserve">. La tienda es también un espacio donde los visitantes pueden redescubrir series clásicas y encontrar productos exclusivos. Es famosa por su </w:t>
+      </w:r>
+      <w:r>
+        <w:rPr>
+          <w:b/>
+          <w:bCs/>
+        </w:rPr>
+        <w:t>ambiente nostálgico</w:t>
+      </w:r>
+      <w:r>
+        <w:t xml:space="preserve"> y su personal experto que asesora a los clientes sobre novedades y rarezas del mundo del cómic.</w:t>
+      </w:r>
+    </w:p>
+    <w:p>
+      <w:pPr>
+        <w:numPr>
+          <w:ilvl w:val="0"/>
+          <w:numId w:val="8"/>
+        </w:numPr>
+      </w:pPr>
+      <w:r>
+        <w:rPr>
+          <w:b/>
+          <w:bCs/>
+        </w:rPr>
+        <w:t>El Borne</w:t>
+      </w:r>
+      <w:r>
+        <w:t xml:space="preserve">: Este barrio es famoso por su mezcla de lo antiguo y lo moderno, lo que le da un aire especial. Además de contar con tiendas de temática </w:t>
+      </w:r>
+      <w:proofErr w:type="spellStart"/>
+      <w:r>
+        <w:t>geek</w:t>
+      </w:r>
+      <w:proofErr w:type="spellEnd"/>
+      <w:r>
+        <w:t xml:space="preserve">, El Borne es conocido por sus </w:t>
+      </w:r>
+      <w:r>
+        <w:rPr>
+          <w:b/>
+          <w:bCs/>
+        </w:rPr>
+        <w:t>pequeñas galerías de arte, librerías independientes y bares temáticos</w:t>
+      </w:r>
+      <w:r>
+        <w:t xml:space="preserve"> que organizan actividades y encuentros para la comunidad. La zona es un punto de encuentro para artistas y entusiastas de la cultura alternativa, lo que lo convierte en un lugar vibrante e importante dentro del "Triángulo Friki".</w:t>
+      </w:r>
+    </w:p>
+    <w:p>
+      <w:r>
+        <w:br w:type="page"/>
+      </w:r>
+    </w:p>
+    <w:p/>
+    <w:p>
+      <w:pPr>
         <w:pStyle w:val="Ttulo3"/>
       </w:pPr>
       <w:r>
-        <w:lastRenderedPageBreak/>
         <w:t>Esbozo</w:t>
       </w:r>
     </w:p>
@@ -1322,22 +2012,30 @@
         <w:t xml:space="preserve">Se crea un esbozo utilizando </w:t>
       </w:r>
       <w:hyperlink r:id="rId24" w:history="1">
+        <w:proofErr w:type="spellStart"/>
         <w:r>
           <w:rPr>
             <w:rStyle w:val="Hipervnculo"/>
           </w:rPr>
           <w:t>Excalidraw</w:t>
         </w:r>
+        <w:proofErr w:type="spellEnd"/>
       </w:hyperlink>
       <w:r>
         <w:t xml:space="preserve"> para tener una idea general de la estructura de la web y sus componentes.</w:t>
       </w:r>
+      <w:r>
+        <w:t xml:space="preserve"> Más adelante viendo como queda cada elemento se decide si cambiarlo, eliminarlo o reestructurarlo.</w:t>
+      </w:r>
     </w:p>
     <w:p>
       <w:pPr>
         <w:pStyle w:val="Ttulo3"/>
       </w:pPr>
       <w:r>
+        <w:rPr>
+          <w:noProof/>
+        </w:rPr>
         <w:drawing>
           <wp:inline distT="0" distB="0" distL="0" distR="0" wp14:anchorId="29835CE7" wp14:editId="074BEB89">
             <wp:extent cx="5400040" cy="2670810"/>
@@ -1377,6 +2075,9 @@
     </w:p>
     <w:p>
       <w:r>
+        <w:rPr>
+          <w:noProof/>
+        </w:rPr>
         <w:drawing>
           <wp:inline distT="0" distB="0" distL="0" distR="0" wp14:anchorId="0F4861D3" wp14:editId="42C7C877">
             <wp:extent cx="5420563" cy="2677136"/>
@@ -1773,6 +2474,304 @@
     </w:lvl>
   </w:abstractNum>
   <w:abstractNum w:abstractNumId="2" w15:restartNumberingAfterBreak="0">
+    <w:nsid w:val="545E5626"/>
+    <w:multiLevelType w:val="multilevel"/>
+    <w:tmpl w:val="6A967094"/>
+    <w:lvl w:ilvl="0">
+      <w:start w:val="1"/>
+      <w:numFmt w:val="bullet"/>
+      <w:lvlText w:val=""/>
+      <w:lvlJc w:val="left"/>
+      <w:pPr>
+        <w:tabs>
+          <w:tab w:val="num" w:pos="720"/>
+        </w:tabs>
+        <w:ind w:left="720" w:hanging="360"/>
+      </w:pPr>
+      <w:rPr>
+        <w:rFonts w:ascii="Symbol" w:hAnsi="Symbol" w:hint="default"/>
+        <w:sz w:val="20"/>
+      </w:rPr>
+    </w:lvl>
+    <w:lvl w:ilvl="1" w:tentative="1">
+      <w:start w:val="1"/>
+      <w:numFmt w:val="bullet"/>
+      <w:lvlText w:val="o"/>
+      <w:lvlJc w:val="left"/>
+      <w:pPr>
+        <w:tabs>
+          <w:tab w:val="num" w:pos="1440"/>
+        </w:tabs>
+        <w:ind w:left="1440" w:hanging="360"/>
+      </w:pPr>
+      <w:rPr>
+        <w:rFonts w:ascii="Courier New" w:hAnsi="Courier New" w:hint="default"/>
+        <w:sz w:val="20"/>
+      </w:rPr>
+    </w:lvl>
+    <w:lvl w:ilvl="2" w:tentative="1">
+      <w:start w:val="1"/>
+      <w:numFmt w:val="bullet"/>
+      <w:lvlText w:val=""/>
+      <w:lvlJc w:val="left"/>
+      <w:pPr>
+        <w:tabs>
+          <w:tab w:val="num" w:pos="2160"/>
+        </w:tabs>
+        <w:ind w:left="2160" w:hanging="360"/>
+      </w:pPr>
+      <w:rPr>
+        <w:rFonts w:ascii="Wingdings" w:hAnsi="Wingdings" w:hint="default"/>
+        <w:sz w:val="20"/>
+      </w:rPr>
+    </w:lvl>
+    <w:lvl w:ilvl="3" w:tentative="1">
+      <w:start w:val="1"/>
+      <w:numFmt w:val="bullet"/>
+      <w:lvlText w:val=""/>
+      <w:lvlJc w:val="left"/>
+      <w:pPr>
+        <w:tabs>
+          <w:tab w:val="num" w:pos="2880"/>
+        </w:tabs>
+        <w:ind w:left="2880" w:hanging="360"/>
+      </w:pPr>
+      <w:rPr>
+        <w:rFonts w:ascii="Wingdings" w:hAnsi="Wingdings" w:hint="default"/>
+        <w:sz w:val="20"/>
+      </w:rPr>
+    </w:lvl>
+    <w:lvl w:ilvl="4" w:tentative="1">
+      <w:start w:val="1"/>
+      <w:numFmt w:val="bullet"/>
+      <w:lvlText w:val=""/>
+      <w:lvlJc w:val="left"/>
+      <w:pPr>
+        <w:tabs>
+          <w:tab w:val="num" w:pos="3600"/>
+        </w:tabs>
+        <w:ind w:left="3600" w:hanging="360"/>
+      </w:pPr>
+      <w:rPr>
+        <w:rFonts w:ascii="Wingdings" w:hAnsi="Wingdings" w:hint="default"/>
+        <w:sz w:val="20"/>
+      </w:rPr>
+    </w:lvl>
+    <w:lvl w:ilvl="5" w:tentative="1">
+      <w:start w:val="1"/>
+      <w:numFmt w:val="bullet"/>
+      <w:lvlText w:val=""/>
+      <w:lvlJc w:val="left"/>
+      <w:pPr>
+        <w:tabs>
+          <w:tab w:val="num" w:pos="4320"/>
+        </w:tabs>
+        <w:ind w:left="4320" w:hanging="360"/>
+      </w:pPr>
+      <w:rPr>
+        <w:rFonts w:ascii="Wingdings" w:hAnsi="Wingdings" w:hint="default"/>
+        <w:sz w:val="20"/>
+      </w:rPr>
+    </w:lvl>
+    <w:lvl w:ilvl="6" w:tentative="1">
+      <w:start w:val="1"/>
+      <w:numFmt w:val="bullet"/>
+      <w:lvlText w:val=""/>
+      <w:lvlJc w:val="left"/>
+      <w:pPr>
+        <w:tabs>
+          <w:tab w:val="num" w:pos="5040"/>
+        </w:tabs>
+        <w:ind w:left="5040" w:hanging="360"/>
+      </w:pPr>
+      <w:rPr>
+        <w:rFonts w:ascii="Wingdings" w:hAnsi="Wingdings" w:hint="default"/>
+        <w:sz w:val="20"/>
+      </w:rPr>
+    </w:lvl>
+    <w:lvl w:ilvl="7" w:tentative="1">
+      <w:start w:val="1"/>
+      <w:numFmt w:val="bullet"/>
+      <w:lvlText w:val=""/>
+      <w:lvlJc w:val="left"/>
+      <w:pPr>
+        <w:tabs>
+          <w:tab w:val="num" w:pos="5760"/>
+        </w:tabs>
+        <w:ind w:left="5760" w:hanging="360"/>
+      </w:pPr>
+      <w:rPr>
+        <w:rFonts w:ascii="Wingdings" w:hAnsi="Wingdings" w:hint="default"/>
+        <w:sz w:val="20"/>
+      </w:rPr>
+    </w:lvl>
+    <w:lvl w:ilvl="8" w:tentative="1">
+      <w:start w:val="1"/>
+      <w:numFmt w:val="bullet"/>
+      <w:lvlText w:val=""/>
+      <w:lvlJc w:val="left"/>
+      <w:pPr>
+        <w:tabs>
+          <w:tab w:val="num" w:pos="6480"/>
+        </w:tabs>
+        <w:ind w:left="6480" w:hanging="360"/>
+      </w:pPr>
+      <w:rPr>
+        <w:rFonts w:ascii="Wingdings" w:hAnsi="Wingdings" w:hint="default"/>
+        <w:sz w:val="20"/>
+      </w:rPr>
+    </w:lvl>
+  </w:abstractNum>
+  <w:abstractNum w:abstractNumId="3" w15:restartNumberingAfterBreak="0">
+    <w:nsid w:val="575C270A"/>
+    <w:multiLevelType w:val="multilevel"/>
+    <w:tmpl w:val="E9E0B998"/>
+    <w:lvl w:ilvl="0">
+      <w:start w:val="1"/>
+      <w:numFmt w:val="bullet"/>
+      <w:lvlText w:val=""/>
+      <w:lvlJc w:val="left"/>
+      <w:pPr>
+        <w:tabs>
+          <w:tab w:val="num" w:pos="720"/>
+        </w:tabs>
+        <w:ind w:left="720" w:hanging="360"/>
+      </w:pPr>
+      <w:rPr>
+        <w:rFonts w:ascii="Symbol" w:hAnsi="Symbol" w:hint="default"/>
+        <w:sz w:val="20"/>
+      </w:rPr>
+    </w:lvl>
+    <w:lvl w:ilvl="1" w:tentative="1">
+      <w:start w:val="1"/>
+      <w:numFmt w:val="bullet"/>
+      <w:lvlText w:val="o"/>
+      <w:lvlJc w:val="left"/>
+      <w:pPr>
+        <w:tabs>
+          <w:tab w:val="num" w:pos="1440"/>
+        </w:tabs>
+        <w:ind w:left="1440" w:hanging="360"/>
+      </w:pPr>
+      <w:rPr>
+        <w:rFonts w:ascii="Courier New" w:hAnsi="Courier New" w:hint="default"/>
+        <w:sz w:val="20"/>
+      </w:rPr>
+    </w:lvl>
+    <w:lvl w:ilvl="2" w:tentative="1">
+      <w:start w:val="1"/>
+      <w:numFmt w:val="bullet"/>
+      <w:lvlText w:val=""/>
+      <w:lvlJc w:val="left"/>
+      <w:pPr>
+        <w:tabs>
+          <w:tab w:val="num" w:pos="2160"/>
+        </w:tabs>
+        <w:ind w:left="2160" w:hanging="360"/>
+      </w:pPr>
+      <w:rPr>
+        <w:rFonts w:ascii="Wingdings" w:hAnsi="Wingdings" w:hint="default"/>
+        <w:sz w:val="20"/>
+      </w:rPr>
+    </w:lvl>
+    <w:lvl w:ilvl="3" w:tentative="1">
+      <w:start w:val="1"/>
+      <w:numFmt w:val="bullet"/>
+      <w:lvlText w:val=""/>
+      <w:lvlJc w:val="left"/>
+      <w:pPr>
+        <w:tabs>
+          <w:tab w:val="num" w:pos="2880"/>
+        </w:tabs>
+        <w:ind w:left="2880" w:hanging="360"/>
+      </w:pPr>
+      <w:rPr>
+        <w:rFonts w:ascii="Wingdings" w:hAnsi="Wingdings" w:hint="default"/>
+        <w:sz w:val="20"/>
+      </w:rPr>
+    </w:lvl>
+    <w:lvl w:ilvl="4" w:tentative="1">
+      <w:start w:val="1"/>
+      <w:numFmt w:val="bullet"/>
+      <w:lvlText w:val=""/>
+      <w:lvlJc w:val="left"/>
+      <w:pPr>
+        <w:tabs>
+          <w:tab w:val="num" w:pos="3600"/>
+        </w:tabs>
+        <w:ind w:left="3600" w:hanging="360"/>
+      </w:pPr>
+      <w:rPr>
+        <w:rFonts w:ascii="Wingdings" w:hAnsi="Wingdings" w:hint="default"/>
+        <w:sz w:val="20"/>
+      </w:rPr>
+    </w:lvl>
+    <w:lvl w:ilvl="5" w:tentative="1">
+      <w:start w:val="1"/>
+      <w:numFmt w:val="bullet"/>
+      <w:lvlText w:val=""/>
+      <w:lvlJc w:val="left"/>
+      <w:pPr>
+        <w:tabs>
+          <w:tab w:val="num" w:pos="4320"/>
+        </w:tabs>
+        <w:ind w:left="4320" w:hanging="360"/>
+      </w:pPr>
+      <w:rPr>
+        <w:rFonts w:ascii="Wingdings" w:hAnsi="Wingdings" w:hint="default"/>
+        <w:sz w:val="20"/>
+      </w:rPr>
+    </w:lvl>
+    <w:lvl w:ilvl="6" w:tentative="1">
+      <w:start w:val="1"/>
+      <w:numFmt w:val="bullet"/>
+      <w:lvlText w:val=""/>
+      <w:lvlJc w:val="left"/>
+      <w:pPr>
+        <w:tabs>
+          <w:tab w:val="num" w:pos="5040"/>
+        </w:tabs>
+        <w:ind w:left="5040" w:hanging="360"/>
+      </w:pPr>
+      <w:rPr>
+        <w:rFonts w:ascii="Wingdings" w:hAnsi="Wingdings" w:hint="default"/>
+        <w:sz w:val="20"/>
+      </w:rPr>
+    </w:lvl>
+    <w:lvl w:ilvl="7" w:tentative="1">
+      <w:start w:val="1"/>
+      <w:numFmt w:val="bullet"/>
+      <w:lvlText w:val=""/>
+      <w:lvlJc w:val="left"/>
+      <w:pPr>
+        <w:tabs>
+          <w:tab w:val="num" w:pos="5760"/>
+        </w:tabs>
+        <w:ind w:left="5760" w:hanging="360"/>
+      </w:pPr>
+      <w:rPr>
+        <w:rFonts w:ascii="Wingdings" w:hAnsi="Wingdings" w:hint="default"/>
+        <w:sz w:val="20"/>
+      </w:rPr>
+    </w:lvl>
+    <w:lvl w:ilvl="8" w:tentative="1">
+      <w:start w:val="1"/>
+      <w:numFmt w:val="bullet"/>
+      <w:lvlText w:val=""/>
+      <w:lvlJc w:val="left"/>
+      <w:pPr>
+        <w:tabs>
+          <w:tab w:val="num" w:pos="6480"/>
+        </w:tabs>
+        <w:ind w:left="6480" w:hanging="360"/>
+      </w:pPr>
+      <w:rPr>
+        <w:rFonts w:ascii="Wingdings" w:hAnsi="Wingdings" w:hint="default"/>
+        <w:sz w:val="20"/>
+      </w:rPr>
+    </w:lvl>
+  </w:abstractNum>
+  <w:abstractNum w:abstractNumId="4" w15:restartNumberingAfterBreak="0">
     <w:nsid w:val="59B368CE"/>
     <w:multiLevelType w:val="hybridMultilevel"/>
     <w:tmpl w:val="3454EC46"/>
@@ -1884,7 +2883,7 @@
       </w:rPr>
     </w:lvl>
   </w:abstractNum>
-  <w:abstractNum w:abstractNumId="3" w15:restartNumberingAfterBreak="0">
+  <w:abstractNum w:abstractNumId="5" w15:restartNumberingAfterBreak="0">
     <w:nsid w:val="72EB6ADB"/>
     <w:multiLevelType w:val="multilevel"/>
     <w:tmpl w:val="62D63DFA"/>
@@ -2033,7 +3032,156 @@
       </w:rPr>
     </w:lvl>
   </w:abstractNum>
-  <w:abstractNum w:abstractNumId="4" w15:restartNumberingAfterBreak="0">
+  <w:abstractNum w:abstractNumId="6" w15:restartNumberingAfterBreak="0">
+    <w:nsid w:val="76D50FCB"/>
+    <w:multiLevelType w:val="multilevel"/>
+    <w:tmpl w:val="FFC263AC"/>
+    <w:lvl w:ilvl="0">
+      <w:start w:val="1"/>
+      <w:numFmt w:val="bullet"/>
+      <w:lvlText w:val=""/>
+      <w:lvlJc w:val="left"/>
+      <w:pPr>
+        <w:tabs>
+          <w:tab w:val="num" w:pos="720"/>
+        </w:tabs>
+        <w:ind w:left="720" w:hanging="360"/>
+      </w:pPr>
+      <w:rPr>
+        <w:rFonts w:ascii="Symbol" w:hAnsi="Symbol" w:hint="default"/>
+        <w:sz w:val="20"/>
+      </w:rPr>
+    </w:lvl>
+    <w:lvl w:ilvl="1" w:tentative="1">
+      <w:start w:val="1"/>
+      <w:numFmt w:val="bullet"/>
+      <w:lvlText w:val="o"/>
+      <w:lvlJc w:val="left"/>
+      <w:pPr>
+        <w:tabs>
+          <w:tab w:val="num" w:pos="1440"/>
+        </w:tabs>
+        <w:ind w:left="1440" w:hanging="360"/>
+      </w:pPr>
+      <w:rPr>
+        <w:rFonts w:ascii="Courier New" w:hAnsi="Courier New" w:hint="default"/>
+        <w:sz w:val="20"/>
+      </w:rPr>
+    </w:lvl>
+    <w:lvl w:ilvl="2" w:tentative="1">
+      <w:start w:val="1"/>
+      <w:numFmt w:val="bullet"/>
+      <w:lvlText w:val=""/>
+      <w:lvlJc w:val="left"/>
+      <w:pPr>
+        <w:tabs>
+          <w:tab w:val="num" w:pos="2160"/>
+        </w:tabs>
+        <w:ind w:left="2160" w:hanging="360"/>
+      </w:pPr>
+      <w:rPr>
+        <w:rFonts w:ascii="Wingdings" w:hAnsi="Wingdings" w:hint="default"/>
+        <w:sz w:val="20"/>
+      </w:rPr>
+    </w:lvl>
+    <w:lvl w:ilvl="3" w:tentative="1">
+      <w:start w:val="1"/>
+      <w:numFmt w:val="bullet"/>
+      <w:lvlText w:val=""/>
+      <w:lvlJc w:val="left"/>
+      <w:pPr>
+        <w:tabs>
+          <w:tab w:val="num" w:pos="2880"/>
+        </w:tabs>
+        <w:ind w:left="2880" w:hanging="360"/>
+      </w:pPr>
+      <w:rPr>
+        <w:rFonts w:ascii="Wingdings" w:hAnsi="Wingdings" w:hint="default"/>
+        <w:sz w:val="20"/>
+      </w:rPr>
+    </w:lvl>
+    <w:lvl w:ilvl="4" w:tentative="1">
+      <w:start w:val="1"/>
+      <w:numFmt w:val="bullet"/>
+      <w:lvlText w:val=""/>
+      <w:lvlJc w:val="left"/>
+      <w:pPr>
+        <w:tabs>
+          <w:tab w:val="num" w:pos="3600"/>
+        </w:tabs>
+        <w:ind w:left="3600" w:hanging="360"/>
+      </w:pPr>
+      <w:rPr>
+        <w:rFonts w:ascii="Wingdings" w:hAnsi="Wingdings" w:hint="default"/>
+        <w:sz w:val="20"/>
+      </w:rPr>
+    </w:lvl>
+    <w:lvl w:ilvl="5" w:tentative="1">
+      <w:start w:val="1"/>
+      <w:numFmt w:val="bullet"/>
+      <w:lvlText w:val=""/>
+      <w:lvlJc w:val="left"/>
+      <w:pPr>
+        <w:tabs>
+          <w:tab w:val="num" w:pos="4320"/>
+        </w:tabs>
+        <w:ind w:left="4320" w:hanging="360"/>
+      </w:pPr>
+      <w:rPr>
+        <w:rFonts w:ascii="Wingdings" w:hAnsi="Wingdings" w:hint="default"/>
+        <w:sz w:val="20"/>
+      </w:rPr>
+    </w:lvl>
+    <w:lvl w:ilvl="6" w:tentative="1">
+      <w:start w:val="1"/>
+      <w:numFmt w:val="bullet"/>
+      <w:lvlText w:val=""/>
+      <w:lvlJc w:val="left"/>
+      <w:pPr>
+        <w:tabs>
+          <w:tab w:val="num" w:pos="5040"/>
+        </w:tabs>
+        <w:ind w:left="5040" w:hanging="360"/>
+      </w:pPr>
+      <w:rPr>
+        <w:rFonts w:ascii="Wingdings" w:hAnsi="Wingdings" w:hint="default"/>
+        <w:sz w:val="20"/>
+      </w:rPr>
+    </w:lvl>
+    <w:lvl w:ilvl="7" w:tentative="1">
+      <w:start w:val="1"/>
+      <w:numFmt w:val="bullet"/>
+      <w:lvlText w:val=""/>
+      <w:lvlJc w:val="left"/>
+      <w:pPr>
+        <w:tabs>
+          <w:tab w:val="num" w:pos="5760"/>
+        </w:tabs>
+        <w:ind w:left="5760" w:hanging="360"/>
+      </w:pPr>
+      <w:rPr>
+        <w:rFonts w:ascii="Wingdings" w:hAnsi="Wingdings" w:hint="default"/>
+        <w:sz w:val="20"/>
+      </w:rPr>
+    </w:lvl>
+    <w:lvl w:ilvl="8" w:tentative="1">
+      <w:start w:val="1"/>
+      <w:numFmt w:val="bullet"/>
+      <w:lvlText w:val=""/>
+      <w:lvlJc w:val="left"/>
+      <w:pPr>
+        <w:tabs>
+          <w:tab w:val="num" w:pos="6480"/>
+        </w:tabs>
+        <w:ind w:left="6480" w:hanging="360"/>
+      </w:pPr>
+      <w:rPr>
+        <w:rFonts w:ascii="Wingdings" w:hAnsi="Wingdings" w:hint="default"/>
+        <w:sz w:val="20"/>
+      </w:rPr>
+    </w:lvl>
+  </w:abstractNum>
+  <w:abstractNum w:abstractNumId="7" w15:restartNumberingAfterBreak="0">
     <w:nsid w:val="7E5306D2"/>
     <w:multiLevelType w:val="multilevel"/>
     <w:tmpl w:val="C366AE08"/>
@@ -2183,19 +3331,28 @@
     </w:lvl>
   </w:abstractNum>
   <w:num w:numId="1" w16cid:durableId="1651445502">
-    <w:abstractNumId w:val="2"/>
+    <w:abstractNumId w:val="4"/>
   </w:num>
   <w:num w:numId="2" w16cid:durableId="608973731">
     <w:abstractNumId w:val="0"/>
   </w:num>
   <w:num w:numId="3" w16cid:durableId="189270633">
-    <w:abstractNumId w:val="3"/>
+    <w:abstractNumId w:val="5"/>
   </w:num>
   <w:num w:numId="4" w16cid:durableId="1971470051">
-    <w:abstractNumId w:val="4"/>
+    <w:abstractNumId w:val="7"/>
   </w:num>
   <w:num w:numId="5" w16cid:durableId="184440850">
     <w:abstractNumId w:val="1"/>
+  </w:num>
+  <w:num w:numId="6" w16cid:durableId="241180649">
+    <w:abstractNumId w:val="6"/>
+  </w:num>
+  <w:num w:numId="7" w16cid:durableId="813638830">
+    <w:abstractNumId w:val="2"/>
+  </w:num>
+  <w:num w:numId="8" w16cid:durableId="912932096">
+    <w:abstractNumId w:val="3"/>
   </w:num>
 </w:numbering>
 </file>

--- a/SerranoSalvador_Xavier_PEC1.docx
+++ b/SerranoSalvador_Xavier_PEC1.docx
@@ -1401,62 +1401,91 @@
     </w:p>
     <w:p>
       <w:r>
-        <w:t xml:space="preserve">El proyecto se enfocará en descubrir una de las zonas más emblemáticas de Barcelona. </w:t>
-      </w:r>
-      <w:r>
-        <w:t xml:space="preserve">El "Triángulo Friki" de Barcelona es una zona del centro de la ciudad popular entre fans de la cultura </w:t>
-      </w:r>
-      <w:proofErr w:type="spellStart"/>
-      <w:r>
-        <w:rPr>
-          <w:i/>
-          <w:iCs/>
-        </w:rPr>
+        <w:t xml:space="preserve">El proyecto se enfocará en descubrir una de las zonas más emblemáticas de Barcelona. El "Triángulo Friki" de Barcelona es una zona del centro de la ciudad popular entre fans de la cultura </w:t>
+      </w:r>
+      <w:proofErr w:type="spellStart"/>
+      <w:r>
         <w:t>geek</w:t>
       </w:r>
       <w:proofErr w:type="spellEnd"/>
       <w:r>
-        <w:t xml:space="preserve"> y alternativa. Este "triángulo" se ubica alrededor de las calles de </w:t>
-      </w:r>
+        <w:t xml:space="preserve"> y alternativa. Este "triángulo" se ubica alrededor de las calles de Arco de Triunfo y el barrio del Born, y en él se concentran tiendas especializadas en cómics, manga, juegos de rol, figuras de colección, </w:t>
+      </w:r>
+      <w:proofErr w:type="spellStart"/>
+      <w:r>
+        <w:t>merchandising</w:t>
+      </w:r>
+      <w:proofErr w:type="spellEnd"/>
+      <w:r>
+        <w:t>, videojuegos y otros productos para fans de la ciencia ficción, el anime y la fantasía.</w:t>
+      </w:r>
+    </w:p>
+    <w:p>
+      <w:pPr>
+        <w:numPr>
+          <w:ilvl w:val="0"/>
+          <w:numId w:val="9"/>
+        </w:numPr>
+      </w:pPr>
       <w:r>
         <w:rPr>
           <w:b/>
           <w:bCs/>
         </w:rPr>
-        <w:t>Arco de Triunfo y el barrio del Born</w:t>
-      </w:r>
-      <w:r>
-        <w:t xml:space="preserve">, y en él se concentran tiendas especializadas en cómics, manga, juegos de rol, figuras de colección, </w:t>
-      </w:r>
-      <w:proofErr w:type="spellStart"/>
-      <w:r>
-        <w:t>merchandising</w:t>
-      </w:r>
-      <w:proofErr w:type="spellEnd"/>
-      <w:r>
-        <w:t>, videojuegos y otros productos para fans de la ciencia ficción, el anime y la fantasía.</w:t>
-      </w:r>
-    </w:p>
-    <w:p>
-      <w:pPr>
+        <w:t>Calle Bailén y Alrededores</w:t>
+      </w:r>
+    </w:p>
+    <w:p>
+      <w:pPr>
+        <w:numPr>
+          <w:ilvl w:val="1"/>
+          <w:numId w:val="9"/>
+        </w:numPr>
+      </w:pPr>
+      <w:r>
         <w:rPr>
           <w:b/>
           <w:bCs/>
         </w:rPr>
-      </w:pPr>
+        <w:t>Norma Cómics</w:t>
+      </w:r>
+      <w:r>
+        <w:t xml:space="preserve">: Una de las tiendas de cómics más grandes y conocidas de Barcelona, ofrece una amplia selección de cómics, manga, novelas gráficas, figuras y </w:t>
+      </w:r>
+      <w:proofErr w:type="spellStart"/>
+      <w:r>
+        <w:t>merchandising</w:t>
+      </w:r>
+      <w:proofErr w:type="spellEnd"/>
+      <w:r>
+        <w:t>. Es una parada imprescindible para los fans de la cultura pop.</w:t>
+      </w:r>
+    </w:p>
+    <w:p>
+      <w:pPr>
+        <w:numPr>
+          <w:ilvl w:val="1"/>
+          <w:numId w:val="9"/>
+        </w:numPr>
+      </w:pPr>
+      <w:proofErr w:type="spellStart"/>
       <w:r>
         <w:rPr>
           <w:b/>
           <w:bCs/>
         </w:rPr>
-        <w:t>1. Calle Bailén y alrededores</w:t>
+        <w:t>Kaburi</w:t>
+      </w:r>
+      <w:proofErr w:type="spellEnd"/>
+      <w:r>
+        <w:t>: Tienda y cafetería especializada en juegos de mesa, juegos de rol y otros juegos de estrategia. Ofrece un espacio para jugar y suele organizar eventos de juegos.</w:t>
       </w:r>
     </w:p>
     <w:p>
       <w:pPr>
         <w:numPr>
           <w:ilvl w:val="0"/>
-          <w:numId w:val="3"/>
+          <w:numId w:val="9"/>
         </w:numPr>
       </w:pPr>
       <w:r>
@@ -1464,10 +1493,55 @@
           <w:b/>
           <w:bCs/>
         </w:rPr>
-        <w:t>Norma Cómics</w:t>
-      </w:r>
-      <w:r>
-        <w:t xml:space="preserve">: Una de las tiendas de cómics más grandes y conocidas de Barcelona, ofrece una amplia selección de cómics, manga, novelas gráficas, figuras y </w:t>
+        <w:t xml:space="preserve">Calle Ali </w:t>
+      </w:r>
+      <w:proofErr w:type="spellStart"/>
+      <w:r>
+        <w:rPr>
+          <w:b/>
+          <w:bCs/>
+        </w:rPr>
+        <w:t>Bei</w:t>
+      </w:r>
+      <w:proofErr w:type="spellEnd"/>
+      <w:r>
+        <w:rPr>
+          <w:b/>
+          <w:bCs/>
+        </w:rPr>
+        <w:t xml:space="preserve"> y Zona del Arco de Triunfo</w:t>
+      </w:r>
+    </w:p>
+    <w:p>
+      <w:pPr>
+        <w:numPr>
+          <w:ilvl w:val="1"/>
+          <w:numId w:val="9"/>
+        </w:numPr>
+      </w:pPr>
+      <w:r>
+        <w:rPr>
+          <w:b/>
+          <w:bCs/>
+        </w:rPr>
+        <w:t>Freaks</w:t>
+      </w:r>
+      <w:r>
+        <w:t xml:space="preserve">: </w:t>
+      </w:r>
+      <w:r>
+        <w:t>Tienda que o</w:t>
+      </w:r>
+      <w:r>
+        <w:t xml:space="preserve">frece una amplia variedad de productos relacionados con la cultura </w:t>
+      </w:r>
+      <w:proofErr w:type="spellStart"/>
+      <w:r>
+        <w:t>geek</w:t>
+      </w:r>
+      <w:proofErr w:type="spellEnd"/>
+      <w:r>
+        <w:t xml:space="preserve">, incluyendo cómics, figuras de acción, </w:t>
       </w:r>
       <w:proofErr w:type="spellStart"/>
       <w:r>
@@ -1475,87 +1549,165 @@
       </w:r>
       <w:proofErr w:type="spellEnd"/>
       <w:r>
-        <w:t>. Es una parada imprescindible para los fans de la cultura pop.</w:t>
+        <w:t xml:space="preserve"> de películas y series, y juegos de mesa. Es un lugar muy popular entre coleccionistas y aficionados a la cultura pop, donde se pueden encontrar artículos únicos y difíciles de conseguir. Además, suelen organizar eventos y presentaciones que fomentan la comunidad friki en Barcelona.</w:t>
+      </w:r>
+    </w:p>
+    <w:p>
+      <w:pPr>
+        <w:numPr>
+          <w:ilvl w:val="1"/>
+          <w:numId w:val="9"/>
+        </w:numPr>
+      </w:pPr>
+      <w:proofErr w:type="spellStart"/>
+      <w:r>
+        <w:rPr>
+          <w:b/>
+          <w:bCs/>
+        </w:rPr>
+        <w:t>Otamashi</w:t>
+      </w:r>
+      <w:proofErr w:type="spellEnd"/>
+      <w:r>
+        <w:rPr>
+          <w:b/>
+          <w:bCs/>
+        </w:rPr>
+        <w:t xml:space="preserve"> </w:t>
+      </w:r>
+      <w:proofErr w:type="spellStart"/>
+      <w:r>
+        <w:rPr>
+          <w:b/>
+          <w:bCs/>
+        </w:rPr>
+        <w:t>Merchandising</w:t>
+      </w:r>
+      <w:proofErr w:type="spellEnd"/>
+      <w:r>
+        <w:rPr>
+          <w:b/>
+          <w:bCs/>
+        </w:rPr>
+        <w:t>:</w:t>
+      </w:r>
+      <w:r>
+        <w:t xml:space="preserve"> </w:t>
+      </w:r>
+      <w:r>
+        <w:t>La tienda se especializa en ofrecer una amplia variedad de productos, desde figuras de acción y coleccionables hasta ropa y accesorios de tus series y personajes favoritos. También cuentan con un espacio dedicado a productos de videojuegos y artículos de culto que difícilmente se encuentran en otros lugares. La atmósfera de la tienda es vibrante y amigable, y el personal está bien informado y siempre dispuesto a ayudar a los clientes a encontrar lo que buscan.</w:t>
       </w:r>
     </w:p>
     <w:p>
       <w:pPr>
         <w:numPr>
           <w:ilvl w:val="0"/>
-          <w:numId w:val="3"/>
+          <w:numId w:val="9"/>
         </w:numPr>
       </w:pPr>
-      <w:proofErr w:type="spellStart"/>
       <w:r>
         <w:rPr>
           <w:b/>
           <w:bCs/>
         </w:rPr>
-        <w:t>Kaburi</w:t>
-      </w:r>
-      <w:proofErr w:type="spellEnd"/>
-      <w:r>
-        <w:t>: Tienda y cafetería especializada en juegos de mesa, juegos de rol y otros juegos de estrategia. Ofrece un espacio para jugar y suele organizar eventos de juegos.</w:t>
-      </w:r>
-    </w:p>
-    <w:p>
-      <w:pPr>
+        <w:t xml:space="preserve">El Born y </w:t>
+      </w:r>
+      <w:proofErr w:type="spellStart"/>
+      <w:r>
         <w:rPr>
           <w:b/>
           <w:bCs/>
         </w:rPr>
-      </w:pPr>
+        <w:t>Passeig</w:t>
+      </w:r>
+      <w:proofErr w:type="spellEnd"/>
       <w:r>
         <w:rPr>
           <w:b/>
           <w:bCs/>
         </w:rPr>
-        <w:t xml:space="preserve">2. Calle Ali </w:t>
-      </w:r>
-      <w:proofErr w:type="spellStart"/>
+        <w:t xml:space="preserve"> de Sant Joan</w:t>
+      </w:r>
+    </w:p>
+    <w:p>
+      <w:pPr>
+        <w:numPr>
+          <w:ilvl w:val="1"/>
+          <w:numId w:val="9"/>
+        </w:numPr>
+      </w:pPr>
       <w:r>
         <w:rPr>
           <w:b/>
           <w:bCs/>
         </w:rPr>
-        <w:t>Bei</w:t>
-      </w:r>
-      <w:proofErr w:type="spellEnd"/>
+        <w:t>Continuará Cómics</w:t>
+      </w:r>
+      <w:r>
+        <w:t>: Otra tienda especializada en cómics, manga y figuras de colección, con un toque nostálgico. Suele ser muy popular entre los coleccionistas.</w:t>
+      </w:r>
+    </w:p>
+    <w:p>
+      <w:pPr>
+        <w:numPr>
+          <w:ilvl w:val="1"/>
+          <w:numId w:val="9"/>
+        </w:numPr>
+      </w:pPr>
       <w:r>
         <w:rPr>
           <w:b/>
           <w:bCs/>
         </w:rPr>
-        <w:t xml:space="preserve"> y zona del Arco de Triunfo</w:t>
-      </w:r>
-    </w:p>
-    <w:p>
-      <w:pPr>
-        <w:numPr>
-          <w:ilvl w:val="0"/>
-          <w:numId w:val="4"/>
-        </w:numPr>
-      </w:pPr>
-      <w:r>
+        <w:t>El Borne</w:t>
+      </w:r>
+      <w:r>
+        <w:t xml:space="preserve">: Este barrio cuenta con tiendas independientes y pequeñas galerías relacionadas con el arte y la cultura </w:t>
+      </w:r>
+      <w:proofErr w:type="spellStart"/>
+      <w:r>
+        <w:t>geek</w:t>
+      </w:r>
+      <w:proofErr w:type="spellEnd"/>
+      <w:r>
+        <w:t>, así como bares temáticos.</w:t>
+      </w:r>
+    </w:p>
+    <w:p>
+      <w:pPr>
         <w:rPr>
           <w:b/>
           <w:bCs/>
         </w:rPr>
-        <w:t xml:space="preserve">Fnac </w:t>
-      </w:r>
-      <w:proofErr w:type="spellStart"/>
+      </w:pPr>
       <w:r>
         <w:rPr>
           <w:b/>
           <w:bCs/>
         </w:rPr>
-        <w:t>Triangle</w:t>
-      </w:r>
-      <w:proofErr w:type="spellEnd"/>
-      <w:r>
-        <w:t xml:space="preserve"> (un poco más hacia el centro, en Plaza Cataluña): Aunque no está en el "triángulo" exacto, Fnac ofrece una buena variedad de cómics, videojuegos, cine, música y literatura.</w:t>
-      </w:r>
-    </w:p>
+        <w:t>Eventos y Actividades</w:t>
+      </w:r>
+    </w:p>
+    <w:p>
+      <w:r>
+        <w:t xml:space="preserve">El "Triángulo Friki" de Barcelona no solo se limita a las tiendas, sino que también es una zona con muchos eventos y actividades para fans de la cultura pop, como presentaciones de libros y cómics, firmas de autores, y, ocasionalmente, actividades relacionadas con el Salón del Manga y el Comic Barcelona. Este es un sitio ideal para un proyecto sobre una guía temática de lugares </w:t>
+      </w:r>
+      <w:proofErr w:type="spellStart"/>
+      <w:r>
+        <w:t>geek</w:t>
+      </w:r>
+      <w:proofErr w:type="spellEnd"/>
+      <w:r>
+        <w:t xml:space="preserve"> en Barcelona, ofreciendo una ruta con historia, recomendaciones y curiosidades sobre el Triángulo Friki y sus tiendas emblemáticas.</w:t>
+      </w:r>
+    </w:p>
+    <w:p/>
+    <w:p>
+      <w:r>
+        <w:br w:type="page"/>
+      </w:r>
+    </w:p>
+    <w:p/>
     <w:p>
       <w:pPr>
         <w:rPr>
@@ -1568,120 +1720,6 @@
           <w:b/>
           <w:bCs/>
         </w:rPr>
-        <w:t xml:space="preserve">3. El Born y </w:t>
-      </w:r>
-      <w:proofErr w:type="spellStart"/>
-      <w:r>
-        <w:rPr>
-          <w:b/>
-          <w:bCs/>
-        </w:rPr>
-        <w:t>Passeig</w:t>
-      </w:r>
-      <w:proofErr w:type="spellEnd"/>
-      <w:r>
-        <w:rPr>
-          <w:b/>
-          <w:bCs/>
-        </w:rPr>
-        <w:t xml:space="preserve"> de Sant Joan</w:t>
-      </w:r>
-    </w:p>
-    <w:p>
-      <w:pPr>
-        <w:numPr>
-          <w:ilvl w:val="0"/>
-          <w:numId w:val="5"/>
-        </w:numPr>
-      </w:pPr>
-      <w:r>
-        <w:rPr>
-          <w:b/>
-          <w:bCs/>
-        </w:rPr>
-        <w:t>Continuará Cómics</w:t>
-      </w:r>
-      <w:r>
-        <w:t>: Otra tienda especializada en cómics, manga y figuras de colección, con un toque nostálgico. Suele ser muy popular entre los coleccionistas.</w:t>
-      </w:r>
-    </w:p>
-    <w:p>
-      <w:pPr>
-        <w:numPr>
-          <w:ilvl w:val="0"/>
-          <w:numId w:val="5"/>
-        </w:numPr>
-      </w:pPr>
-      <w:r>
-        <w:rPr>
-          <w:b/>
-          <w:bCs/>
-        </w:rPr>
-        <w:t>El Borne</w:t>
-      </w:r>
-      <w:r>
-        <w:t xml:space="preserve">: Este barrio cuenta con tiendas independientes y pequeñas galerías relacionadas con el arte y la cultura </w:t>
-      </w:r>
-      <w:proofErr w:type="spellStart"/>
-      <w:r>
-        <w:t>geek</w:t>
-      </w:r>
-      <w:proofErr w:type="spellEnd"/>
-      <w:r>
-        <w:t>, así como bares temáticos.</w:t>
-      </w:r>
-    </w:p>
-    <w:p>
-      <w:pPr>
-        <w:rPr>
-          <w:b/>
-          <w:bCs/>
-        </w:rPr>
-      </w:pPr>
-      <w:r>
-        <w:rPr>
-          <w:b/>
-          <w:bCs/>
-        </w:rPr>
-        <w:t>Eventos y actividades</w:t>
-      </w:r>
-    </w:p>
-    <w:p>
-      <w:r>
-        <w:t>El "Triángulo Friki" de Barcelona no solo se limita a las tiendas, sino que también es una zona con muchos eventos y actividades para fans de la cultura pop, como presentaciones de libros y cómics, firmas de autores, y, ocasionalmente, actividades relacionadas con el Salón del Manga y el Comic Barcelona.</w:t>
-      </w:r>
-    </w:p>
-    <w:p>
-      <w:r>
-        <w:t xml:space="preserve">Este es un sitio ideal para un proyecto sobre una guía temática de lugares </w:t>
-      </w:r>
-      <w:proofErr w:type="spellStart"/>
-      <w:r>
-        <w:t>geek</w:t>
-      </w:r>
-      <w:proofErr w:type="spellEnd"/>
-      <w:r>
-        <w:t xml:space="preserve"> en Barcelona, ofreciendo una ruta con historia, recomendaciones y curiosidades sobre el Triángulo Friki y sus tiendas emblemáticas.</w:t>
-      </w:r>
-    </w:p>
-    <w:p>
-      <w:r>
-        <w:br w:type="page"/>
-      </w:r>
-    </w:p>
-    <w:p>
-      <w:pPr>
-        <w:rPr>
-          <w:b/>
-          <w:bCs/>
-        </w:rPr>
-      </w:pPr>
-      <w:r>
-        <w:rPr>
-          <w:b/>
-          <w:bCs/>
-        </w:rPr>
-        <w:lastRenderedPageBreak/>
         <w:t>1. Calle Bailén y alrededores</w:t>
       </w:r>
     </w:p>
@@ -2474,6 +2512,123 @@
     </w:lvl>
   </w:abstractNum>
   <w:abstractNum w:abstractNumId="2" w15:restartNumberingAfterBreak="0">
+    <w:nsid w:val="4D02057D"/>
+    <w:multiLevelType w:val="multilevel"/>
+    <w:tmpl w:val="58E014A0"/>
+    <w:lvl w:ilvl="0">
+      <w:start w:val="1"/>
+      <w:numFmt w:val="decimal"/>
+      <w:lvlText w:val="%1."/>
+      <w:lvlJc w:val="left"/>
+      <w:pPr>
+        <w:tabs>
+          <w:tab w:val="num" w:pos="720"/>
+        </w:tabs>
+        <w:ind w:left="720" w:hanging="360"/>
+      </w:pPr>
+    </w:lvl>
+    <w:lvl w:ilvl="1">
+      <w:start w:val="1"/>
+      <w:numFmt w:val="bullet"/>
+      <w:lvlText w:val="o"/>
+      <w:lvlJc w:val="left"/>
+      <w:pPr>
+        <w:tabs>
+          <w:tab w:val="num" w:pos="1440"/>
+        </w:tabs>
+        <w:ind w:left="1440" w:hanging="360"/>
+      </w:pPr>
+      <w:rPr>
+        <w:rFonts w:ascii="Courier New" w:hAnsi="Courier New" w:hint="default"/>
+        <w:sz w:val="20"/>
+      </w:rPr>
+    </w:lvl>
+    <w:lvl w:ilvl="2" w:tentative="1">
+      <w:start w:val="1"/>
+      <w:numFmt w:val="decimal"/>
+      <w:lvlText w:val="%3."/>
+      <w:lvlJc w:val="left"/>
+      <w:pPr>
+        <w:tabs>
+          <w:tab w:val="num" w:pos="2160"/>
+        </w:tabs>
+        <w:ind w:left="2160" w:hanging="360"/>
+      </w:pPr>
+    </w:lvl>
+    <w:lvl w:ilvl="3" w:tentative="1">
+      <w:start w:val="1"/>
+      <w:numFmt w:val="decimal"/>
+      <w:lvlText w:val="%4."/>
+      <w:lvlJc w:val="left"/>
+      <w:pPr>
+        <w:tabs>
+          <w:tab w:val="num" w:pos="2880"/>
+        </w:tabs>
+        <w:ind w:left="2880" w:hanging="360"/>
+      </w:pPr>
+    </w:lvl>
+    <w:lvl w:ilvl="4" w:tentative="1">
+      <w:start w:val="1"/>
+      <w:numFmt w:val="decimal"/>
+      <w:lvlText w:val="%5."/>
+      <w:lvlJc w:val="left"/>
+      <w:pPr>
+        <w:tabs>
+          <w:tab w:val="num" w:pos="3600"/>
+        </w:tabs>
+        <w:ind w:left="3600" w:hanging="360"/>
+      </w:pPr>
+    </w:lvl>
+    <w:lvl w:ilvl="5" w:tentative="1">
+      <w:start w:val="1"/>
+      <w:numFmt w:val="decimal"/>
+      <w:lvlText w:val="%6."/>
+      <w:lvlJc w:val="left"/>
+      <w:pPr>
+        <w:tabs>
+          <w:tab w:val="num" w:pos="4320"/>
+        </w:tabs>
+        <w:ind w:left="4320" w:hanging="360"/>
+      </w:pPr>
+    </w:lvl>
+    <w:lvl w:ilvl="6" w:tentative="1">
+      <w:start w:val="1"/>
+      <w:numFmt w:val="decimal"/>
+      <w:lvlText w:val="%7."/>
+      <w:lvlJc w:val="left"/>
+      <w:pPr>
+        <w:tabs>
+          <w:tab w:val="num" w:pos="5040"/>
+        </w:tabs>
+        <w:ind w:left="5040" w:hanging="360"/>
+      </w:pPr>
+    </w:lvl>
+    <w:lvl w:ilvl="7" w:tentative="1">
+      <w:start w:val="1"/>
+      <w:numFmt w:val="decimal"/>
+      <w:lvlText w:val="%8."/>
+      <w:lvlJc w:val="left"/>
+      <w:pPr>
+        <w:tabs>
+          <w:tab w:val="num" w:pos="5760"/>
+        </w:tabs>
+        <w:ind w:left="5760" w:hanging="360"/>
+      </w:pPr>
+    </w:lvl>
+    <w:lvl w:ilvl="8" w:tentative="1">
+      <w:start w:val="1"/>
+      <w:numFmt w:val="decimal"/>
+      <w:lvlText w:val="%9."/>
+      <w:lvlJc w:val="left"/>
+      <w:pPr>
+        <w:tabs>
+          <w:tab w:val="num" w:pos="6480"/>
+        </w:tabs>
+        <w:ind w:left="6480" w:hanging="360"/>
+      </w:pPr>
+    </w:lvl>
+  </w:abstractNum>
+  <w:abstractNum w:abstractNumId="3" w15:restartNumberingAfterBreak="0">
     <w:nsid w:val="545E5626"/>
     <w:multiLevelType w:val="multilevel"/>
     <w:tmpl w:val="6A967094"/>
@@ -2622,7 +2777,7 @@
       </w:rPr>
     </w:lvl>
   </w:abstractNum>
-  <w:abstractNum w:abstractNumId="3" w15:restartNumberingAfterBreak="0">
+  <w:abstractNum w:abstractNumId="4" w15:restartNumberingAfterBreak="0">
     <w:nsid w:val="575C270A"/>
     <w:multiLevelType w:val="multilevel"/>
     <w:tmpl w:val="E9E0B998"/>
@@ -2771,7 +2926,7 @@
       </w:rPr>
     </w:lvl>
   </w:abstractNum>
-  <w:abstractNum w:abstractNumId="4" w15:restartNumberingAfterBreak="0">
+  <w:abstractNum w:abstractNumId="5" w15:restartNumberingAfterBreak="0">
     <w:nsid w:val="59B368CE"/>
     <w:multiLevelType w:val="hybridMultilevel"/>
     <w:tmpl w:val="3454EC46"/>
@@ -2883,7 +3038,7 @@
       </w:rPr>
     </w:lvl>
   </w:abstractNum>
-  <w:abstractNum w:abstractNumId="5" w15:restartNumberingAfterBreak="0">
+  <w:abstractNum w:abstractNumId="6" w15:restartNumberingAfterBreak="0">
     <w:nsid w:val="72EB6ADB"/>
     <w:multiLevelType w:val="multilevel"/>
     <w:tmpl w:val="62D63DFA"/>
@@ -3032,7 +3187,7 @@
       </w:rPr>
     </w:lvl>
   </w:abstractNum>
-  <w:abstractNum w:abstractNumId="6" w15:restartNumberingAfterBreak="0">
+  <w:abstractNum w:abstractNumId="7" w15:restartNumberingAfterBreak="0">
     <w:nsid w:val="76D50FCB"/>
     <w:multiLevelType w:val="multilevel"/>
     <w:tmpl w:val="FFC263AC"/>
@@ -3181,7 +3336,7 @@
       </w:rPr>
     </w:lvl>
   </w:abstractNum>
-  <w:abstractNum w:abstractNumId="7" w15:restartNumberingAfterBreak="0">
+  <w:abstractNum w:abstractNumId="8" w15:restartNumberingAfterBreak="0">
     <w:nsid w:val="7E5306D2"/>
     <w:multiLevelType w:val="multilevel"/>
     <w:tmpl w:val="C366AE08"/>
@@ -3331,28 +3486,31 @@
     </w:lvl>
   </w:abstractNum>
   <w:num w:numId="1" w16cid:durableId="1651445502">
-    <w:abstractNumId w:val="4"/>
+    <w:abstractNumId w:val="5"/>
   </w:num>
   <w:num w:numId="2" w16cid:durableId="608973731">
     <w:abstractNumId w:val="0"/>
   </w:num>
   <w:num w:numId="3" w16cid:durableId="189270633">
-    <w:abstractNumId w:val="5"/>
+    <w:abstractNumId w:val="6"/>
   </w:num>
   <w:num w:numId="4" w16cid:durableId="1971470051">
-    <w:abstractNumId w:val="7"/>
+    <w:abstractNumId w:val="8"/>
   </w:num>
   <w:num w:numId="5" w16cid:durableId="184440850">
     <w:abstractNumId w:val="1"/>
   </w:num>
   <w:num w:numId="6" w16cid:durableId="241180649">
-    <w:abstractNumId w:val="6"/>
+    <w:abstractNumId w:val="7"/>
   </w:num>
   <w:num w:numId="7" w16cid:durableId="813638830">
-    <w:abstractNumId w:val="2"/>
+    <w:abstractNumId w:val="3"/>
   </w:num>
   <w:num w:numId="8" w16cid:durableId="912932096">
-    <w:abstractNumId w:val="3"/>
+    <w:abstractNumId w:val="4"/>
+  </w:num>
+  <w:num w:numId="9" w16cid:durableId="1315572540">
+    <w:abstractNumId w:val="2"/>
   </w:num>
 </w:numbering>
 </file>

--- a/SerranoSalvador_Xavier_PEC1.docx
+++ b/SerranoSalvador_Xavier_PEC1.docx
@@ -1474,11 +1474,19 @@
           <w:b/>
           <w:bCs/>
         </w:rPr>
-        <w:t>Kaburi</w:t>
-      </w:r>
-      <w:proofErr w:type="spellEnd"/>
-      <w:r>
-        <w:t>: Tienda y cafetería especializada en juegos de mesa, juegos de rol y otros juegos de estrategia. Ofrece un espacio para jugar y suele organizar eventos de juegos.</w:t>
+        <w:t>Gigamesh</w:t>
+      </w:r>
+      <w:proofErr w:type="spellEnd"/>
+      <w:r>
+        <w:t xml:space="preserve">: Esta tienda se especializa en literatura fantástica y ciencia ficción, ofreciendo una gran variedad de títulos, además de cómics y </w:t>
+      </w:r>
+      <w:proofErr w:type="spellStart"/>
+      <w:r>
+        <w:t>merchandising</w:t>
+      </w:r>
+      <w:proofErr w:type="spellEnd"/>
+      <w:r>
+        <w:t>. Es un lugar de encuentro para los aficionados a la literatura de género, donde también se celebran presentaciones de libros y otros eventos culturales.</w:t>
       </w:r>
     </w:p>
     <w:p>
@@ -1519,37 +1527,17 @@
           <w:numId w:val="9"/>
         </w:numPr>
       </w:pPr>
+      <w:proofErr w:type="spellStart"/>
       <w:r>
         <w:rPr>
           <w:b/>
           <w:bCs/>
         </w:rPr>
-        <w:t>Freaks</w:t>
-      </w:r>
-      <w:r>
-        <w:t xml:space="preserve">: </w:t>
-      </w:r>
-      <w:r>
-        <w:t>Tienda que o</w:t>
-      </w:r>
-      <w:r>
-        <w:t xml:space="preserve">frece una amplia variedad de productos relacionados con la cultura </w:t>
-      </w:r>
-      <w:proofErr w:type="spellStart"/>
-      <w:r>
-        <w:t>geek</w:t>
-      </w:r>
-      <w:proofErr w:type="spellEnd"/>
-      <w:r>
-        <w:t xml:space="preserve">, incluyendo cómics, figuras de acción, </w:t>
-      </w:r>
-      <w:proofErr w:type="spellStart"/>
-      <w:r>
-        <w:t>merchandising</w:t>
-      </w:r>
-      <w:proofErr w:type="spellEnd"/>
-      <w:r>
-        <w:t xml:space="preserve"> de películas y series, y juegos de mesa. Es un lugar muy popular entre coleccionistas y aficionados a la cultura pop, donde se pueden encontrar artículos únicos y difíciles de conseguir. Además, suelen organizar eventos y presentaciones que fomentan la comunidad friki en Barcelona.</w:t>
+        <w:t>Kaburi</w:t>
+      </w:r>
+      <w:proofErr w:type="spellEnd"/>
+      <w:r>
+        <w:t>: Tienda y cafetería especializada en juegos de mesa, juegos de rol y otros juegos de estrategia. Ofrece un espacio para jugar y suele organizar eventos de juegos.</w:t>
       </w:r>
     </w:p>
     <w:p>
@@ -1653,25 +1641,59 @@
           <w:ilvl w:val="1"/>
           <w:numId w:val="9"/>
         </w:numPr>
-      </w:pPr>
-      <w:r>
         <w:rPr>
           <w:b/>
           <w:bCs/>
         </w:rPr>
-        <w:t>El Borne</w:t>
-      </w:r>
-      <w:r>
-        <w:t xml:space="preserve">: Este barrio cuenta con tiendas independientes y pequeñas galerías relacionadas con el arte y la cultura </w:t>
-      </w:r>
-      <w:proofErr w:type="spellStart"/>
-      <w:r>
-        <w:t>geek</w:t>
-      </w:r>
-      <w:proofErr w:type="spellEnd"/>
-      <w:r>
-        <w:t>, así como bares temáticos.</w:t>
-      </w:r>
+      </w:pPr>
+      <w:r>
+        <w:rPr>
+          <w:b/>
+          <w:bCs/>
+        </w:rPr>
+        <w:t>Arkham Comics</w:t>
+      </w:r>
+      <w:r>
+        <w:t>:</w:t>
+      </w:r>
+      <w:r>
+        <w:rPr>
+          <w:rFonts w:ascii="Times New Roman" w:eastAsia="Times New Roman" w:hAnsi="Symbol" w:cs="Times New Roman"/>
+          <w:kern w:val="0"/>
+          <w:sz w:val="24"/>
+          <w:szCs w:val="24"/>
+          <w:lang w:eastAsia="es-ES"/>
+          <w14:ligatures w14:val="none"/>
+        </w:rPr>
+        <w:t xml:space="preserve"> </w:t>
+      </w:r>
+      <w:r>
+        <w:t>Tie</w:t>
+      </w:r>
+      <w:r>
+        <w:t xml:space="preserve">nda que ofrece una gran variedad de cómics, tanto en español como en inglés. Su nombre rinde homenaje al universo de </w:t>
+      </w:r>
+      <w:r>
+        <w:rPr>
+          <w:b/>
+          <w:bCs/>
+        </w:rPr>
+        <w:t>Batman</w:t>
+      </w:r>
+      <w:r>
+        <w:t xml:space="preserve"> y la ciudad de Arkham, lo que refleja su pasión por el cómic y la cultura pop.</w:t>
+      </w:r>
+      <w:r>
+        <w:t xml:space="preserve"> </w:t>
+      </w:r>
+    </w:p>
+    <w:p>
+      <w:pPr>
+        <w:rPr>
+          <w:b/>
+          <w:bCs/>
+        </w:rPr>
+      </w:pPr>
     </w:p>
     <w:p>
       <w:pPr>
@@ -2233,8 +2255,28 @@
       </w:hyperlink>
     </w:p>
     <w:p>
-      <w:r>
-        <w:t>https://parceljs.org/getting-started/webapp/#declaring-browser-targets</w:t>
+      <w:hyperlink r:id="rId30" w:history="1">
+        <w:r>
+          <w:rPr>
+            <w:rStyle w:val="Hipervnculo"/>
+          </w:rPr>
+          <w:t>https://parceljs.org/getting-started/webapp/#declaring-browser-targets</w:t>
+        </w:r>
+      </w:hyperlink>
+    </w:p>
+    <w:p>
+      <w:hyperlink r:id="rId31" w:history="1">
+        <w:r>
+          <w:rPr>
+            <w:rStyle w:val="Hipervnculo"/>
+          </w:rPr>
+          <w:t>https://weareworldexperience.com/es/whats-on/el-triangulo-friki-de-barcelona-todo-lo-que-debes-saber/</w:t>
+        </w:r>
+      </w:hyperlink>
+    </w:p>
+    <w:p>
+      <w:r>
+        <w:t>https://www.google.com/maps/d/u/0/viewer?mid=1gpeXUUgSvGyrjwx2vMovJeoah_S9CtBY&amp;femb=1&amp;ll=41.391533478776%2C2.1788917423484033&amp;z=18</w:t>
       </w:r>
     </w:p>
     <w:sectPr>

--- a/SerranoSalvador_Xavier_PEC1.docx
+++ b/SerranoSalvador_Xavier_PEC1.docx
@@ -14,13 +14,8 @@
       <w:pPr>
         <w:jc w:val="right"/>
       </w:pPr>
-      <w:proofErr w:type="spellStart"/>
-      <w:r>
-        <w:t>Eines</w:t>
-      </w:r>
-      <w:proofErr w:type="spellEnd"/>
-      <w:r>
-        <w:t xml:space="preserve"> HTML i CSS</w:t>
+      <w:r>
+        <w:t>Eines HTML i CSS</w:t>
       </w:r>
     </w:p>
     <w:p>
@@ -36,6 +31,893 @@
         <w:pStyle w:val="Ttulo2"/>
       </w:pPr>
       <w:r>
+        <w:t>BOILERPLATE BASADO EN PARCEL</w:t>
+      </w:r>
+    </w:p>
+    <w:p>
+      <w:r>
+        <w:t>Versión de node:</w:t>
+      </w:r>
+    </w:p>
+    <w:p>
+      <w:r>
+        <w:rPr>
+          <w:noProof/>
+        </w:rPr>
+        <w:drawing>
+          <wp:inline distT="0" distB="0" distL="0" distR="0" wp14:anchorId="5E85870C" wp14:editId="2B68D918">
+            <wp:extent cx="5206621" cy="445110"/>
+            <wp:effectExtent l="0" t="0" r="0" b="0"/>
+            <wp:docPr id="407502534" name="Imagen 1" descr="Una captura de pantalla de un celular con texto e imagen&#10;&#10;Descripción generada automáticamente con confianza media"/>
+            <wp:cNvGraphicFramePr>
+              <a:graphicFrameLocks xmlns:a="http://schemas.openxmlformats.org/drawingml/2006/main" noChangeAspect="1"/>
+            </wp:cNvGraphicFramePr>
+            <a:graphic xmlns:a="http://schemas.openxmlformats.org/drawingml/2006/main">
+              <a:graphicData uri="http://schemas.openxmlformats.org/drawingml/2006/picture">
+                <pic:pic xmlns:pic="http://schemas.openxmlformats.org/drawingml/2006/picture">
+                  <pic:nvPicPr>
+                    <pic:cNvPr id="407502534" name="Imagen 1" descr="Una captura de pantalla de un celular con texto e imagen&#10;&#10;Descripción generada automáticamente con confianza media"/>
+                    <pic:cNvPicPr/>
+                  </pic:nvPicPr>
+                  <pic:blipFill>
+                    <a:blip r:embed="rId5"/>
+                    <a:stretch>
+                      <a:fillRect/>
+                    </a:stretch>
+                  </pic:blipFill>
+                  <pic:spPr>
+                    <a:xfrm>
+                      <a:off x="0" y="0"/>
+                      <a:ext cx="5246048" cy="448481"/>
+                    </a:xfrm>
+                    <a:prstGeom prst="rect">
+                      <a:avLst/>
+                    </a:prstGeom>
+                  </pic:spPr>
+                </pic:pic>
+              </a:graphicData>
+            </a:graphic>
+          </wp:inline>
+        </w:drawing>
+      </w:r>
+    </w:p>
+    <w:p>
+      <w:r>
+        <w:t>Creamos el package json por defecto:</w:t>
+      </w:r>
+    </w:p>
+    <w:p>
+      <w:r>
+        <w:rPr>
+          <w:noProof/>
+        </w:rPr>
+        <w:drawing>
+          <wp:inline distT="0" distB="0" distL="0" distR="0" wp14:anchorId="6D91F34E" wp14:editId="44FAD43A">
+            <wp:extent cx="5179326" cy="2152977"/>
+            <wp:effectExtent l="0" t="0" r="2540" b="0"/>
+            <wp:docPr id="955163177" name="Imagen 1" descr="Texto&#10;&#10;Descripción generada automáticamente"/>
+            <wp:cNvGraphicFramePr>
+              <a:graphicFrameLocks xmlns:a="http://schemas.openxmlformats.org/drawingml/2006/main" noChangeAspect="1"/>
+            </wp:cNvGraphicFramePr>
+            <a:graphic xmlns:a="http://schemas.openxmlformats.org/drawingml/2006/main">
+              <a:graphicData uri="http://schemas.openxmlformats.org/drawingml/2006/picture">
+                <pic:pic xmlns:pic="http://schemas.openxmlformats.org/drawingml/2006/picture">
+                  <pic:nvPicPr>
+                    <pic:cNvPr id="955163177" name="Imagen 1" descr="Texto&#10;&#10;Descripción generada automáticamente"/>
+                    <pic:cNvPicPr/>
+                  </pic:nvPicPr>
+                  <pic:blipFill>
+                    <a:blip r:embed="rId6"/>
+                    <a:stretch>
+                      <a:fillRect/>
+                    </a:stretch>
+                  </pic:blipFill>
+                  <pic:spPr>
+                    <a:xfrm>
+                      <a:off x="0" y="0"/>
+                      <a:ext cx="5191777" cy="2158153"/>
+                    </a:xfrm>
+                    <a:prstGeom prst="rect">
+                      <a:avLst/>
+                    </a:prstGeom>
+                  </pic:spPr>
+                </pic:pic>
+              </a:graphicData>
+            </a:graphic>
+          </wp:inline>
+        </w:drawing>
+      </w:r>
+    </w:p>
+    <w:p>
+      <w:r>
+        <w:t>Y se borra el campo main para evitar interferencias con la configuración de Parcel:</w:t>
+      </w:r>
+    </w:p>
+    <w:p>
+      <w:r>
+        <w:rPr>
+          <w:noProof/>
+        </w:rPr>
+        <w:drawing>
+          <wp:inline distT="0" distB="0" distL="0" distR="0" wp14:anchorId="5DD448A9" wp14:editId="68040009">
+            <wp:extent cx="3712191" cy="1941015"/>
+            <wp:effectExtent l="0" t="0" r="3175" b="2540"/>
+            <wp:docPr id="531060809" name="Imagen 1" descr="Texto&#10;&#10;Descripción generada automáticamente"/>
+            <wp:cNvGraphicFramePr>
+              <a:graphicFrameLocks xmlns:a="http://schemas.openxmlformats.org/drawingml/2006/main" noChangeAspect="1"/>
+            </wp:cNvGraphicFramePr>
+            <a:graphic xmlns:a="http://schemas.openxmlformats.org/drawingml/2006/main">
+              <a:graphicData uri="http://schemas.openxmlformats.org/drawingml/2006/picture">
+                <pic:pic xmlns:pic="http://schemas.openxmlformats.org/drawingml/2006/picture">
+                  <pic:nvPicPr>
+                    <pic:cNvPr id="531060809" name="Imagen 1" descr="Texto&#10;&#10;Descripción generada automáticamente"/>
+                    <pic:cNvPicPr/>
+                  </pic:nvPicPr>
+                  <pic:blipFill>
+                    <a:blip r:embed="rId7"/>
+                    <a:stretch>
+                      <a:fillRect/>
+                    </a:stretch>
+                  </pic:blipFill>
+                  <pic:spPr>
+                    <a:xfrm>
+                      <a:off x="0" y="0"/>
+                      <a:ext cx="3716497" cy="1943267"/>
+                    </a:xfrm>
+                    <a:prstGeom prst="rect">
+                      <a:avLst/>
+                    </a:prstGeom>
+                  </pic:spPr>
+                </pic:pic>
+              </a:graphicData>
+            </a:graphic>
+          </wp:inline>
+        </w:drawing>
+      </w:r>
+    </w:p>
+    <w:p>
+      <w:pPr>
+        <w:pStyle w:val="Ttulo3"/>
+      </w:pPr>
+      <w:r>
+        <w:t>Instalación Parcel</w:t>
+      </w:r>
+    </w:p>
+    <w:p>
+      <w:r>
+        <w:rPr>
+          <w:noProof/>
+        </w:rPr>
+        <w:drawing>
+          <wp:inline distT="0" distB="0" distL="0" distR="0" wp14:anchorId="439E446C" wp14:editId="017E4A9C">
+            <wp:extent cx="6011108" cy="177421"/>
+            <wp:effectExtent l="0" t="0" r="0" b="0"/>
+            <wp:docPr id="743494036" name="Imagen 1"/>
+            <wp:cNvGraphicFramePr>
+              <a:graphicFrameLocks xmlns:a="http://schemas.openxmlformats.org/drawingml/2006/main" noChangeAspect="1"/>
+            </wp:cNvGraphicFramePr>
+            <a:graphic xmlns:a="http://schemas.openxmlformats.org/drawingml/2006/main">
+              <a:graphicData uri="http://schemas.openxmlformats.org/drawingml/2006/picture">
+                <pic:pic xmlns:pic="http://schemas.openxmlformats.org/drawingml/2006/picture">
+                  <pic:nvPicPr>
+                    <pic:cNvPr id="743494036" name=""/>
+                    <pic:cNvPicPr/>
+                  </pic:nvPicPr>
+                  <pic:blipFill>
+                    <a:blip r:embed="rId8"/>
+                    <a:stretch>
+                      <a:fillRect/>
+                    </a:stretch>
+                  </pic:blipFill>
+                  <pic:spPr>
+                    <a:xfrm>
+                      <a:off x="0" y="0"/>
+                      <a:ext cx="6284172" cy="185481"/>
+                    </a:xfrm>
+                    <a:prstGeom prst="rect">
+                      <a:avLst/>
+                    </a:prstGeom>
+                  </pic:spPr>
+                </pic:pic>
+              </a:graphicData>
+            </a:graphic>
+          </wp:inline>
+        </w:drawing>
+      </w:r>
+    </w:p>
+    <w:p>
+      <w:r>
+        <w:t xml:space="preserve">Se crea un documento index.html i se empieza el servidor Parcel apuntando a este mismo documento. Vemos como se crea la carpeta </w:t>
+      </w:r>
+      <w:r>
+        <w:rPr>
+          <w:i/>
+          <w:iCs/>
+        </w:rPr>
+        <w:t>dist</w:t>
+      </w:r>
+      <w:r>
+        <w:t xml:space="preserve"> en la que Parcel hará los cambios en tiempo real y los optimizará.</w:t>
+      </w:r>
+    </w:p>
+    <w:p>
+      <w:r>
+        <w:rPr>
+          <w:noProof/>
+        </w:rPr>
+        <w:lastRenderedPageBreak/>
+        <w:drawing>
+          <wp:inline distT="0" distB="0" distL="0" distR="0" wp14:anchorId="0B8E50BB" wp14:editId="4D5FCEA3">
+            <wp:extent cx="5400040" cy="2031365"/>
+            <wp:effectExtent l="0" t="0" r="0" b="6985"/>
+            <wp:docPr id="971492843" name="Imagen 1" descr="Texto&#10;&#10;Descripción generada automáticamente"/>
+            <wp:cNvGraphicFramePr>
+              <a:graphicFrameLocks xmlns:a="http://schemas.openxmlformats.org/drawingml/2006/main" noChangeAspect="1"/>
+            </wp:cNvGraphicFramePr>
+            <a:graphic xmlns:a="http://schemas.openxmlformats.org/drawingml/2006/main">
+              <a:graphicData uri="http://schemas.openxmlformats.org/drawingml/2006/picture">
+                <pic:pic xmlns:pic="http://schemas.openxmlformats.org/drawingml/2006/picture">
+                  <pic:nvPicPr>
+                    <pic:cNvPr id="971492843" name="Imagen 1" descr="Texto&#10;&#10;Descripción generada automáticamente"/>
+                    <pic:cNvPicPr/>
+                  </pic:nvPicPr>
+                  <pic:blipFill>
+                    <a:blip r:embed="rId9"/>
+                    <a:stretch>
+                      <a:fillRect/>
+                    </a:stretch>
+                  </pic:blipFill>
+                  <pic:spPr>
+                    <a:xfrm>
+                      <a:off x="0" y="0"/>
+                      <a:ext cx="5400040" cy="2031365"/>
+                    </a:xfrm>
+                    <a:prstGeom prst="rect">
+                      <a:avLst/>
+                    </a:prstGeom>
+                  </pic:spPr>
+                </pic:pic>
+              </a:graphicData>
+            </a:graphic>
+          </wp:inline>
+        </w:drawing>
+      </w:r>
+    </w:p>
+    <w:p>
+      <w:r>
+        <w:rPr>
+          <w:noProof/>
+        </w:rPr>
+        <w:drawing>
+          <wp:inline distT="0" distB="0" distL="0" distR="0" wp14:anchorId="04688BB3" wp14:editId="7C7E76CB">
+            <wp:extent cx="5400040" cy="262255"/>
+            <wp:effectExtent l="0" t="0" r="0" b="4445"/>
+            <wp:docPr id="543716067" name="Imagen 1"/>
+            <wp:cNvGraphicFramePr>
+              <a:graphicFrameLocks xmlns:a="http://schemas.openxmlformats.org/drawingml/2006/main" noChangeAspect="1"/>
+            </wp:cNvGraphicFramePr>
+            <a:graphic xmlns:a="http://schemas.openxmlformats.org/drawingml/2006/main">
+              <a:graphicData uri="http://schemas.openxmlformats.org/drawingml/2006/picture">
+                <pic:pic xmlns:pic="http://schemas.openxmlformats.org/drawingml/2006/picture">
+                  <pic:nvPicPr>
+                    <pic:cNvPr id="543716067" name=""/>
+                    <pic:cNvPicPr/>
+                  </pic:nvPicPr>
+                  <pic:blipFill>
+                    <a:blip r:embed="rId10"/>
+                    <a:stretch>
+                      <a:fillRect/>
+                    </a:stretch>
+                  </pic:blipFill>
+                  <pic:spPr>
+                    <a:xfrm>
+                      <a:off x="0" y="0"/>
+                      <a:ext cx="5430041" cy="263712"/>
+                    </a:xfrm>
+                    <a:prstGeom prst="rect">
+                      <a:avLst/>
+                    </a:prstGeom>
+                  </pic:spPr>
+                </pic:pic>
+              </a:graphicData>
+            </a:graphic>
+          </wp:inline>
+        </w:drawing>
+      </w:r>
+    </w:p>
+    <w:p>
+      <w:r>
+        <w:t>localhost:1234:</w:t>
+      </w:r>
+    </w:p>
+    <w:p>
+      <w:r>
+        <w:rPr>
+          <w:noProof/>
+        </w:rPr>
+        <w:drawing>
+          <wp:inline distT="0" distB="0" distL="0" distR="0" wp14:anchorId="04737E35" wp14:editId="19F76F65">
+            <wp:extent cx="3330054" cy="1746085"/>
+            <wp:effectExtent l="0" t="0" r="3810" b="6985"/>
+            <wp:docPr id="364379901" name="Imagen 1" descr="Interfaz de usuario gráfica, Aplicación, Word&#10;&#10;Descripción generada automáticamente"/>
+            <wp:cNvGraphicFramePr>
+              <a:graphicFrameLocks xmlns:a="http://schemas.openxmlformats.org/drawingml/2006/main" noChangeAspect="1"/>
+            </wp:cNvGraphicFramePr>
+            <a:graphic xmlns:a="http://schemas.openxmlformats.org/drawingml/2006/main">
+              <a:graphicData uri="http://schemas.openxmlformats.org/drawingml/2006/picture">
+                <pic:pic xmlns:pic="http://schemas.openxmlformats.org/drawingml/2006/picture">
+                  <pic:nvPicPr>
+                    <pic:cNvPr id="364379901" name="Imagen 1" descr="Interfaz de usuario gráfica, Aplicación, Word&#10;&#10;Descripción generada automáticamente"/>
+                    <pic:cNvPicPr/>
+                  </pic:nvPicPr>
+                  <pic:blipFill>
+                    <a:blip r:embed="rId11"/>
+                    <a:stretch>
+                      <a:fillRect/>
+                    </a:stretch>
+                  </pic:blipFill>
+                  <pic:spPr>
+                    <a:xfrm>
+                      <a:off x="0" y="0"/>
+                      <a:ext cx="3343389" cy="1753077"/>
+                    </a:xfrm>
+                    <a:prstGeom prst="rect">
+                      <a:avLst/>
+                    </a:prstGeom>
+                  </pic:spPr>
+                </pic:pic>
+              </a:graphicData>
+            </a:graphic>
+          </wp:inline>
+        </w:drawing>
+      </w:r>
+    </w:p>
+    <w:p>
+      <w:r>
+        <w:t xml:space="preserve">Configuración del package.json con </w:t>
+      </w:r>
+      <w:r>
+        <w:t>dos scr</w:t>
+      </w:r>
+      <w:r>
+        <w:t>ipts:</w:t>
+      </w:r>
+      <w:r>
+        <w:t xml:space="preserve"> </w:t>
+      </w:r>
+    </w:p>
+    <w:p>
+      <w:r>
+        <w:rPr>
+          <w:noProof/>
+        </w:rPr>
+        <w:drawing>
+          <wp:inline distT="0" distB="0" distL="0" distR="0" wp14:anchorId="77DC93D0" wp14:editId="641F86C6">
+            <wp:extent cx="2750024" cy="2403775"/>
+            <wp:effectExtent l="0" t="0" r="0" b="0"/>
+            <wp:docPr id="1843226799" name="Imagen 1" descr="Texto&#10;&#10;Descripción generada automáticamente"/>
+            <wp:cNvGraphicFramePr>
+              <a:graphicFrameLocks xmlns:a="http://schemas.openxmlformats.org/drawingml/2006/main" noChangeAspect="1"/>
+            </wp:cNvGraphicFramePr>
+            <a:graphic xmlns:a="http://schemas.openxmlformats.org/drawingml/2006/main">
+              <a:graphicData uri="http://schemas.openxmlformats.org/drawingml/2006/picture">
+                <pic:pic xmlns:pic="http://schemas.openxmlformats.org/drawingml/2006/picture">
+                  <pic:nvPicPr>
+                    <pic:cNvPr id="1843226799" name="Imagen 1" descr="Texto&#10;&#10;Descripción generada automáticamente"/>
+                    <pic:cNvPicPr/>
+                  </pic:nvPicPr>
+                  <pic:blipFill>
+                    <a:blip r:embed="rId12"/>
+                    <a:stretch>
+                      <a:fillRect/>
+                    </a:stretch>
+                  </pic:blipFill>
+                  <pic:spPr>
+                    <a:xfrm>
+                      <a:off x="0" y="0"/>
+                      <a:ext cx="2755476" cy="2408540"/>
+                    </a:xfrm>
+                    <a:prstGeom prst="rect">
+                      <a:avLst/>
+                    </a:prstGeom>
+                  </pic:spPr>
+                </pic:pic>
+              </a:graphicData>
+            </a:graphic>
+          </wp:inline>
+        </w:drawing>
+      </w:r>
+    </w:p>
+    <w:p>
+      <w:pPr>
+        <w:pStyle w:val="Prrafodelista"/>
+        <w:numPr>
+          <w:ilvl w:val="0"/>
+          <w:numId w:val="2"/>
+        </w:numPr>
+      </w:pPr>
+      <w:r>
+        <w:rPr>
+          <w:i/>
+          <w:iCs/>
+        </w:rPr>
+        <w:t>“start”</w:t>
+      </w:r>
+      <w:r>
+        <w:t xml:space="preserve"> -&gt; entorno de desarrollo.</w:t>
+      </w:r>
+      <w:r>
+        <w:t xml:space="preserve"> </w:t>
+      </w:r>
+      <w:r>
+        <w:t>Se crea el servidor web en local en el navegador.</w:t>
+      </w:r>
+      <w:r>
+        <w:t xml:space="preserve"> </w:t>
+      </w:r>
+      <w:r>
+        <w:rPr>
+          <w:noProof/>
+        </w:rPr>
+        <w:drawing>
+          <wp:inline distT="0" distB="0" distL="0" distR="0" wp14:anchorId="3A7568A5" wp14:editId="0BA1D327">
+            <wp:extent cx="4640239" cy="511823"/>
+            <wp:effectExtent l="0" t="0" r="8255" b="2540"/>
+            <wp:docPr id="416824754" name="Imagen 1"/>
+            <wp:cNvGraphicFramePr>
+              <a:graphicFrameLocks xmlns:a="http://schemas.openxmlformats.org/drawingml/2006/main" noChangeAspect="1"/>
+            </wp:cNvGraphicFramePr>
+            <a:graphic xmlns:a="http://schemas.openxmlformats.org/drawingml/2006/main">
+              <a:graphicData uri="http://schemas.openxmlformats.org/drawingml/2006/picture">
+                <pic:pic xmlns:pic="http://schemas.openxmlformats.org/drawingml/2006/picture">
+                  <pic:nvPicPr>
+                    <pic:cNvPr id="416824754" name=""/>
+                    <pic:cNvPicPr/>
+                  </pic:nvPicPr>
+                  <pic:blipFill>
+                    <a:blip r:embed="rId13"/>
+                    <a:stretch>
+                      <a:fillRect/>
+                    </a:stretch>
+                  </pic:blipFill>
+                  <pic:spPr>
+                    <a:xfrm>
+                      <a:off x="0" y="0"/>
+                      <a:ext cx="4695119" cy="517876"/>
+                    </a:xfrm>
+                    <a:prstGeom prst="rect">
+                      <a:avLst/>
+                    </a:prstGeom>
+                  </pic:spPr>
+                </pic:pic>
+              </a:graphicData>
+            </a:graphic>
+          </wp:inline>
+        </w:drawing>
+      </w:r>
+    </w:p>
+    <w:p>
+      <w:pPr>
+        <w:pStyle w:val="Prrafodelista"/>
+        <w:ind w:left="1080"/>
+      </w:pPr>
+      <w:r>
+        <w:rPr>
+          <w:noProof/>
+        </w:rPr>
+        <w:lastRenderedPageBreak/>
+        <w:drawing>
+          <wp:inline distT="0" distB="0" distL="0" distR="0" wp14:anchorId="08FBB030" wp14:editId="14844A37">
+            <wp:extent cx="4169391" cy="1810626"/>
+            <wp:effectExtent l="0" t="0" r="3175" b="0"/>
+            <wp:docPr id="1481039454" name="Imagen 1" descr="Interfaz de usuario gráfica, Aplicación, Word&#10;&#10;Descripción generada automáticamente"/>
+            <wp:cNvGraphicFramePr>
+              <a:graphicFrameLocks xmlns:a="http://schemas.openxmlformats.org/drawingml/2006/main" noChangeAspect="1"/>
+            </wp:cNvGraphicFramePr>
+            <a:graphic xmlns:a="http://schemas.openxmlformats.org/drawingml/2006/main">
+              <a:graphicData uri="http://schemas.openxmlformats.org/drawingml/2006/picture">
+                <pic:pic xmlns:pic="http://schemas.openxmlformats.org/drawingml/2006/picture">
+                  <pic:nvPicPr>
+                    <pic:cNvPr id="1481039454" name="Imagen 1" descr="Interfaz de usuario gráfica, Aplicación, Word&#10;&#10;Descripción generada automáticamente"/>
+                    <pic:cNvPicPr/>
+                  </pic:nvPicPr>
+                  <pic:blipFill>
+                    <a:blip r:embed="rId14"/>
+                    <a:stretch>
+                      <a:fillRect/>
+                    </a:stretch>
+                  </pic:blipFill>
+                  <pic:spPr>
+                    <a:xfrm>
+                      <a:off x="0" y="0"/>
+                      <a:ext cx="4173180" cy="1812271"/>
+                    </a:xfrm>
+                    <a:prstGeom prst="rect">
+                      <a:avLst/>
+                    </a:prstGeom>
+                  </pic:spPr>
+                </pic:pic>
+              </a:graphicData>
+            </a:graphic>
+          </wp:inline>
+        </w:drawing>
+      </w:r>
+    </w:p>
+    <w:p>
+      <w:pPr>
+        <w:pStyle w:val="Prrafodelista"/>
+        <w:numPr>
+          <w:ilvl w:val="0"/>
+          <w:numId w:val="2"/>
+        </w:numPr>
+      </w:pPr>
+      <w:r>
+        <w:rPr>
+          <w:i/>
+          <w:iCs/>
+        </w:rPr>
+        <w:t>“build”</w:t>
+      </w:r>
+      <w:r>
+        <w:t xml:space="preserve"> -&gt; entorno de producción (archivos que se subirán a internet lo más optimizados y ligeros posibles).</w:t>
+      </w:r>
+    </w:p>
+    <w:p>
+      <w:pPr>
+        <w:pStyle w:val="Prrafodelista"/>
+        <w:ind w:left="1080"/>
+      </w:pPr>
+      <w:r>
+        <w:rPr>
+          <w:noProof/>
+        </w:rPr>
+        <w:drawing>
+          <wp:inline distT="0" distB="0" distL="0" distR="0" wp14:anchorId="682224A9" wp14:editId="4FF6A788">
+            <wp:extent cx="5138382" cy="678552"/>
+            <wp:effectExtent l="0" t="0" r="5715" b="7620"/>
+            <wp:docPr id="529359842" name="Imagen 1" descr="Texto&#10;&#10;Descripción generada automáticamente"/>
+            <wp:cNvGraphicFramePr>
+              <a:graphicFrameLocks xmlns:a="http://schemas.openxmlformats.org/drawingml/2006/main" noChangeAspect="1"/>
+            </wp:cNvGraphicFramePr>
+            <a:graphic xmlns:a="http://schemas.openxmlformats.org/drawingml/2006/main">
+              <a:graphicData uri="http://schemas.openxmlformats.org/drawingml/2006/picture">
+                <pic:pic xmlns:pic="http://schemas.openxmlformats.org/drawingml/2006/picture">
+                  <pic:nvPicPr>
+                    <pic:cNvPr id="529359842" name="Imagen 1" descr="Texto&#10;&#10;Descripción generada automáticamente"/>
+                    <pic:cNvPicPr/>
+                  </pic:nvPicPr>
+                  <pic:blipFill>
+                    <a:blip r:embed="rId15"/>
+                    <a:stretch>
+                      <a:fillRect/>
+                    </a:stretch>
+                  </pic:blipFill>
+                  <pic:spPr>
+                    <a:xfrm>
+                      <a:off x="0" y="0"/>
+                      <a:ext cx="5169015" cy="682597"/>
+                    </a:xfrm>
+                    <a:prstGeom prst="rect">
+                      <a:avLst/>
+                    </a:prstGeom>
+                  </pic:spPr>
+                </pic:pic>
+              </a:graphicData>
+            </a:graphic>
+          </wp:inline>
+        </w:drawing>
+      </w:r>
+    </w:p>
+    <w:p>
+      <w:pPr>
+        <w:pStyle w:val="Prrafodelista"/>
+        <w:ind w:left="1080"/>
+      </w:pPr>
+      <w:r>
+        <w:rPr>
+          <w:noProof/>
+        </w:rPr>
+        <w:drawing>
+          <wp:inline distT="0" distB="0" distL="0" distR="0" wp14:anchorId="58827D86" wp14:editId="3C5CAD43">
+            <wp:extent cx="5152030" cy="1092322"/>
+            <wp:effectExtent l="0" t="0" r="0" b="0"/>
+            <wp:docPr id="841597917" name="Imagen 1" descr="Imagen en blanco y negro&#10;&#10;Descripción generada automáticamente con confianza baja"/>
+            <wp:cNvGraphicFramePr>
+              <a:graphicFrameLocks xmlns:a="http://schemas.openxmlformats.org/drawingml/2006/main" noChangeAspect="1"/>
+            </wp:cNvGraphicFramePr>
+            <a:graphic xmlns:a="http://schemas.openxmlformats.org/drawingml/2006/main">
+              <a:graphicData uri="http://schemas.openxmlformats.org/drawingml/2006/picture">
+                <pic:pic xmlns:pic="http://schemas.openxmlformats.org/drawingml/2006/picture">
+                  <pic:nvPicPr>
+                    <pic:cNvPr id="841597917" name="Imagen 1" descr="Imagen en blanco y negro&#10;&#10;Descripción generada automáticamente con confianza baja"/>
+                    <pic:cNvPicPr/>
+                  </pic:nvPicPr>
+                  <pic:blipFill>
+                    <a:blip r:embed="rId16"/>
+                    <a:stretch>
+                      <a:fillRect/>
+                    </a:stretch>
+                  </pic:blipFill>
+                  <pic:spPr>
+                    <a:xfrm>
+                      <a:off x="0" y="0"/>
+                      <a:ext cx="5161936" cy="1094422"/>
+                    </a:xfrm>
+                    <a:prstGeom prst="rect">
+                      <a:avLst/>
+                    </a:prstGeom>
+                  </pic:spPr>
+                </pic:pic>
+              </a:graphicData>
+            </a:graphic>
+          </wp:inline>
+        </w:drawing>
+      </w:r>
+    </w:p>
+    <w:p/>
+    <w:p>
+      <w:pPr>
+        <w:pStyle w:val="Ttulo3"/>
+      </w:pPr>
+      <w:r>
+        <w:t>Instalación rimraf</w:t>
+      </w:r>
+    </w:p>
+    <w:p>
+      <w:r>
+        <w:t xml:space="preserve">Para optimizar el desarrollo y evitar que se dupliquen las carpetas cada vez que se ejecuta npm run build, se </w:t>
+      </w:r>
+      <w:r>
+        <w:t xml:space="preserve">instalará rimraf y se </w:t>
+      </w:r>
+      <w:r>
+        <w:t>configurará el package.json de la siguiente manera:</w:t>
+      </w:r>
+    </w:p>
+    <w:p>
+      <w:r>
+        <w:rPr>
+          <w:noProof/>
+        </w:rPr>
+        <w:drawing>
+          <wp:inline distT="0" distB="0" distL="0" distR="0" wp14:anchorId="123845F4" wp14:editId="0E87F2E1">
+            <wp:extent cx="5400040" cy="594995"/>
+            <wp:effectExtent l="0" t="0" r="0" b="0"/>
+            <wp:docPr id="2054750553" name="Imagen 1"/>
+            <wp:cNvGraphicFramePr>
+              <a:graphicFrameLocks xmlns:a="http://schemas.openxmlformats.org/drawingml/2006/main" noChangeAspect="1"/>
+            </wp:cNvGraphicFramePr>
+            <a:graphic xmlns:a="http://schemas.openxmlformats.org/drawingml/2006/main">
+              <a:graphicData uri="http://schemas.openxmlformats.org/drawingml/2006/picture">
+                <pic:pic xmlns:pic="http://schemas.openxmlformats.org/drawingml/2006/picture">
+                  <pic:nvPicPr>
+                    <pic:cNvPr id="2054750553" name=""/>
+                    <pic:cNvPicPr/>
+                  </pic:nvPicPr>
+                  <pic:blipFill>
+                    <a:blip r:embed="rId17"/>
+                    <a:stretch>
+                      <a:fillRect/>
+                    </a:stretch>
+                  </pic:blipFill>
+                  <pic:spPr>
+                    <a:xfrm>
+                      <a:off x="0" y="0"/>
+                      <a:ext cx="5400040" cy="594995"/>
+                    </a:xfrm>
+                    <a:prstGeom prst="rect">
+                      <a:avLst/>
+                    </a:prstGeom>
+                  </pic:spPr>
+                </pic:pic>
+              </a:graphicData>
+            </a:graphic>
+          </wp:inline>
+        </w:drawing>
+      </w:r>
+    </w:p>
+    <w:p>
+      <w:r>
+        <w:t>Antes:</w:t>
+      </w:r>
+    </w:p>
+    <w:p>
+      <w:r>
+        <w:rPr>
+          <w:noProof/>
+        </w:rPr>
+        <w:drawing>
+          <wp:inline distT="0" distB="0" distL="0" distR="0" wp14:anchorId="0ED48532" wp14:editId="76A2E3F7">
+            <wp:extent cx="2422478" cy="2157789"/>
+            <wp:effectExtent l="0" t="0" r="0" b="0"/>
+            <wp:docPr id="293010261" name="Imagen 1" descr="Texto&#10;&#10;Descripción generada automáticamente"/>
+            <wp:cNvGraphicFramePr>
+              <a:graphicFrameLocks xmlns:a="http://schemas.openxmlformats.org/drawingml/2006/main" noChangeAspect="1"/>
+            </wp:cNvGraphicFramePr>
+            <a:graphic xmlns:a="http://schemas.openxmlformats.org/drawingml/2006/main">
+              <a:graphicData uri="http://schemas.openxmlformats.org/drawingml/2006/picture">
+                <pic:pic xmlns:pic="http://schemas.openxmlformats.org/drawingml/2006/picture">
+                  <pic:nvPicPr>
+                    <pic:cNvPr id="293010261" name="Imagen 1" descr="Texto&#10;&#10;Descripción generada automáticamente"/>
+                    <pic:cNvPicPr/>
+                  </pic:nvPicPr>
+                  <pic:blipFill>
+                    <a:blip r:embed="rId18"/>
+                    <a:stretch>
+                      <a:fillRect/>
+                    </a:stretch>
+                  </pic:blipFill>
+                  <pic:spPr>
+                    <a:xfrm>
+                      <a:off x="0" y="0"/>
+                      <a:ext cx="2425523" cy="2160502"/>
+                    </a:xfrm>
+                    <a:prstGeom prst="rect">
+                      <a:avLst/>
+                    </a:prstGeom>
+                  </pic:spPr>
+                </pic:pic>
+              </a:graphicData>
+            </a:graphic>
+          </wp:inline>
+        </w:drawing>
+      </w:r>
+    </w:p>
+    <w:p/>
+    <w:p/>
+    <w:p/>
+    <w:p/>
+    <w:p>
+      <w:r>
+        <w:t xml:space="preserve">Después de la instalación de </w:t>
+      </w:r>
+      <w:r>
+        <w:rPr>
+          <w:i/>
+          <w:iCs/>
+        </w:rPr>
+        <w:t>rimraf</w:t>
+      </w:r>
+      <w:r>
+        <w:t xml:space="preserve"> y utilizar sus funcionalidades en los scripts de </w:t>
+      </w:r>
+      <w:r>
+        <w:rPr>
+          <w:i/>
+          <w:iCs/>
+        </w:rPr>
+        <w:t>“start”</w:t>
+      </w:r>
+      <w:r>
+        <w:t xml:space="preserve"> y </w:t>
+      </w:r>
+      <w:r>
+        <w:rPr>
+          <w:i/>
+          <w:iCs/>
+        </w:rPr>
+        <w:t>“build”</w:t>
+      </w:r>
+      <w:r>
+        <w:t>:</w:t>
+      </w:r>
+    </w:p>
+    <w:p>
+      <w:r>
+        <w:rPr>
+          <w:noProof/>
+        </w:rPr>
+        <w:drawing>
+          <wp:inline distT="0" distB="0" distL="0" distR="0" wp14:anchorId="3179D523" wp14:editId="657A8B91">
+            <wp:extent cx="5400040" cy="3470910"/>
+            <wp:effectExtent l="0" t="0" r="0" b="0"/>
+            <wp:docPr id="691219173" name="Imagen 1" descr="Texto&#10;&#10;Descripción generada automáticamente"/>
+            <wp:cNvGraphicFramePr>
+              <a:graphicFrameLocks xmlns:a="http://schemas.openxmlformats.org/drawingml/2006/main" noChangeAspect="1"/>
+            </wp:cNvGraphicFramePr>
+            <a:graphic xmlns:a="http://schemas.openxmlformats.org/drawingml/2006/main">
+              <a:graphicData uri="http://schemas.openxmlformats.org/drawingml/2006/picture">
+                <pic:pic xmlns:pic="http://schemas.openxmlformats.org/drawingml/2006/picture">
+                  <pic:nvPicPr>
+                    <pic:cNvPr id="691219173" name="Imagen 1" descr="Texto&#10;&#10;Descripción generada automáticamente"/>
+                    <pic:cNvPicPr/>
+                  </pic:nvPicPr>
+                  <pic:blipFill>
+                    <a:blip r:embed="rId19"/>
+                    <a:stretch>
+                      <a:fillRect/>
+                    </a:stretch>
+                  </pic:blipFill>
+                  <pic:spPr>
+                    <a:xfrm>
+                      <a:off x="0" y="0"/>
+                      <a:ext cx="5400040" cy="3470910"/>
+                    </a:xfrm>
+                    <a:prstGeom prst="rect">
+                      <a:avLst/>
+                    </a:prstGeom>
+                  </pic:spPr>
+                </pic:pic>
+              </a:graphicData>
+            </a:graphic>
+          </wp:inline>
+        </w:drawing>
+      </w:r>
+    </w:p>
+    <w:p/>
+    <w:p>
+      <w:pPr>
+        <w:pStyle w:val="Ttulo3"/>
+      </w:pPr>
+      <w:r>
+        <w:t>Soporte para navegadores antiguos</w:t>
+      </w:r>
+    </w:p>
+    <w:p>
+      <w:r>
+        <w:t xml:space="preserve">Declaramos el </w:t>
+      </w:r>
+      <w:r>
+        <w:rPr>
+          <w:i/>
+          <w:iCs/>
+        </w:rPr>
+        <w:t>“browserlist”</w:t>
+      </w:r>
+      <w:r>
+        <w:t xml:space="preserve"> cuya funcionalidad viene por defecto en Parcel para que transpile los archivos según su compatibilidad con los navegadores desde los que se abra la web.</w:t>
+      </w:r>
+    </w:p>
+    <w:p>
+      <w:r>
+        <w:rPr>
+          <w:noProof/>
+        </w:rPr>
+        <w:drawing>
+          <wp:inline distT="0" distB="0" distL="0" distR="0" wp14:anchorId="2120EF21" wp14:editId="7768F003">
+            <wp:extent cx="4435523" cy="2754990"/>
+            <wp:effectExtent l="0" t="0" r="3175" b="7620"/>
+            <wp:docPr id="844460272" name="Imagen 1" descr="Texto&#10;&#10;Descripción generada automáticamente"/>
+            <wp:cNvGraphicFramePr>
+              <a:graphicFrameLocks xmlns:a="http://schemas.openxmlformats.org/drawingml/2006/main" noChangeAspect="1"/>
+            </wp:cNvGraphicFramePr>
+            <a:graphic xmlns:a="http://schemas.openxmlformats.org/drawingml/2006/main">
+              <a:graphicData uri="http://schemas.openxmlformats.org/drawingml/2006/picture">
+                <pic:pic xmlns:pic="http://schemas.openxmlformats.org/drawingml/2006/picture">
+                  <pic:nvPicPr>
+                    <pic:cNvPr id="844460272" name="Imagen 1" descr="Texto&#10;&#10;Descripción generada automáticamente"/>
+                    <pic:cNvPicPr/>
+                  </pic:nvPicPr>
+                  <pic:blipFill>
+                    <a:blip r:embed="rId20"/>
+                    <a:stretch>
+                      <a:fillRect/>
+                    </a:stretch>
+                  </pic:blipFill>
+                  <pic:spPr>
+                    <a:xfrm>
+                      <a:off x="0" y="0"/>
+                      <a:ext cx="4443415" cy="2759892"/>
+                    </a:xfrm>
+                    <a:prstGeom prst="rect">
+                      <a:avLst/>
+                    </a:prstGeom>
+                  </pic:spPr>
+                </pic:pic>
+              </a:graphicData>
+            </a:graphic>
+          </wp:inline>
+        </w:drawing>
+      </w:r>
+    </w:p>
+    <w:p/>
+    <w:p/>
+    <w:p/>
+    <w:p>
+      <w:pPr>
+        <w:pStyle w:val="Ttulo2"/>
+      </w:pPr>
+      <w:r>
         <w:t>CONFIGURACIÓN DEL ARCHIVO Y REPOSITORIO EN GITHUB</w:t>
       </w:r>
     </w:p>
@@ -48,7 +930,7 @@
       <w:r>
         <w:t xml:space="preserve">Para ello, se ha creado un repositorio en la página de </w:t>
       </w:r>
-      <w:hyperlink r:id="rId5" w:history="1">
+      <w:hyperlink r:id="rId21" w:history="1">
         <w:r>
           <w:rPr>
             <w:rStyle w:val="Hipervnculo"/>
@@ -66,7 +948,7 @@
           <w:noProof/>
         </w:rPr>
         <w:drawing>
-          <wp:inline distT="0" distB="0" distL="0" distR="0" wp14:anchorId="0FE2926C" wp14:editId="77424BCF">
+          <wp:inline distT="0" distB="0" distL="0" distR="0" wp14:anchorId="0225DB8F" wp14:editId="0164A351">
             <wp:extent cx="4804012" cy="2792925"/>
             <wp:effectExtent l="0" t="0" r="0" b="7620"/>
             <wp:docPr id="1923188218" name="Imagen 1" descr="Captura de pantalla de un teléfono celular&#10;&#10;Descripción generada automáticamente"/>
@@ -81,7 +963,7 @@
                     <pic:cNvPicPr/>
                   </pic:nvPicPr>
                   <pic:blipFill>
-                    <a:blip r:embed="rId6"/>
+                    <a:blip r:embed="rId22"/>
                     <a:stretch>
                       <a:fillRect/>
                     </a:stretch>
@@ -102,1163 +984,6 @@
         </w:drawing>
       </w:r>
     </w:p>
-    <w:p/>
-    <w:p>
-      <w:pPr>
-        <w:pStyle w:val="Ttulo2"/>
-      </w:pPr>
-      <w:r>
-        <w:t>DESARROLLO</w:t>
-      </w:r>
-    </w:p>
-    <w:p>
-      <w:r>
-        <w:t xml:space="preserve">• [15%] Creación de un </w:t>
-      </w:r>
-      <w:proofErr w:type="spellStart"/>
-      <w:r>
-        <w:t>boilerplate</w:t>
-      </w:r>
-      <w:proofErr w:type="spellEnd"/>
-      <w:r>
-        <w:t xml:space="preserve"> basado en </w:t>
-      </w:r>
-      <w:proofErr w:type="spellStart"/>
-      <w:r>
-        <w:t>Parcel</w:t>
-      </w:r>
-      <w:proofErr w:type="spellEnd"/>
-      <w:r>
-        <w:t xml:space="preserve"> con los requisitos indicados.</w:t>
-      </w:r>
-      <w:r>
-        <w:br/>
-        <w:t>• [15%] Configuración de entornos y órdenes para el desarrollo y producción y soporte a navegadores antiguos. </w:t>
-      </w:r>
-      <w:r>
-        <w:br/>
-        <w:t>• [15%] Gestión de dependencias: preprocesadores para CSS y JS, y dependencias adicionales. </w:t>
-      </w:r>
-      <w:r>
-        <w:br/>
-        <w:t>• [10%] Adecuación a la temática y estructura de la práctica.</w:t>
-      </w:r>
-      <w:r>
-        <w:br/>
-        <w:t>• [5%] Diseño responsive, complejidad y estética.</w:t>
-      </w:r>
-      <w:r>
-        <w:br/>
-        <w:t>• [5%] Semántica y accesibilidad.</w:t>
-      </w:r>
-      <w:r>
-        <w:br/>
-        <w:t>• [5%] Publicada en internet</w:t>
-      </w:r>
-    </w:p>
-    <w:p>
-      <w:pPr>
-        <w:pStyle w:val="Ttulo2"/>
-      </w:pPr>
-      <w:r>
-        <w:rPr>
-          <w:bCs/>
-        </w:rPr>
-        <w:t>Documentación [</w:t>
-      </w:r>
-      <w:r>
-        <w:t>30</w:t>
-      </w:r>
-      <w:r>
-        <w:rPr>
-          <w:bCs/>
-        </w:rPr>
-        <w:t>%]</w:t>
-      </w:r>
-    </w:p>
-    <w:p>
-      <w:r>
-        <w:t>• [10%] Documentación del proceso de desarrollo.</w:t>
-      </w:r>
-      <w:r>
-        <w:br/>
-        <w:t>• [10%] Justificación de las decisiones tomadas.</w:t>
-      </w:r>
-      <w:r>
-        <w:br/>
-        <w:t>• [10%] Análisis de los resultados obtenidos.</w:t>
-      </w:r>
-    </w:p>
-    <w:p>
-      <w:pPr>
-        <w:pStyle w:val="Ttulo2"/>
-      </w:pPr>
-      <w:r>
-        <w:br w:type="page"/>
-      </w:r>
-    </w:p>
-    <w:p>
-      <w:pPr>
-        <w:pStyle w:val="Ttulo2"/>
-      </w:pPr>
-      <w:r>
-        <w:lastRenderedPageBreak/>
-        <w:t>BOILERPLATE BASADO EN PARCEL</w:t>
-      </w:r>
-    </w:p>
-    <w:p>
-      <w:r>
-        <w:t xml:space="preserve">Versión de </w:t>
-      </w:r>
-      <w:proofErr w:type="spellStart"/>
-      <w:r>
-        <w:t>node</w:t>
-      </w:r>
-      <w:proofErr w:type="spellEnd"/>
-      <w:r>
-        <w:t>:</w:t>
-      </w:r>
-    </w:p>
-    <w:p>
-      <w:r>
-        <w:rPr>
-          <w:noProof/>
-        </w:rPr>
-        <w:drawing>
-          <wp:inline distT="0" distB="0" distL="0" distR="0" wp14:anchorId="5E85870C" wp14:editId="2B68D918">
-            <wp:extent cx="5206621" cy="445110"/>
-            <wp:effectExtent l="0" t="0" r="0" b="0"/>
-            <wp:docPr id="407502534" name="Imagen 1" descr="Una captura de pantalla de un celular con texto e imagen&#10;&#10;Descripción generada automáticamente con confianza media"/>
-            <wp:cNvGraphicFramePr>
-              <a:graphicFrameLocks xmlns:a="http://schemas.openxmlformats.org/drawingml/2006/main" noChangeAspect="1"/>
-            </wp:cNvGraphicFramePr>
-            <a:graphic xmlns:a="http://schemas.openxmlformats.org/drawingml/2006/main">
-              <a:graphicData uri="http://schemas.openxmlformats.org/drawingml/2006/picture">
-                <pic:pic xmlns:pic="http://schemas.openxmlformats.org/drawingml/2006/picture">
-                  <pic:nvPicPr>
-                    <pic:cNvPr id="407502534" name="Imagen 1" descr="Una captura de pantalla de un celular con texto e imagen&#10;&#10;Descripción generada automáticamente con confianza media"/>
-                    <pic:cNvPicPr/>
-                  </pic:nvPicPr>
-                  <pic:blipFill>
-                    <a:blip r:embed="rId7"/>
-                    <a:stretch>
-                      <a:fillRect/>
-                    </a:stretch>
-                  </pic:blipFill>
-                  <pic:spPr>
-                    <a:xfrm>
-                      <a:off x="0" y="0"/>
-                      <a:ext cx="5246048" cy="448481"/>
-                    </a:xfrm>
-                    <a:prstGeom prst="rect">
-                      <a:avLst/>
-                    </a:prstGeom>
-                  </pic:spPr>
-                </pic:pic>
-              </a:graphicData>
-            </a:graphic>
-          </wp:inline>
-        </w:drawing>
-      </w:r>
-    </w:p>
-    <w:p>
-      <w:r>
-        <w:t xml:space="preserve">Creamos el </w:t>
-      </w:r>
-      <w:proofErr w:type="spellStart"/>
-      <w:r>
-        <w:t>package</w:t>
-      </w:r>
-      <w:proofErr w:type="spellEnd"/>
-      <w:r>
-        <w:t xml:space="preserve"> </w:t>
-      </w:r>
-      <w:proofErr w:type="spellStart"/>
-      <w:r>
-        <w:t>json</w:t>
-      </w:r>
-      <w:proofErr w:type="spellEnd"/>
-      <w:r>
-        <w:t xml:space="preserve"> por defecto:</w:t>
-      </w:r>
-    </w:p>
-    <w:p>
-      <w:r>
-        <w:rPr>
-          <w:noProof/>
-        </w:rPr>
-        <w:drawing>
-          <wp:inline distT="0" distB="0" distL="0" distR="0" wp14:anchorId="6D91F34E" wp14:editId="44FAD43A">
-            <wp:extent cx="5179326" cy="2152977"/>
-            <wp:effectExtent l="0" t="0" r="2540" b="0"/>
-            <wp:docPr id="955163177" name="Imagen 1" descr="Texto&#10;&#10;Descripción generada automáticamente"/>
-            <wp:cNvGraphicFramePr>
-              <a:graphicFrameLocks xmlns:a="http://schemas.openxmlformats.org/drawingml/2006/main" noChangeAspect="1"/>
-            </wp:cNvGraphicFramePr>
-            <a:graphic xmlns:a="http://schemas.openxmlformats.org/drawingml/2006/main">
-              <a:graphicData uri="http://schemas.openxmlformats.org/drawingml/2006/picture">
-                <pic:pic xmlns:pic="http://schemas.openxmlformats.org/drawingml/2006/picture">
-                  <pic:nvPicPr>
-                    <pic:cNvPr id="955163177" name="Imagen 1" descr="Texto&#10;&#10;Descripción generada automáticamente"/>
-                    <pic:cNvPicPr/>
-                  </pic:nvPicPr>
-                  <pic:blipFill>
-                    <a:blip r:embed="rId8"/>
-                    <a:stretch>
-                      <a:fillRect/>
-                    </a:stretch>
-                  </pic:blipFill>
-                  <pic:spPr>
-                    <a:xfrm>
-                      <a:off x="0" y="0"/>
-                      <a:ext cx="5191777" cy="2158153"/>
-                    </a:xfrm>
-                    <a:prstGeom prst="rect">
-                      <a:avLst/>
-                    </a:prstGeom>
-                  </pic:spPr>
-                </pic:pic>
-              </a:graphicData>
-            </a:graphic>
-          </wp:inline>
-        </w:drawing>
-      </w:r>
-    </w:p>
-    <w:p>
-      <w:r>
-        <w:t xml:space="preserve">Y se borra el campo </w:t>
-      </w:r>
-      <w:proofErr w:type="spellStart"/>
-      <w:r>
-        <w:t>main</w:t>
-      </w:r>
-      <w:proofErr w:type="spellEnd"/>
-      <w:r>
-        <w:t xml:space="preserve"> para evitar interferencias con la configuración de </w:t>
-      </w:r>
-      <w:proofErr w:type="spellStart"/>
-      <w:r>
-        <w:t>Parcel</w:t>
-      </w:r>
-      <w:proofErr w:type="spellEnd"/>
-      <w:r>
-        <w:t>:</w:t>
-      </w:r>
-    </w:p>
-    <w:p>
-      <w:r>
-        <w:rPr>
-          <w:noProof/>
-        </w:rPr>
-        <w:drawing>
-          <wp:inline distT="0" distB="0" distL="0" distR="0" wp14:anchorId="5DD448A9" wp14:editId="68040009">
-            <wp:extent cx="3712191" cy="1941015"/>
-            <wp:effectExtent l="0" t="0" r="3175" b="2540"/>
-            <wp:docPr id="531060809" name="Imagen 1" descr="Texto&#10;&#10;Descripción generada automáticamente"/>
-            <wp:cNvGraphicFramePr>
-              <a:graphicFrameLocks xmlns:a="http://schemas.openxmlformats.org/drawingml/2006/main" noChangeAspect="1"/>
-            </wp:cNvGraphicFramePr>
-            <a:graphic xmlns:a="http://schemas.openxmlformats.org/drawingml/2006/main">
-              <a:graphicData uri="http://schemas.openxmlformats.org/drawingml/2006/picture">
-                <pic:pic xmlns:pic="http://schemas.openxmlformats.org/drawingml/2006/picture">
-                  <pic:nvPicPr>
-                    <pic:cNvPr id="531060809" name="Imagen 1" descr="Texto&#10;&#10;Descripción generada automáticamente"/>
-                    <pic:cNvPicPr/>
-                  </pic:nvPicPr>
-                  <pic:blipFill>
-                    <a:blip r:embed="rId9"/>
-                    <a:stretch>
-                      <a:fillRect/>
-                    </a:stretch>
-                  </pic:blipFill>
-                  <pic:spPr>
-                    <a:xfrm>
-                      <a:off x="0" y="0"/>
-                      <a:ext cx="3716497" cy="1943267"/>
-                    </a:xfrm>
-                    <a:prstGeom prst="rect">
-                      <a:avLst/>
-                    </a:prstGeom>
-                  </pic:spPr>
-                </pic:pic>
-              </a:graphicData>
-            </a:graphic>
-          </wp:inline>
-        </w:drawing>
-      </w:r>
-    </w:p>
-    <w:p>
-      <w:pPr>
-        <w:pStyle w:val="Ttulo3"/>
-      </w:pPr>
-      <w:r>
-        <w:t xml:space="preserve">Instalación </w:t>
-      </w:r>
-      <w:proofErr w:type="spellStart"/>
-      <w:r>
-        <w:t>Parcel</w:t>
-      </w:r>
-      <w:proofErr w:type="spellEnd"/>
-    </w:p>
-    <w:p>
-      <w:r>
-        <w:rPr>
-          <w:noProof/>
-        </w:rPr>
-        <w:drawing>
-          <wp:inline distT="0" distB="0" distL="0" distR="0" wp14:anchorId="439E446C" wp14:editId="017E4A9C">
-            <wp:extent cx="6011108" cy="177421"/>
-            <wp:effectExtent l="0" t="0" r="0" b="0"/>
-            <wp:docPr id="743494036" name="Imagen 1"/>
-            <wp:cNvGraphicFramePr>
-              <a:graphicFrameLocks xmlns:a="http://schemas.openxmlformats.org/drawingml/2006/main" noChangeAspect="1"/>
-            </wp:cNvGraphicFramePr>
-            <a:graphic xmlns:a="http://schemas.openxmlformats.org/drawingml/2006/main">
-              <a:graphicData uri="http://schemas.openxmlformats.org/drawingml/2006/picture">
-                <pic:pic xmlns:pic="http://schemas.openxmlformats.org/drawingml/2006/picture">
-                  <pic:nvPicPr>
-                    <pic:cNvPr id="743494036" name=""/>
-                    <pic:cNvPicPr/>
-                  </pic:nvPicPr>
-                  <pic:blipFill>
-                    <a:blip r:embed="rId10"/>
-                    <a:stretch>
-                      <a:fillRect/>
-                    </a:stretch>
-                  </pic:blipFill>
-                  <pic:spPr>
-                    <a:xfrm>
-                      <a:off x="0" y="0"/>
-                      <a:ext cx="6284172" cy="185481"/>
-                    </a:xfrm>
-                    <a:prstGeom prst="rect">
-                      <a:avLst/>
-                    </a:prstGeom>
-                  </pic:spPr>
-                </pic:pic>
-              </a:graphicData>
-            </a:graphic>
-          </wp:inline>
-        </w:drawing>
-      </w:r>
-    </w:p>
-    <w:p>
-      <w:r>
-        <w:t xml:space="preserve">Se crea un documento index.html i se empieza el servidor </w:t>
-      </w:r>
-      <w:proofErr w:type="spellStart"/>
-      <w:r>
-        <w:t>Parcel</w:t>
-      </w:r>
-      <w:proofErr w:type="spellEnd"/>
-      <w:r>
-        <w:t xml:space="preserve"> apuntando a este mismo documento. Vemos como se crea la carpeta </w:t>
-      </w:r>
-      <w:proofErr w:type="spellStart"/>
-      <w:r>
-        <w:t>dist</w:t>
-      </w:r>
-      <w:proofErr w:type="spellEnd"/>
-      <w:r>
-        <w:t xml:space="preserve"> en la que </w:t>
-      </w:r>
-      <w:proofErr w:type="spellStart"/>
-      <w:r>
-        <w:t>Parcel</w:t>
-      </w:r>
-      <w:proofErr w:type="spellEnd"/>
-      <w:r>
-        <w:t xml:space="preserve"> hará los cambios en tiempo real y los optimizará.</w:t>
-      </w:r>
-    </w:p>
-    <w:p>
-      <w:r>
-        <w:rPr>
-          <w:noProof/>
-        </w:rPr>
-        <w:lastRenderedPageBreak/>
-        <w:drawing>
-          <wp:inline distT="0" distB="0" distL="0" distR="0" wp14:anchorId="0B8E50BB" wp14:editId="4D5FCEA3">
-            <wp:extent cx="5400040" cy="2031365"/>
-            <wp:effectExtent l="0" t="0" r="0" b="6985"/>
-            <wp:docPr id="971492843" name="Imagen 1" descr="Texto&#10;&#10;Descripción generada automáticamente"/>
-            <wp:cNvGraphicFramePr>
-              <a:graphicFrameLocks xmlns:a="http://schemas.openxmlformats.org/drawingml/2006/main" noChangeAspect="1"/>
-            </wp:cNvGraphicFramePr>
-            <a:graphic xmlns:a="http://schemas.openxmlformats.org/drawingml/2006/main">
-              <a:graphicData uri="http://schemas.openxmlformats.org/drawingml/2006/picture">
-                <pic:pic xmlns:pic="http://schemas.openxmlformats.org/drawingml/2006/picture">
-                  <pic:nvPicPr>
-                    <pic:cNvPr id="971492843" name="Imagen 1" descr="Texto&#10;&#10;Descripción generada automáticamente"/>
-                    <pic:cNvPicPr/>
-                  </pic:nvPicPr>
-                  <pic:blipFill>
-                    <a:blip r:embed="rId11"/>
-                    <a:stretch>
-                      <a:fillRect/>
-                    </a:stretch>
-                  </pic:blipFill>
-                  <pic:spPr>
-                    <a:xfrm>
-                      <a:off x="0" y="0"/>
-                      <a:ext cx="5400040" cy="2031365"/>
-                    </a:xfrm>
-                    <a:prstGeom prst="rect">
-                      <a:avLst/>
-                    </a:prstGeom>
-                  </pic:spPr>
-                </pic:pic>
-              </a:graphicData>
-            </a:graphic>
-          </wp:inline>
-        </w:drawing>
-      </w:r>
-    </w:p>
-    <w:p>
-      <w:r>
-        <w:rPr>
-          <w:noProof/>
-        </w:rPr>
-        <w:drawing>
-          <wp:inline distT="0" distB="0" distL="0" distR="0" wp14:anchorId="04688BB3" wp14:editId="7C7E76CB">
-            <wp:extent cx="5400040" cy="262255"/>
-            <wp:effectExtent l="0" t="0" r="0" b="4445"/>
-            <wp:docPr id="543716067" name="Imagen 1"/>
-            <wp:cNvGraphicFramePr>
-              <a:graphicFrameLocks xmlns:a="http://schemas.openxmlformats.org/drawingml/2006/main" noChangeAspect="1"/>
-            </wp:cNvGraphicFramePr>
-            <a:graphic xmlns:a="http://schemas.openxmlformats.org/drawingml/2006/main">
-              <a:graphicData uri="http://schemas.openxmlformats.org/drawingml/2006/picture">
-                <pic:pic xmlns:pic="http://schemas.openxmlformats.org/drawingml/2006/picture">
-                  <pic:nvPicPr>
-                    <pic:cNvPr id="543716067" name=""/>
-                    <pic:cNvPicPr/>
-                  </pic:nvPicPr>
-                  <pic:blipFill>
-                    <a:blip r:embed="rId12"/>
-                    <a:stretch>
-                      <a:fillRect/>
-                    </a:stretch>
-                  </pic:blipFill>
-                  <pic:spPr>
-                    <a:xfrm>
-                      <a:off x="0" y="0"/>
-                      <a:ext cx="5430041" cy="263712"/>
-                    </a:xfrm>
-                    <a:prstGeom prst="rect">
-                      <a:avLst/>
-                    </a:prstGeom>
-                  </pic:spPr>
-                </pic:pic>
-              </a:graphicData>
-            </a:graphic>
-          </wp:inline>
-        </w:drawing>
-      </w:r>
-    </w:p>
-    <w:p>
-      <w:r>
-        <w:t>localhost:1234:</w:t>
-      </w:r>
-    </w:p>
-    <w:p>
-      <w:r>
-        <w:rPr>
-          <w:noProof/>
-        </w:rPr>
-        <w:drawing>
-          <wp:inline distT="0" distB="0" distL="0" distR="0" wp14:anchorId="04737E35" wp14:editId="19F76F65">
-            <wp:extent cx="3330054" cy="1746085"/>
-            <wp:effectExtent l="0" t="0" r="3810" b="6985"/>
-            <wp:docPr id="364379901" name="Imagen 1" descr="Interfaz de usuario gráfica, Aplicación, Word&#10;&#10;Descripción generada automáticamente"/>
-            <wp:cNvGraphicFramePr>
-              <a:graphicFrameLocks xmlns:a="http://schemas.openxmlformats.org/drawingml/2006/main" noChangeAspect="1"/>
-            </wp:cNvGraphicFramePr>
-            <a:graphic xmlns:a="http://schemas.openxmlformats.org/drawingml/2006/main">
-              <a:graphicData uri="http://schemas.openxmlformats.org/drawingml/2006/picture">
-                <pic:pic xmlns:pic="http://schemas.openxmlformats.org/drawingml/2006/picture">
-                  <pic:nvPicPr>
-                    <pic:cNvPr id="364379901" name="Imagen 1" descr="Interfaz de usuario gráfica, Aplicación, Word&#10;&#10;Descripción generada automáticamente"/>
-                    <pic:cNvPicPr/>
-                  </pic:nvPicPr>
-                  <pic:blipFill>
-                    <a:blip r:embed="rId13"/>
-                    <a:stretch>
-                      <a:fillRect/>
-                    </a:stretch>
-                  </pic:blipFill>
-                  <pic:spPr>
-                    <a:xfrm>
-                      <a:off x="0" y="0"/>
-                      <a:ext cx="3343389" cy="1753077"/>
-                    </a:xfrm>
-                    <a:prstGeom prst="rect">
-                      <a:avLst/>
-                    </a:prstGeom>
-                  </pic:spPr>
-                </pic:pic>
-              </a:graphicData>
-            </a:graphic>
-          </wp:inline>
-        </w:drawing>
-      </w:r>
-    </w:p>
-    <w:p>
-      <w:r>
-        <w:t xml:space="preserve">Configuración del </w:t>
-      </w:r>
-      <w:proofErr w:type="spellStart"/>
-      <w:proofErr w:type="gramStart"/>
-      <w:r>
-        <w:t>package.json</w:t>
-      </w:r>
-      <w:proofErr w:type="spellEnd"/>
-      <w:proofErr w:type="gramEnd"/>
-      <w:r>
-        <w:t xml:space="preserve"> con dos </w:t>
-      </w:r>
-      <w:proofErr w:type="spellStart"/>
-      <w:r>
-        <w:t>srcipts</w:t>
-      </w:r>
-      <w:proofErr w:type="spellEnd"/>
-      <w:r>
-        <w:t>:</w:t>
-      </w:r>
-      <w:r>
-        <w:t xml:space="preserve"> </w:t>
-      </w:r>
-    </w:p>
-    <w:p>
-      <w:r>
-        <w:rPr>
-          <w:noProof/>
-        </w:rPr>
-        <w:drawing>
-          <wp:inline distT="0" distB="0" distL="0" distR="0" wp14:anchorId="77DC93D0" wp14:editId="641F86C6">
-            <wp:extent cx="2750024" cy="2403775"/>
-            <wp:effectExtent l="0" t="0" r="0" b="0"/>
-            <wp:docPr id="1843226799" name="Imagen 1" descr="Texto&#10;&#10;Descripción generada automáticamente"/>
-            <wp:cNvGraphicFramePr>
-              <a:graphicFrameLocks xmlns:a="http://schemas.openxmlformats.org/drawingml/2006/main" noChangeAspect="1"/>
-            </wp:cNvGraphicFramePr>
-            <a:graphic xmlns:a="http://schemas.openxmlformats.org/drawingml/2006/main">
-              <a:graphicData uri="http://schemas.openxmlformats.org/drawingml/2006/picture">
-                <pic:pic xmlns:pic="http://schemas.openxmlformats.org/drawingml/2006/picture">
-                  <pic:nvPicPr>
-                    <pic:cNvPr id="1843226799" name="Imagen 1" descr="Texto&#10;&#10;Descripción generada automáticamente"/>
-                    <pic:cNvPicPr/>
-                  </pic:nvPicPr>
-                  <pic:blipFill>
-                    <a:blip r:embed="rId14"/>
-                    <a:stretch>
-                      <a:fillRect/>
-                    </a:stretch>
-                  </pic:blipFill>
-                  <pic:spPr>
-                    <a:xfrm>
-                      <a:off x="0" y="0"/>
-                      <a:ext cx="2755476" cy="2408540"/>
-                    </a:xfrm>
-                    <a:prstGeom prst="rect">
-                      <a:avLst/>
-                    </a:prstGeom>
-                  </pic:spPr>
-                </pic:pic>
-              </a:graphicData>
-            </a:graphic>
-          </wp:inline>
-        </w:drawing>
-      </w:r>
-    </w:p>
-    <w:p>
-      <w:pPr>
-        <w:pStyle w:val="Prrafodelista"/>
-        <w:numPr>
-          <w:ilvl w:val="0"/>
-          <w:numId w:val="2"/>
-        </w:numPr>
-      </w:pPr>
-      <w:r>
-        <w:rPr>
-          <w:i/>
-          <w:iCs/>
-        </w:rPr>
-        <w:t>“</w:t>
-      </w:r>
-      <w:proofErr w:type="spellStart"/>
-      <w:r>
-        <w:rPr>
-          <w:i/>
-          <w:iCs/>
-        </w:rPr>
-        <w:t>start</w:t>
-      </w:r>
-      <w:proofErr w:type="spellEnd"/>
-      <w:r>
-        <w:rPr>
-          <w:i/>
-          <w:iCs/>
-        </w:rPr>
-        <w:t>”</w:t>
-      </w:r>
-      <w:r>
-        <w:t xml:space="preserve"> -&gt; entorno de desarrollo.</w:t>
-      </w:r>
-      <w:r>
-        <w:t xml:space="preserve"> </w:t>
-      </w:r>
-      <w:r>
-        <w:t>Se crea el servidor web en local en el navegador.</w:t>
-      </w:r>
-      <w:r>
-        <w:t xml:space="preserve"> </w:t>
-      </w:r>
-      <w:r>
-        <w:rPr>
-          <w:noProof/>
-        </w:rPr>
-        <w:drawing>
-          <wp:inline distT="0" distB="0" distL="0" distR="0" wp14:anchorId="3A7568A5" wp14:editId="0BA1D327">
-            <wp:extent cx="4640239" cy="511823"/>
-            <wp:effectExtent l="0" t="0" r="8255" b="2540"/>
-            <wp:docPr id="416824754" name="Imagen 1"/>
-            <wp:cNvGraphicFramePr>
-              <a:graphicFrameLocks xmlns:a="http://schemas.openxmlformats.org/drawingml/2006/main" noChangeAspect="1"/>
-            </wp:cNvGraphicFramePr>
-            <a:graphic xmlns:a="http://schemas.openxmlformats.org/drawingml/2006/main">
-              <a:graphicData uri="http://schemas.openxmlformats.org/drawingml/2006/picture">
-                <pic:pic xmlns:pic="http://schemas.openxmlformats.org/drawingml/2006/picture">
-                  <pic:nvPicPr>
-                    <pic:cNvPr id="416824754" name=""/>
-                    <pic:cNvPicPr/>
-                  </pic:nvPicPr>
-                  <pic:blipFill>
-                    <a:blip r:embed="rId15"/>
-                    <a:stretch>
-                      <a:fillRect/>
-                    </a:stretch>
-                  </pic:blipFill>
-                  <pic:spPr>
-                    <a:xfrm>
-                      <a:off x="0" y="0"/>
-                      <a:ext cx="4695119" cy="517876"/>
-                    </a:xfrm>
-                    <a:prstGeom prst="rect">
-                      <a:avLst/>
-                    </a:prstGeom>
-                  </pic:spPr>
-                </pic:pic>
-              </a:graphicData>
-            </a:graphic>
-          </wp:inline>
-        </w:drawing>
-      </w:r>
-    </w:p>
-    <w:p>
-      <w:pPr>
-        <w:pStyle w:val="Prrafodelista"/>
-        <w:ind w:left="1080"/>
-      </w:pPr>
-      <w:r>
-        <w:rPr>
-          <w:noProof/>
-        </w:rPr>
-        <w:lastRenderedPageBreak/>
-        <w:drawing>
-          <wp:inline distT="0" distB="0" distL="0" distR="0" wp14:anchorId="08FBB030" wp14:editId="14844A37">
-            <wp:extent cx="4169391" cy="1810626"/>
-            <wp:effectExtent l="0" t="0" r="3175" b="0"/>
-            <wp:docPr id="1481039454" name="Imagen 1" descr="Interfaz de usuario gráfica, Aplicación, Word&#10;&#10;Descripción generada automáticamente"/>
-            <wp:cNvGraphicFramePr>
-              <a:graphicFrameLocks xmlns:a="http://schemas.openxmlformats.org/drawingml/2006/main" noChangeAspect="1"/>
-            </wp:cNvGraphicFramePr>
-            <a:graphic xmlns:a="http://schemas.openxmlformats.org/drawingml/2006/main">
-              <a:graphicData uri="http://schemas.openxmlformats.org/drawingml/2006/picture">
-                <pic:pic xmlns:pic="http://schemas.openxmlformats.org/drawingml/2006/picture">
-                  <pic:nvPicPr>
-                    <pic:cNvPr id="1481039454" name="Imagen 1" descr="Interfaz de usuario gráfica, Aplicación, Word&#10;&#10;Descripción generada automáticamente"/>
-                    <pic:cNvPicPr/>
-                  </pic:nvPicPr>
-                  <pic:blipFill>
-                    <a:blip r:embed="rId16"/>
-                    <a:stretch>
-                      <a:fillRect/>
-                    </a:stretch>
-                  </pic:blipFill>
-                  <pic:spPr>
-                    <a:xfrm>
-                      <a:off x="0" y="0"/>
-                      <a:ext cx="4173180" cy="1812271"/>
-                    </a:xfrm>
-                    <a:prstGeom prst="rect">
-                      <a:avLst/>
-                    </a:prstGeom>
-                  </pic:spPr>
-                </pic:pic>
-              </a:graphicData>
-            </a:graphic>
-          </wp:inline>
-        </w:drawing>
-      </w:r>
-    </w:p>
-    <w:p>
-      <w:pPr>
-        <w:pStyle w:val="Prrafodelista"/>
-        <w:numPr>
-          <w:ilvl w:val="0"/>
-          <w:numId w:val="2"/>
-        </w:numPr>
-      </w:pPr>
-      <w:r>
-        <w:rPr>
-          <w:i/>
-          <w:iCs/>
-        </w:rPr>
-        <w:t>“</w:t>
-      </w:r>
-      <w:proofErr w:type="spellStart"/>
-      <w:r>
-        <w:rPr>
-          <w:i/>
-          <w:iCs/>
-        </w:rPr>
-        <w:t>build</w:t>
-      </w:r>
-      <w:proofErr w:type="spellEnd"/>
-      <w:r>
-        <w:rPr>
-          <w:i/>
-          <w:iCs/>
-        </w:rPr>
-        <w:t>”</w:t>
-      </w:r>
-      <w:r>
-        <w:t xml:space="preserve"> -&gt; entorno de producción (archivos que se subirán a internet lo más optimizados y ligeros posibles).</w:t>
-      </w:r>
-    </w:p>
-    <w:p>
-      <w:pPr>
-        <w:pStyle w:val="Prrafodelista"/>
-        <w:ind w:left="1080"/>
-      </w:pPr>
-      <w:r>
-        <w:rPr>
-          <w:noProof/>
-        </w:rPr>
-        <w:drawing>
-          <wp:inline distT="0" distB="0" distL="0" distR="0" wp14:anchorId="682224A9" wp14:editId="4FF6A788">
-            <wp:extent cx="5138382" cy="678552"/>
-            <wp:effectExtent l="0" t="0" r="5715" b="7620"/>
-            <wp:docPr id="529359842" name="Imagen 1" descr="Texto&#10;&#10;Descripción generada automáticamente"/>
-            <wp:cNvGraphicFramePr>
-              <a:graphicFrameLocks xmlns:a="http://schemas.openxmlformats.org/drawingml/2006/main" noChangeAspect="1"/>
-            </wp:cNvGraphicFramePr>
-            <a:graphic xmlns:a="http://schemas.openxmlformats.org/drawingml/2006/main">
-              <a:graphicData uri="http://schemas.openxmlformats.org/drawingml/2006/picture">
-                <pic:pic xmlns:pic="http://schemas.openxmlformats.org/drawingml/2006/picture">
-                  <pic:nvPicPr>
-                    <pic:cNvPr id="529359842" name="Imagen 1" descr="Texto&#10;&#10;Descripción generada automáticamente"/>
-                    <pic:cNvPicPr/>
-                  </pic:nvPicPr>
-                  <pic:blipFill>
-                    <a:blip r:embed="rId17"/>
-                    <a:stretch>
-                      <a:fillRect/>
-                    </a:stretch>
-                  </pic:blipFill>
-                  <pic:spPr>
-                    <a:xfrm>
-                      <a:off x="0" y="0"/>
-                      <a:ext cx="5169015" cy="682597"/>
-                    </a:xfrm>
-                    <a:prstGeom prst="rect">
-                      <a:avLst/>
-                    </a:prstGeom>
-                  </pic:spPr>
-                </pic:pic>
-              </a:graphicData>
-            </a:graphic>
-          </wp:inline>
-        </w:drawing>
-      </w:r>
-    </w:p>
-    <w:p>
-      <w:pPr>
-        <w:pStyle w:val="Prrafodelista"/>
-        <w:ind w:left="1080"/>
-      </w:pPr>
-      <w:r>
-        <w:rPr>
-          <w:noProof/>
-        </w:rPr>
-        <w:drawing>
-          <wp:inline distT="0" distB="0" distL="0" distR="0" wp14:anchorId="58827D86" wp14:editId="3C5CAD43">
-            <wp:extent cx="5152030" cy="1092322"/>
-            <wp:effectExtent l="0" t="0" r="0" b="0"/>
-            <wp:docPr id="841597917" name="Imagen 1" descr="Imagen en blanco y negro&#10;&#10;Descripción generada automáticamente con confianza baja"/>
-            <wp:cNvGraphicFramePr>
-              <a:graphicFrameLocks xmlns:a="http://schemas.openxmlformats.org/drawingml/2006/main" noChangeAspect="1"/>
-            </wp:cNvGraphicFramePr>
-            <a:graphic xmlns:a="http://schemas.openxmlformats.org/drawingml/2006/main">
-              <a:graphicData uri="http://schemas.openxmlformats.org/drawingml/2006/picture">
-                <pic:pic xmlns:pic="http://schemas.openxmlformats.org/drawingml/2006/picture">
-                  <pic:nvPicPr>
-                    <pic:cNvPr id="841597917" name="Imagen 1" descr="Imagen en blanco y negro&#10;&#10;Descripción generada automáticamente con confianza baja"/>
-                    <pic:cNvPicPr/>
-                  </pic:nvPicPr>
-                  <pic:blipFill>
-                    <a:blip r:embed="rId18"/>
-                    <a:stretch>
-                      <a:fillRect/>
-                    </a:stretch>
-                  </pic:blipFill>
-                  <pic:spPr>
-                    <a:xfrm>
-                      <a:off x="0" y="0"/>
-                      <a:ext cx="5161936" cy="1094422"/>
-                    </a:xfrm>
-                    <a:prstGeom prst="rect">
-                      <a:avLst/>
-                    </a:prstGeom>
-                  </pic:spPr>
-                </pic:pic>
-              </a:graphicData>
-            </a:graphic>
-          </wp:inline>
-        </w:drawing>
-      </w:r>
-    </w:p>
-    <w:p/>
-    <w:p>
-      <w:r>
-        <w:t xml:space="preserve">Para optimizar el desarrollo y evitar que se dupliquen las carpetas cada vez que se ejecuta </w:t>
-      </w:r>
-      <w:proofErr w:type="spellStart"/>
-      <w:r>
-        <w:t>npm</w:t>
-      </w:r>
-      <w:proofErr w:type="spellEnd"/>
-      <w:r>
-        <w:t xml:space="preserve"> run </w:t>
-      </w:r>
-      <w:proofErr w:type="spellStart"/>
-      <w:r>
-        <w:t>build</w:t>
-      </w:r>
-      <w:proofErr w:type="spellEnd"/>
-      <w:r>
-        <w:t xml:space="preserve">, se configurará el </w:t>
-      </w:r>
-      <w:proofErr w:type="spellStart"/>
-      <w:proofErr w:type="gramStart"/>
-      <w:r>
-        <w:t>package.json</w:t>
-      </w:r>
-      <w:proofErr w:type="spellEnd"/>
-      <w:proofErr w:type="gramEnd"/>
-      <w:r>
-        <w:t xml:space="preserve"> de la siguiente manera:</w:t>
-      </w:r>
-    </w:p>
-    <w:p>
-      <w:r>
-        <w:rPr>
-          <w:noProof/>
-        </w:rPr>
-        <w:drawing>
-          <wp:inline distT="0" distB="0" distL="0" distR="0" wp14:anchorId="123845F4" wp14:editId="0E87F2E1">
-            <wp:extent cx="5400040" cy="594995"/>
-            <wp:effectExtent l="0" t="0" r="0" b="0"/>
-            <wp:docPr id="2054750553" name="Imagen 1"/>
-            <wp:cNvGraphicFramePr>
-              <a:graphicFrameLocks xmlns:a="http://schemas.openxmlformats.org/drawingml/2006/main" noChangeAspect="1"/>
-            </wp:cNvGraphicFramePr>
-            <a:graphic xmlns:a="http://schemas.openxmlformats.org/drawingml/2006/main">
-              <a:graphicData uri="http://schemas.openxmlformats.org/drawingml/2006/picture">
-                <pic:pic xmlns:pic="http://schemas.openxmlformats.org/drawingml/2006/picture">
-                  <pic:nvPicPr>
-                    <pic:cNvPr id="2054750553" name=""/>
-                    <pic:cNvPicPr/>
-                  </pic:nvPicPr>
-                  <pic:blipFill>
-                    <a:blip r:embed="rId19"/>
-                    <a:stretch>
-                      <a:fillRect/>
-                    </a:stretch>
-                  </pic:blipFill>
-                  <pic:spPr>
-                    <a:xfrm>
-                      <a:off x="0" y="0"/>
-                      <a:ext cx="5400040" cy="594995"/>
-                    </a:xfrm>
-                    <a:prstGeom prst="rect">
-                      <a:avLst/>
-                    </a:prstGeom>
-                  </pic:spPr>
-                </pic:pic>
-              </a:graphicData>
-            </a:graphic>
-          </wp:inline>
-        </w:drawing>
-      </w:r>
-    </w:p>
-    <w:p>
-      <w:r>
-        <w:t>Antes:</w:t>
-      </w:r>
-    </w:p>
-    <w:p>
-      <w:r>
-        <w:rPr>
-          <w:noProof/>
-        </w:rPr>
-        <w:drawing>
-          <wp:inline distT="0" distB="0" distL="0" distR="0" wp14:anchorId="0ED48532" wp14:editId="76A2E3F7">
-            <wp:extent cx="2422478" cy="2157789"/>
-            <wp:effectExtent l="0" t="0" r="0" b="0"/>
-            <wp:docPr id="293010261" name="Imagen 1" descr="Texto&#10;&#10;Descripción generada automáticamente"/>
-            <wp:cNvGraphicFramePr>
-              <a:graphicFrameLocks xmlns:a="http://schemas.openxmlformats.org/drawingml/2006/main" noChangeAspect="1"/>
-            </wp:cNvGraphicFramePr>
-            <a:graphic xmlns:a="http://schemas.openxmlformats.org/drawingml/2006/main">
-              <a:graphicData uri="http://schemas.openxmlformats.org/drawingml/2006/picture">
-                <pic:pic xmlns:pic="http://schemas.openxmlformats.org/drawingml/2006/picture">
-                  <pic:nvPicPr>
-                    <pic:cNvPr id="293010261" name="Imagen 1" descr="Texto&#10;&#10;Descripción generada automáticamente"/>
-                    <pic:cNvPicPr/>
-                  </pic:nvPicPr>
-                  <pic:blipFill>
-                    <a:blip r:embed="rId20"/>
-                    <a:stretch>
-                      <a:fillRect/>
-                    </a:stretch>
-                  </pic:blipFill>
-                  <pic:spPr>
-                    <a:xfrm>
-                      <a:off x="0" y="0"/>
-                      <a:ext cx="2425523" cy="2160502"/>
-                    </a:xfrm>
-                    <a:prstGeom prst="rect">
-                      <a:avLst/>
-                    </a:prstGeom>
-                  </pic:spPr>
-                </pic:pic>
-              </a:graphicData>
-            </a:graphic>
-          </wp:inline>
-        </w:drawing>
-      </w:r>
-    </w:p>
-    <w:p/>
-    <w:p/>
-    <w:p/>
-    <w:p/>
-    <w:p>
-      <w:r>
-        <w:t xml:space="preserve">Después de la instalación de </w:t>
-      </w:r>
-      <w:proofErr w:type="spellStart"/>
-      <w:r>
-        <w:t>rimraf</w:t>
-      </w:r>
-      <w:proofErr w:type="spellEnd"/>
-      <w:r>
-        <w:t xml:space="preserve"> y utilizar sus funcionalidades en los scripts de </w:t>
-      </w:r>
-      <w:r>
-        <w:rPr>
-          <w:i/>
-          <w:iCs/>
-        </w:rPr>
-        <w:t>“</w:t>
-      </w:r>
-      <w:proofErr w:type="spellStart"/>
-      <w:r>
-        <w:rPr>
-          <w:i/>
-          <w:iCs/>
-        </w:rPr>
-        <w:t>start</w:t>
-      </w:r>
-      <w:proofErr w:type="spellEnd"/>
-      <w:r>
-        <w:rPr>
-          <w:i/>
-          <w:iCs/>
-        </w:rPr>
-        <w:t>”</w:t>
-      </w:r>
-      <w:r>
-        <w:t xml:space="preserve"> y </w:t>
-      </w:r>
-      <w:r>
-        <w:rPr>
-          <w:i/>
-          <w:iCs/>
-        </w:rPr>
-        <w:t>“</w:t>
-      </w:r>
-      <w:proofErr w:type="spellStart"/>
-      <w:r>
-        <w:rPr>
-          <w:i/>
-          <w:iCs/>
-        </w:rPr>
-        <w:t>build</w:t>
-      </w:r>
-      <w:proofErr w:type="spellEnd"/>
-      <w:r>
-        <w:rPr>
-          <w:i/>
-          <w:iCs/>
-        </w:rPr>
-        <w:t>”</w:t>
-      </w:r>
-      <w:r>
-        <w:t>:</w:t>
-      </w:r>
-    </w:p>
-    <w:p>
-      <w:r>
-        <w:rPr>
-          <w:noProof/>
-        </w:rPr>
-        <w:drawing>
-          <wp:inline distT="0" distB="0" distL="0" distR="0" wp14:anchorId="3179D523" wp14:editId="657A8B91">
-            <wp:extent cx="5400040" cy="3470910"/>
-            <wp:effectExtent l="0" t="0" r="0" b="0"/>
-            <wp:docPr id="691219173" name="Imagen 1" descr="Texto&#10;&#10;Descripción generada automáticamente"/>
-            <wp:cNvGraphicFramePr>
-              <a:graphicFrameLocks xmlns:a="http://schemas.openxmlformats.org/drawingml/2006/main" noChangeAspect="1"/>
-            </wp:cNvGraphicFramePr>
-            <a:graphic xmlns:a="http://schemas.openxmlformats.org/drawingml/2006/main">
-              <a:graphicData uri="http://schemas.openxmlformats.org/drawingml/2006/picture">
-                <pic:pic xmlns:pic="http://schemas.openxmlformats.org/drawingml/2006/picture">
-                  <pic:nvPicPr>
-                    <pic:cNvPr id="691219173" name="Imagen 1" descr="Texto&#10;&#10;Descripción generada automáticamente"/>
-                    <pic:cNvPicPr/>
-                  </pic:nvPicPr>
-                  <pic:blipFill>
-                    <a:blip r:embed="rId21"/>
-                    <a:stretch>
-                      <a:fillRect/>
-                    </a:stretch>
-                  </pic:blipFill>
-                  <pic:spPr>
-                    <a:xfrm>
-                      <a:off x="0" y="0"/>
-                      <a:ext cx="5400040" cy="3470910"/>
-                    </a:xfrm>
-                    <a:prstGeom prst="rect">
-                      <a:avLst/>
-                    </a:prstGeom>
-                  </pic:spPr>
-                </pic:pic>
-              </a:graphicData>
-            </a:graphic>
-          </wp:inline>
-        </w:drawing>
-      </w:r>
-    </w:p>
-    <w:p/>
-    <w:p>
-      <w:pPr>
-        <w:pStyle w:val="Ttulo3"/>
-      </w:pPr>
-      <w:r>
-        <w:t>Soporte para navegadores antiguos</w:t>
-      </w:r>
-    </w:p>
-    <w:p>
-      <w:r>
-        <w:t xml:space="preserve">Declaramos el </w:t>
-      </w:r>
-      <w:r>
-        <w:rPr>
-          <w:i/>
-          <w:iCs/>
-        </w:rPr>
-        <w:t>“</w:t>
-      </w:r>
-      <w:proofErr w:type="spellStart"/>
-      <w:r>
-        <w:rPr>
-          <w:i/>
-          <w:iCs/>
-        </w:rPr>
-        <w:t>browserlist</w:t>
-      </w:r>
-      <w:proofErr w:type="spellEnd"/>
-      <w:r>
-        <w:rPr>
-          <w:i/>
-          <w:iCs/>
-        </w:rPr>
-        <w:t>”</w:t>
-      </w:r>
-      <w:r>
-        <w:t xml:space="preserve"> cuya funcionalidad viene por defecto en </w:t>
-      </w:r>
-      <w:proofErr w:type="spellStart"/>
-      <w:r>
-        <w:t>Parcel</w:t>
-      </w:r>
-      <w:proofErr w:type="spellEnd"/>
-      <w:r>
-        <w:t xml:space="preserve"> para que </w:t>
-      </w:r>
-      <w:proofErr w:type="spellStart"/>
-      <w:r>
-        <w:t>transpile</w:t>
-      </w:r>
-      <w:proofErr w:type="spellEnd"/>
-      <w:r>
-        <w:t xml:space="preserve"> los archivos según su compatibilidad con los navegadores desde los que se abra la web.</w:t>
-      </w:r>
-    </w:p>
-    <w:p>
-      <w:r>
-        <w:rPr>
-          <w:noProof/>
-        </w:rPr>
-        <w:drawing>
-          <wp:inline distT="0" distB="0" distL="0" distR="0" wp14:anchorId="2120EF21" wp14:editId="7768F003">
-            <wp:extent cx="4435523" cy="2754990"/>
-            <wp:effectExtent l="0" t="0" r="3175" b="7620"/>
-            <wp:docPr id="844460272" name="Imagen 1" descr="Texto&#10;&#10;Descripción generada automáticamente"/>
-            <wp:cNvGraphicFramePr>
-              <a:graphicFrameLocks xmlns:a="http://schemas.openxmlformats.org/drawingml/2006/main" noChangeAspect="1"/>
-            </wp:cNvGraphicFramePr>
-            <a:graphic xmlns:a="http://schemas.openxmlformats.org/drawingml/2006/main">
-              <a:graphicData uri="http://schemas.openxmlformats.org/drawingml/2006/picture">
-                <pic:pic xmlns:pic="http://schemas.openxmlformats.org/drawingml/2006/picture">
-                  <pic:nvPicPr>
-                    <pic:cNvPr id="844460272" name="Imagen 1" descr="Texto&#10;&#10;Descripción generada automáticamente"/>
-                    <pic:cNvPicPr/>
-                  </pic:nvPicPr>
-                  <pic:blipFill>
-                    <a:blip r:embed="rId22"/>
-                    <a:stretch>
-                      <a:fillRect/>
-                    </a:stretch>
-                  </pic:blipFill>
-                  <pic:spPr>
-                    <a:xfrm>
-                      <a:off x="0" y="0"/>
-                      <a:ext cx="4443415" cy="2759892"/>
-                    </a:xfrm>
-                    <a:prstGeom prst="rect">
-                      <a:avLst/>
-                    </a:prstGeom>
-                  </pic:spPr>
-                </pic:pic>
-              </a:graphicData>
-            </a:graphic>
-          </wp:inline>
-        </w:drawing>
-      </w:r>
-    </w:p>
     <w:p>
       <w:pPr>
         <w:rPr>
@@ -1275,16 +1000,30 @@
     </w:p>
     <w:p>
       <w:pPr>
+        <w:pStyle w:val="Ttulo2"/>
+      </w:pPr>
+      <w:r>
+        <w:lastRenderedPageBreak/>
+        <w:t>ADECUACIÓN A LA TEMÁTICA Y ESTRUCTURA DE LA PRÁCTICA</w:t>
+      </w:r>
+    </w:p>
+    <w:p>
+      <w:pPr>
         <w:pStyle w:val="Ttulo3"/>
       </w:pPr>
       <w:r>
-        <w:lastRenderedPageBreak/>
         <w:t xml:space="preserve">Metodología </w:t>
       </w:r>
     </w:p>
     <w:p>
       <w:r>
-        <w:t xml:space="preserve">Para las clases utilizaremos la metodología </w:t>
+        <w:t>Para la</w:t>
+      </w:r>
+      <w:r>
+        <w:t xml:space="preserve"> nomenclatura de las</w:t>
+      </w:r>
+      <w:r>
+        <w:t xml:space="preserve"> clases utilizaremos la metodología </w:t>
       </w:r>
       <w:hyperlink r:id="rId23" w:history="1">
         <w:r>
@@ -1295,7 +1034,13 @@
         </w:r>
       </w:hyperlink>
       <w:r>
-        <w:t xml:space="preserve"> (Bloque, Elemento, Modificador. El método propone dividir la interfaz del usuario por bloques independientes para crear componentes fáciles de escalar, mantener o reutilizar en nuestras hojas de estilo. Se ha decidido por esta metodología pues es con la que más experiencia se ha trabajado. </w:t>
+        <w:t xml:space="preserve"> (Bloque, Elemento, Modificador</w:t>
+      </w:r>
+      <w:r>
+        <w:t>)</w:t>
+      </w:r>
+      <w:r>
+        <w:t xml:space="preserve">. El método propone dividir la interfaz del usuario por bloques independientes para crear componentes fáciles de escalar, mantener o reutilizar en nuestras hojas de estilo. Se ha decidido por esta metodología pues es con la que más experiencia se ha trabajado. </w:t>
       </w:r>
     </w:p>
     <w:p>
@@ -1307,87 +1052,99 @@
       </w:r>
     </w:p>
     <w:p>
-      <w:proofErr w:type="spellStart"/>
-      <w:r>
-        <w:t>npm</w:t>
-      </w:r>
-      <w:proofErr w:type="spellEnd"/>
+      <w:pPr>
+        <w:rPr>
+          <w:b/>
+          <w:bCs/>
+        </w:rPr>
+      </w:pPr>
+      <w:r>
+        <w:rPr>
+          <w:b/>
+          <w:bCs/>
+          <w:i/>
+          <w:iCs/>
+        </w:rPr>
+        <w:t xml:space="preserve">npm install swiper: </w:t>
+      </w:r>
+    </w:p>
+    <w:p>
+      <w:r>
+        <w:t xml:space="preserve">La instalación de la librería </w:t>
+      </w:r>
+      <w:r>
+        <w:rPr>
+          <w:b/>
+          <w:bCs/>
+          <w:i/>
+          <w:iCs/>
+        </w:rPr>
+        <w:t>Swiper</w:t>
+      </w:r>
+      <w:r>
+        <w:t xml:space="preserve"> a través de npm install swiper </w:t>
+      </w:r>
+      <w:r>
+        <w:t>es debida a</w:t>
+      </w:r>
+      <w:r>
+        <w:t xml:space="preserve"> su versatilidad y facilidad de uso en la creación de </w:t>
+      </w:r>
+      <w:r>
+        <w:rPr>
+          <w:i/>
+          <w:iCs/>
+        </w:rPr>
+        <w:t>sliders</w:t>
+      </w:r>
       <w:r>
         <w:t xml:space="preserve"> </w:t>
       </w:r>
-      <w:proofErr w:type="spellStart"/>
-      <w:r>
-        <w:t>install</w:t>
-      </w:r>
-      <w:proofErr w:type="spellEnd"/>
+      <w:r>
+        <w:t>de imágenes y galerías. Esta herramienta es particularmente útil para presentar visualmente lugares turísticos, eventos y paisajes, permitiendo a los usuarios interactuar con el contenido de manera dinámica y atractiva.</w:t>
+      </w:r>
+      <w:r>
+        <w:t xml:space="preserve"> En este proyecto se utilizará para mostrar distintas imágenes de las zonas que se recomiendan visitar. Pese a que será necesario el uso de JavaScript, el número de líneas se reducirá mucho y quedará mucho más visible, limpio y fácil de entender.</w:t>
+      </w:r>
+    </w:p>
+    <w:p>
+      <w:r>
+        <w:t xml:space="preserve">Entre sus </w:t>
+      </w:r>
+      <w:r>
+        <w:t>características</w:t>
+      </w:r>
       <w:r>
         <w:t xml:space="preserve"> </w:t>
       </w:r>
-      <w:proofErr w:type="spellStart"/>
-      <w:r>
-        <w:t>swiper</w:t>
-      </w:r>
-      <w:proofErr w:type="spellEnd"/>
-      <w:r>
-        <w:t xml:space="preserve">: </w:t>
-      </w:r>
-    </w:p>
-    <w:p>
-      <w:r>
-        <w:t>L</w:t>
-      </w:r>
-      <w:r>
-        <w:t>ibrería popular para crear sliders de imágenes y galerías. Es ideal para mostrar imágenes de lugares turísticos, eventos y paisajes del pueblo.</w:t>
-      </w:r>
-    </w:p>
-    <w:p>
-      <w:proofErr w:type="spellStart"/>
-      <w:r>
-        <w:t>npm</w:t>
-      </w:r>
-      <w:proofErr w:type="spellEnd"/>
-      <w:r>
-        <w:t xml:space="preserve"> </w:t>
-      </w:r>
-      <w:proofErr w:type="spellStart"/>
-      <w:r>
-        <w:t>install</w:t>
-      </w:r>
-      <w:proofErr w:type="spellEnd"/>
-      <w:r>
-        <w:t xml:space="preserve"> @fortawesome/fontawesome-free</w:t>
-      </w:r>
-      <w:r>
-        <w:t xml:space="preserve">: </w:t>
-      </w:r>
-    </w:p>
-    <w:p>
-      <w:proofErr w:type="spellStart"/>
-      <w:r>
-        <w:t>npm</w:t>
-      </w:r>
-      <w:proofErr w:type="spellEnd"/>
-      <w:r>
-        <w:t xml:space="preserve"> </w:t>
-      </w:r>
-      <w:proofErr w:type="spellStart"/>
-      <w:r>
-        <w:t>install</w:t>
-      </w:r>
-      <w:proofErr w:type="spellEnd"/>
-      <w:r>
-        <w:t xml:space="preserve"> </w:t>
-      </w:r>
-      <w:proofErr w:type="spellStart"/>
-      <w:r>
-        <w:t>f</w:t>
-      </w:r>
-      <w:r>
-        <w:t>ancybox</w:t>
-      </w:r>
-      <w:proofErr w:type="spellEnd"/>
-      <w:r>
-        <w:br w:type="page"/>
+      <w:r>
+        <w:t xml:space="preserve">más utilizadas son las </w:t>
+      </w:r>
+      <w:r>
+        <w:t xml:space="preserve">transiciones fluidas, opciones de personalización y soporte para dispositivos móviles, garantizando una experiencia de usuario optimizada en todas las plataformas. Además, su comunidad activa y documentación extensa facilitan la implementación y resolución de </w:t>
+      </w:r>
+      <w:r>
+        <w:t>problemas, aspecto muy importante pues no se conocía su funcionamiento antes de desarrollar el proyecto y con vídeos de YouTube, documentación oficial y ChatGPT se ha aprendido a utilizar</w:t>
+      </w:r>
+      <w:r>
+        <w:t>.</w:t>
+      </w:r>
+    </w:p>
+    <w:p>
+      <w:pPr>
+        <w:rPr>
+          <w:b/>
+          <w:bCs/>
+          <w:color w:val="FF0000"/>
+        </w:rPr>
+      </w:pPr>
+      <w:r>
+        <w:rPr>
+          <w:b/>
+          <w:bCs/>
+          <w:color w:val="FF0000"/>
+        </w:rPr>
+        <w:t>npm install fancybox</w:t>
       </w:r>
     </w:p>
     <w:p>
@@ -1395,36 +1152,28 @@
         <w:pStyle w:val="Ttulo3"/>
       </w:pPr>
       <w:r>
-        <w:lastRenderedPageBreak/>
         <w:t>Temática del proyecto</w:t>
       </w:r>
     </w:p>
     <w:p>
       <w:r>
-        <w:t xml:space="preserve">El proyecto se enfocará en descubrir una de las zonas más emblemáticas de Barcelona. El "Triángulo Friki" de Barcelona es una zona del centro de la ciudad popular entre fans de la cultura </w:t>
-      </w:r>
-      <w:proofErr w:type="spellStart"/>
-      <w:r>
-        <w:t>geek</w:t>
-      </w:r>
-      <w:proofErr w:type="spellEnd"/>
-      <w:r>
-        <w:t xml:space="preserve"> y alternativa. Este "triángulo" se ubica alrededor de las calles de Arco de Triunfo y el barrio del Born, y en él se concentran tiendas especializadas en cómics, manga, juegos de rol, figuras de colección, </w:t>
-      </w:r>
-      <w:proofErr w:type="spellStart"/>
-      <w:r>
-        <w:t>merchandising</w:t>
-      </w:r>
-      <w:proofErr w:type="spellEnd"/>
-      <w:r>
-        <w:t>, videojuegos y otros productos para fans de la ciencia ficción, el anime y la fantasía.</w:t>
+        <w:t>El proyecto se enfoca en el "Triángulo Friki" de Barcelona, una zona emblemática que se ha consolidado como un refugio para los amantes de la cultura geek y alternativa. Situado entre el Arco de Triunfo y el barrio del Born, este espacio alberga una variedad de tiendas especializadas que ofrecen productos como cómics, mangas, juegos de rol, figuras de colección y merchandising de ciencia ficción y fantasía.</w:t>
+      </w:r>
+    </w:p>
+    <w:p>
+      <w:r>
+        <w:rPr>
+          <w:b/>
+          <w:bCs/>
+        </w:rPr>
+        <w:t>Lugares Destacados:</w:t>
       </w:r>
     </w:p>
     <w:p>
       <w:pPr>
         <w:numPr>
           <w:ilvl w:val="0"/>
-          <w:numId w:val="9"/>
+          <w:numId w:val="10"/>
         </w:numPr>
       </w:pPr>
       <w:r>
@@ -1432,16 +1181,11 @@
           <w:b/>
           <w:bCs/>
         </w:rPr>
-        <w:t>Calle Bailén y Alrededores</w:t>
-      </w:r>
-    </w:p>
-    <w:p>
-      <w:pPr>
-        <w:numPr>
-          <w:ilvl w:val="1"/>
-          <w:numId w:val="9"/>
-        </w:numPr>
-      </w:pPr>
+        <w:t>Calle Bailén:</w:t>
+      </w:r>
+      <w:r>
+        <w:t xml:space="preserve"> Aquí se encuentran </w:t>
+      </w:r>
       <w:r>
         <w:rPr>
           <w:b/>
@@ -1450,50 +1194,34 @@
         <w:t>Norma Cómics</w:t>
       </w:r>
       <w:r>
-        <w:t xml:space="preserve">: Una de las tiendas de cómics más grandes y conocidas de Barcelona, ofrece una amplia selección de cómics, manga, novelas gráficas, figuras y </w:t>
-      </w:r>
-      <w:proofErr w:type="spellStart"/>
-      <w:r>
-        <w:t>merchandising</w:t>
-      </w:r>
-      <w:proofErr w:type="spellEnd"/>
-      <w:r>
-        <w:t>. Es una parada imprescindible para los fans de la cultura pop.</w:t>
-      </w:r>
-    </w:p>
-    <w:p>
-      <w:pPr>
-        <w:numPr>
-          <w:ilvl w:val="1"/>
-          <w:numId w:val="9"/>
-        </w:numPr>
-      </w:pPr>
-      <w:proofErr w:type="spellStart"/>
+        <w:t>, conocida por su extensa colección de cómics y su compromiso con la promoción de la cultura gráfica,</w:t>
+      </w:r>
+      <w:r>
+        <w:t xml:space="preserve"> y</w:t>
+      </w:r>
       <w:r>
         <w:rPr>
           <w:b/>
           <w:bCs/>
         </w:rPr>
+        <w:t xml:space="preserve"> </w:t>
+      </w:r>
+      <w:r>
+        <w:rPr>
+          <w:b/>
+          <w:bCs/>
+        </w:rPr>
         <w:t>Gigamesh</w:t>
       </w:r>
-      <w:proofErr w:type="spellEnd"/>
-      <w:r>
-        <w:t xml:space="preserve">: Esta tienda se especializa en literatura fantástica y ciencia ficción, ofreciendo una gran variedad de títulos, además de cómics y </w:t>
-      </w:r>
-      <w:proofErr w:type="spellStart"/>
-      <w:r>
-        <w:t>merchandising</w:t>
-      </w:r>
-      <w:proofErr w:type="spellEnd"/>
-      <w:r>
-        <w:t>. Es un lugar de encuentro para los aficionados a la literatura de género, donde también se celebran presentaciones de libros y otros eventos culturales.</w:t>
+      <w:r>
+        <w:t xml:space="preserve">, que se especializa en literatura fantástica y ofrece un espacio para eventos culturales </w:t>
       </w:r>
     </w:p>
     <w:p>
       <w:pPr>
         <w:numPr>
           <w:ilvl w:val="0"/>
-          <w:numId w:val="9"/>
+          <w:numId w:val="10"/>
         </w:numPr>
       </w:pPr>
       <w:r>
@@ -1501,564 +1229,91 @@
           <w:b/>
           <w:bCs/>
         </w:rPr>
-        <w:t xml:space="preserve">Calle Ali </w:t>
-      </w:r>
-      <w:proofErr w:type="spellStart"/>
+        <w:t>Calle Ali Bei y Zona del Arco de Triunfo:</w:t>
+      </w:r>
+      <w:r>
+        <w:t xml:space="preserve"> En esta área destaca, así como </w:t>
+      </w:r>
       <w:r>
         <w:rPr>
           <w:b/>
           <w:bCs/>
         </w:rPr>
-        <w:t>Bei</w:t>
-      </w:r>
-      <w:proofErr w:type="spellEnd"/>
+        <w:t>Otamashi Merchandising</w:t>
+      </w:r>
+      <w:r>
+        <w:t>, que cuenta con una variada gama de productos de series y videojuegos.</w:t>
+      </w:r>
+      <w:r>
+        <w:t xml:space="preserve"> </w:t>
+      </w:r>
       <w:r>
         <w:rPr>
           <w:b/>
           <w:bCs/>
         </w:rPr>
-        <w:t xml:space="preserve"> y Zona del Arco de Triunfo</w:t>
+        <w:t>Kaburi</w:t>
+      </w:r>
+      <w:r>
+        <w:t>, que combina tienda y cafetería, siendo un punto de encuentro para jugadores de mesa y rol.</w:t>
       </w:r>
     </w:p>
     <w:p>
       <w:pPr>
         <w:numPr>
-          <w:ilvl w:val="1"/>
-          <w:numId w:val="9"/>
+          <w:ilvl w:val="0"/>
+          <w:numId w:val="10"/>
         </w:numPr>
       </w:pPr>
-      <w:proofErr w:type="spellStart"/>
       <w:r>
         <w:rPr>
           <w:b/>
           <w:bCs/>
         </w:rPr>
-        <w:t>Kaburi</w:t>
-      </w:r>
-      <w:proofErr w:type="spellEnd"/>
-      <w:r>
-        <w:t>: Tienda y cafetería especializada en juegos de mesa, juegos de rol y otros juegos de estrategia. Ofrece un espacio para jugar y suele organizar eventos de juegos.</w:t>
-      </w:r>
-    </w:p>
-    <w:p>
-      <w:pPr>
-        <w:numPr>
-          <w:ilvl w:val="1"/>
-          <w:numId w:val="9"/>
-        </w:numPr>
-      </w:pPr>
-      <w:proofErr w:type="spellStart"/>
+        <w:t>El Born y Passeig de Sant Joan:</w:t>
+      </w:r>
+      <w:r>
+        <w:t xml:space="preserve"> </w:t>
+      </w:r>
       <w:r>
         <w:rPr>
           <w:b/>
           <w:bCs/>
         </w:rPr>
-        <w:t>Otamashi</w:t>
-      </w:r>
-      <w:proofErr w:type="spellEnd"/>
+        <w:t>Continuará Cómics</w:t>
+      </w:r>
+      <w:r>
+        <w:t xml:space="preserve">, con su catálogo de ediciones raras, y </w:t>
+      </w:r>
       <w:r>
         <w:rPr>
           <w:b/>
           <w:bCs/>
         </w:rPr>
-        <w:t xml:space="preserve"> </w:t>
-      </w:r>
-      <w:proofErr w:type="spellStart"/>
+        <w:t>Arkham Comics</w:t>
+      </w:r>
+      <w:r>
+        <w:t>, que celebra la pasión por el cómic y la cultura pop, añaden al encanto de esta zona.</w:t>
+      </w:r>
+    </w:p>
+    <w:p>
       <w:r>
         <w:rPr>
           <w:b/>
           <w:bCs/>
         </w:rPr>
-        <w:t>Merchandising</w:t>
-      </w:r>
-      <w:proofErr w:type="spellEnd"/>
-      <w:r>
-        <w:rPr>
-          <w:b/>
-          <w:bCs/>
-        </w:rPr>
-        <w:t>:</w:t>
-      </w:r>
-      <w:r>
-        <w:t xml:space="preserve"> </w:t>
-      </w:r>
-      <w:r>
-        <w:t>La tienda se especializa en ofrecer una amplia variedad de productos, desde figuras de acción y coleccionables hasta ropa y accesorios de tus series y personajes favoritos. También cuentan con un espacio dedicado a productos de videojuegos y artículos de culto que difícilmente se encuentran en otros lugares. La atmósfera de la tienda es vibrante y amigable, y el personal está bien informado y siempre dispuesto a ayudar a los clientes a encontrar lo que buscan.</w:t>
-      </w:r>
-    </w:p>
-    <w:p>
-      <w:pPr>
-        <w:numPr>
-          <w:ilvl w:val="0"/>
-          <w:numId w:val="9"/>
-        </w:numPr>
-      </w:pPr>
-      <w:r>
-        <w:rPr>
-          <w:b/>
-          <w:bCs/>
-        </w:rPr>
-        <w:t xml:space="preserve">El Born y </w:t>
-      </w:r>
-      <w:proofErr w:type="spellStart"/>
-      <w:r>
-        <w:rPr>
-          <w:b/>
-          <w:bCs/>
-        </w:rPr>
-        <w:t>Passeig</w:t>
-      </w:r>
-      <w:proofErr w:type="spellEnd"/>
-      <w:r>
-        <w:rPr>
-          <w:b/>
-          <w:bCs/>
-        </w:rPr>
-        <w:t xml:space="preserve"> de Sant Joan</w:t>
-      </w:r>
-    </w:p>
-    <w:p>
-      <w:pPr>
-        <w:numPr>
-          <w:ilvl w:val="1"/>
-          <w:numId w:val="9"/>
-        </w:numPr>
-      </w:pPr>
-      <w:r>
-        <w:rPr>
-          <w:b/>
-          <w:bCs/>
-        </w:rPr>
-        <w:t>Continuará Cómics</w:t>
-      </w:r>
-      <w:r>
-        <w:t>: Otra tienda especializada en cómics, manga y figuras de colección, con un toque nostálgico. Suele ser muy popular entre los coleccionistas.</w:t>
-      </w:r>
-    </w:p>
-    <w:p>
-      <w:pPr>
-        <w:numPr>
-          <w:ilvl w:val="1"/>
-          <w:numId w:val="9"/>
-        </w:numPr>
-        <w:rPr>
-          <w:b/>
-          <w:bCs/>
-        </w:rPr>
-      </w:pPr>
-      <w:r>
-        <w:rPr>
-          <w:b/>
-          <w:bCs/>
-        </w:rPr>
-        <w:t>Arkham Comics</w:t>
-      </w:r>
-      <w:r>
-        <w:t>:</w:t>
-      </w:r>
-      <w:r>
-        <w:rPr>
-          <w:rFonts w:ascii="Times New Roman" w:eastAsia="Times New Roman" w:hAnsi="Symbol" w:cs="Times New Roman"/>
-          <w:kern w:val="0"/>
-          <w:sz w:val="24"/>
-          <w:szCs w:val="24"/>
-          <w:lang w:eastAsia="es-ES"/>
-          <w14:ligatures w14:val="none"/>
-        </w:rPr>
-        <w:t xml:space="preserve"> </w:t>
-      </w:r>
-      <w:r>
-        <w:t>Tie</w:t>
-      </w:r>
-      <w:r>
-        <w:t xml:space="preserve">nda que ofrece una gran variedad de cómics, tanto en español como en inglés. Su nombre rinde homenaje al universo de </w:t>
-      </w:r>
-      <w:r>
-        <w:rPr>
-          <w:b/>
-          <w:bCs/>
-        </w:rPr>
-        <w:t>Batman</w:t>
-      </w:r>
-      <w:r>
-        <w:t xml:space="preserve"> y la ciudad de Arkham, lo que refleja su pasión por el cómic y la cultura pop.</w:t>
-      </w:r>
-      <w:r>
-        <w:t xml:space="preserve"> </w:t>
-      </w:r>
-    </w:p>
-    <w:p>
-      <w:pPr>
-        <w:rPr>
-          <w:b/>
-          <w:bCs/>
-        </w:rPr>
-      </w:pPr>
-    </w:p>
-    <w:p>
-      <w:pPr>
-        <w:rPr>
-          <w:b/>
-          <w:bCs/>
-        </w:rPr>
-      </w:pPr>
-      <w:r>
-        <w:rPr>
-          <w:b/>
-          <w:bCs/>
-        </w:rPr>
-        <w:t>Eventos y Actividades</w:t>
-      </w:r>
-    </w:p>
-    <w:p>
-      <w:r>
-        <w:t xml:space="preserve">El "Triángulo Friki" de Barcelona no solo se limita a las tiendas, sino que también es una zona con muchos eventos y actividades para fans de la cultura pop, como presentaciones de libros y cómics, firmas de autores, y, ocasionalmente, actividades relacionadas con el Salón del Manga y el Comic Barcelona. Este es un sitio ideal para un proyecto sobre una guía temática de lugares </w:t>
-      </w:r>
-      <w:proofErr w:type="spellStart"/>
-      <w:r>
-        <w:t>geek</w:t>
-      </w:r>
-      <w:proofErr w:type="spellEnd"/>
-      <w:r>
-        <w:t xml:space="preserve"> en Barcelona, ofreciendo una ruta con historia, recomendaciones y curiosidades sobre el Triángulo Friki y sus tiendas emblemáticas.</w:t>
-      </w:r>
-    </w:p>
-    <w:p/>
-    <w:p>
-      <w:r>
-        <w:br w:type="page"/>
-      </w:r>
-    </w:p>
-    <w:p/>
-    <w:p>
-      <w:pPr>
-        <w:rPr>
-          <w:b/>
-          <w:bCs/>
-        </w:rPr>
-      </w:pPr>
-      <w:r>
-        <w:rPr>
-          <w:b/>
-          <w:bCs/>
-        </w:rPr>
-        <w:t>1. Calle Bailén y alrededores</w:t>
-      </w:r>
-    </w:p>
-    <w:p>
-      <w:pPr>
-        <w:numPr>
-          <w:ilvl w:val="0"/>
-          <w:numId w:val="6"/>
-        </w:numPr>
-      </w:pPr>
-      <w:r>
-        <w:rPr>
-          <w:b/>
-          <w:bCs/>
-        </w:rPr>
-        <w:t>Norma Cómics</w:t>
-      </w:r>
-      <w:r>
-        <w:t xml:space="preserve">: Esta tienda es conocida como un referente en la escena de cómics y cultura pop en Barcelona. </w:t>
-      </w:r>
-      <w:r>
-        <w:rPr>
-          <w:b/>
-          <w:bCs/>
-        </w:rPr>
-        <w:t>Ha sido galardonada con múltiples premios</w:t>
-      </w:r>
-      <w:r>
-        <w:t xml:space="preserve"> por su dedicación a la promoción de la literatura gráfica y el cómic, destacándose como una de las más completas y mejor surtidas de Europa. Norma Cómics no solo ofrece una enorme variedad de cómics y mangas en varios idiomas, sino que también organiza </w:t>
-      </w:r>
-      <w:r>
-        <w:rPr>
-          <w:b/>
-          <w:bCs/>
-        </w:rPr>
-        <w:t>exposiciones, firmas de autores y eventos especiales</w:t>
-      </w:r>
-      <w:r>
-        <w:t xml:space="preserve"> que fortalecen la comunidad </w:t>
-      </w:r>
-      <w:proofErr w:type="spellStart"/>
-      <w:r>
-        <w:t>geek</w:t>
-      </w:r>
-      <w:proofErr w:type="spellEnd"/>
-      <w:r>
-        <w:t xml:space="preserve"> en la ciudad.</w:t>
-      </w:r>
-    </w:p>
-    <w:p>
-      <w:pPr>
-        <w:numPr>
-          <w:ilvl w:val="0"/>
-          <w:numId w:val="6"/>
-        </w:numPr>
-      </w:pPr>
-      <w:proofErr w:type="spellStart"/>
-      <w:r>
-        <w:rPr>
-          <w:b/>
-          <w:bCs/>
-        </w:rPr>
-        <w:t>Kaburi</w:t>
-      </w:r>
-      <w:proofErr w:type="spellEnd"/>
-      <w:r>
-        <w:t xml:space="preserve">: Más que una tienda, </w:t>
-      </w:r>
-      <w:proofErr w:type="spellStart"/>
-      <w:r>
-        <w:t>Kaburi</w:t>
-      </w:r>
-      <w:proofErr w:type="spellEnd"/>
-      <w:r>
-        <w:t xml:space="preserve"> es un punto de encuentro para los aficionados a los juegos de mesa y de rol. Su combinación de tienda y </w:t>
-      </w:r>
-      <w:r>
-        <w:rPr>
-          <w:b/>
-          <w:bCs/>
-        </w:rPr>
-        <w:t>cafetería lúdica</w:t>
-      </w:r>
-      <w:r>
-        <w:t xml:space="preserve"> la convierte en un espacio único donde los clientes pueden disfrutar de partidas mientras se toman algo. Además, </w:t>
-      </w:r>
-      <w:proofErr w:type="spellStart"/>
-      <w:r>
-        <w:t>Kaburi</w:t>
-      </w:r>
-      <w:proofErr w:type="spellEnd"/>
-      <w:r>
-        <w:t xml:space="preserve"> es conocida por </w:t>
-      </w:r>
-      <w:r>
-        <w:rPr>
-          <w:b/>
-          <w:bCs/>
-        </w:rPr>
-        <w:t>organizar torneos, talleres y sesiones de demostración</w:t>
-      </w:r>
-      <w:r>
-        <w:t xml:space="preserve"> de nuevos juegos, lo que la hace un lugar de referencia para los amantes de los juegos de estrategia y rol.</w:t>
-      </w:r>
-    </w:p>
-    <w:p>
-      <w:pPr>
-        <w:rPr>
-          <w:b/>
-          <w:bCs/>
-        </w:rPr>
-      </w:pPr>
-      <w:r>
-        <w:rPr>
-          <w:b/>
-          <w:bCs/>
-        </w:rPr>
-        <w:t xml:space="preserve">2. Calle Ali </w:t>
-      </w:r>
-      <w:proofErr w:type="spellStart"/>
-      <w:r>
-        <w:rPr>
-          <w:b/>
-          <w:bCs/>
-        </w:rPr>
-        <w:t>Bei</w:t>
-      </w:r>
-      <w:proofErr w:type="spellEnd"/>
-      <w:r>
-        <w:rPr>
-          <w:b/>
-          <w:bCs/>
-        </w:rPr>
-        <w:t xml:space="preserve"> y zona del Arco de Triunfo</w:t>
-      </w:r>
-    </w:p>
-    <w:p>
-      <w:pPr>
-        <w:numPr>
-          <w:ilvl w:val="0"/>
-          <w:numId w:val="7"/>
-        </w:numPr>
-      </w:pPr>
-      <w:r>
-        <w:rPr>
-          <w:b/>
-          <w:bCs/>
-        </w:rPr>
-        <w:t xml:space="preserve">Fnac </w:t>
-      </w:r>
-      <w:proofErr w:type="spellStart"/>
-      <w:r>
-        <w:rPr>
-          <w:b/>
-          <w:bCs/>
-        </w:rPr>
-        <w:t>Triangle</w:t>
-      </w:r>
-      <w:proofErr w:type="spellEnd"/>
-      <w:r>
-        <w:rPr>
-          <w:b/>
-          <w:bCs/>
-        </w:rPr>
-        <w:t xml:space="preserve"> (Plaza Cataluña)</w:t>
-      </w:r>
-      <w:r>
-        <w:t xml:space="preserve">: Aunque no se encuentra en el corazón del "Triángulo Friki", Fnac es un importante punto de referencia para los fanáticos de la cultura </w:t>
-      </w:r>
-      <w:proofErr w:type="spellStart"/>
-      <w:r>
-        <w:t>geek</w:t>
-      </w:r>
-      <w:proofErr w:type="spellEnd"/>
-      <w:r>
-        <w:t xml:space="preserve"> en Barcelona. Es conocida por ser una de las </w:t>
-      </w:r>
-      <w:r>
-        <w:rPr>
-          <w:b/>
-          <w:bCs/>
-        </w:rPr>
-        <w:t>principales cadenas europeas de venta de productos culturales y tecnológicos</w:t>
-      </w:r>
-      <w:r>
-        <w:t xml:space="preserve">, ofreciendo una variada selección de cómics, mangas, literatura, videojuegos y tecnología. Fnac también se destaca por sus </w:t>
-      </w:r>
-      <w:r>
-        <w:rPr>
-          <w:b/>
-          <w:bCs/>
-        </w:rPr>
-        <w:t>eventos culturales</w:t>
-      </w:r>
-      <w:r>
-        <w:t xml:space="preserve">, que incluyen presentaciones de libros y conferencias con autores reconocidos del mundo </w:t>
-      </w:r>
-      <w:proofErr w:type="spellStart"/>
-      <w:r>
-        <w:t>geek</w:t>
-      </w:r>
-      <w:proofErr w:type="spellEnd"/>
-      <w:r>
-        <w:t xml:space="preserve"> y literario.</w:t>
-      </w:r>
-    </w:p>
-    <w:p>
-      <w:pPr>
-        <w:rPr>
-          <w:b/>
-          <w:bCs/>
-        </w:rPr>
-      </w:pPr>
-      <w:r>
-        <w:rPr>
-          <w:b/>
-          <w:bCs/>
-        </w:rPr>
-        <w:t xml:space="preserve">3. El Born y </w:t>
-      </w:r>
-      <w:proofErr w:type="spellStart"/>
-      <w:r>
-        <w:rPr>
-          <w:b/>
-          <w:bCs/>
-        </w:rPr>
-        <w:t>Passeig</w:t>
-      </w:r>
-      <w:proofErr w:type="spellEnd"/>
-      <w:r>
-        <w:rPr>
-          <w:b/>
-          <w:bCs/>
-        </w:rPr>
-        <w:t xml:space="preserve"> de Sant Joan</w:t>
-      </w:r>
-    </w:p>
-    <w:p>
-      <w:pPr>
-        <w:numPr>
-          <w:ilvl w:val="0"/>
-          <w:numId w:val="8"/>
-        </w:numPr>
-      </w:pPr>
-      <w:r>
-        <w:rPr>
-          <w:b/>
-          <w:bCs/>
-        </w:rPr>
-        <w:t>Continuará Cómics</w:t>
-      </w:r>
-      <w:r>
-        <w:t xml:space="preserve">: Con más de tres décadas de historia, Continuará Cómics se ha ganado un lugar especial entre los coleccionistas y fanáticos del cómic. Su importancia radica en su </w:t>
-      </w:r>
-      <w:r>
-        <w:rPr>
-          <w:b/>
-          <w:bCs/>
-        </w:rPr>
-        <w:t>catálogo especializado en cómics y mangas de ediciones raras y de colección</w:t>
-      </w:r>
-      <w:r>
-        <w:t xml:space="preserve">. La tienda es también un espacio donde los visitantes pueden redescubrir series clásicas y encontrar productos exclusivos. Es famosa por su </w:t>
-      </w:r>
-      <w:r>
-        <w:rPr>
-          <w:b/>
-          <w:bCs/>
-        </w:rPr>
-        <w:t>ambiente nostálgico</w:t>
-      </w:r>
-      <w:r>
-        <w:t xml:space="preserve"> y su personal experto que asesora a los clientes sobre novedades y rarezas del mundo del cómic.</w:t>
-      </w:r>
-    </w:p>
-    <w:p>
-      <w:pPr>
-        <w:numPr>
-          <w:ilvl w:val="0"/>
-          <w:numId w:val="8"/>
-        </w:numPr>
-      </w:pPr>
-      <w:r>
-        <w:rPr>
-          <w:b/>
-          <w:bCs/>
-        </w:rPr>
-        <w:t>El Borne</w:t>
-      </w:r>
-      <w:r>
-        <w:t xml:space="preserve">: Este barrio es famoso por su mezcla de lo antiguo y lo moderno, lo que le da un aire especial. Además de contar con tiendas de temática </w:t>
-      </w:r>
-      <w:proofErr w:type="spellStart"/>
-      <w:r>
-        <w:t>geek</w:t>
-      </w:r>
-      <w:proofErr w:type="spellEnd"/>
-      <w:r>
-        <w:t xml:space="preserve">, El Borne es conocido por sus </w:t>
-      </w:r>
-      <w:r>
-        <w:rPr>
-          <w:b/>
-          <w:bCs/>
-        </w:rPr>
-        <w:t>pequeñas galerías de arte, librerías independientes y bares temáticos</w:t>
-      </w:r>
-      <w:r>
-        <w:t xml:space="preserve"> que organizan actividades y encuentros para la comunidad. La zona es un punto de encuentro para artistas y entusiastas de la cultura alternativa, lo que lo convierte en un lugar vibrante e importante dentro del "Triángulo Friki".</w:t>
-      </w:r>
-    </w:p>
-    <w:p>
-      <w:r>
-        <w:br w:type="page"/>
-      </w:r>
-    </w:p>
-    <w:p/>
+        <w:t>Eventos y Actividades:</w:t>
+      </w:r>
+      <w:r>
+        <w:t xml:space="preserve"> Además de las tiendas, el "Triángulo Friki" es un punto dinámico de eventos como presentaciones de libros, firmas de autores y actividades relacionadas con el Salón del Manga y Comic Barcelona, creando un entorno vibrante y atractivo para los entusiastas de la cultura pop.</w:t>
+      </w:r>
+    </w:p>
+    <w:p>
+      <w:r>
+        <w:lastRenderedPageBreak/>
+        <w:t>Este proyecto no solo será una guía temática de lugares geek en Barcelona, sino también una celebración de la historia, curiosidades y el ambiente que rodea a estas tiendas emblemáticas.</w:t>
+      </w:r>
+    </w:p>
     <w:p>
       <w:pPr>
         <w:pStyle w:val="Ttulo3"/>
@@ -2072,14 +1327,24 @@
         <w:t xml:space="preserve">Se crea un esbozo utilizando </w:t>
       </w:r>
       <w:hyperlink r:id="rId24" w:history="1">
-        <w:proofErr w:type="spellStart"/>
         <w:r>
           <w:rPr>
             <w:rStyle w:val="Hipervnculo"/>
           </w:rPr>
-          <w:t>Excalidraw</w:t>
+          <w:t>Excalid</w:t>
         </w:r>
-        <w:proofErr w:type="spellEnd"/>
+        <w:r>
+          <w:rPr>
+            <w:rStyle w:val="Hipervnculo"/>
+          </w:rPr>
+          <w:t>r</w:t>
+        </w:r>
+        <w:r>
+          <w:rPr>
+            <w:rStyle w:val="Hipervnculo"/>
+          </w:rPr>
+          <w:t>aw</w:t>
+        </w:r>
       </w:hyperlink>
       <w:r>
         <w:t xml:space="preserve"> para tener una idea general de la estructura de la web y sus componentes.</w:t>
@@ -2189,6 +1454,48 @@
     <w:p>
       <w:pPr>
         <w:rPr>
+          <w:color w:val="FF0000"/>
+        </w:rPr>
+      </w:pPr>
+      <w:r>
+        <w:rPr>
+          <w:color w:val="FF0000"/>
+        </w:rPr>
+        <w:br w:type="page"/>
+      </w:r>
+      <w:r>
+        <w:rPr>
+          <w:b/>
+          <w:bCs/>
+          <w:color w:val="FF0000"/>
+        </w:rPr>
+        <w:lastRenderedPageBreak/>
+        <w:t>Enlaces</w:t>
+      </w:r>
+      <w:r>
+        <w:rPr>
+          <w:color w:val="FF0000"/>
+        </w:rPr>
+        <w:t> Una página con documentación y enlaces a las fuentes de las que se ha sacado el contenido y atribuciones a los derechos copyleft cuando sea necesario. En caso de haber utilizado herramientas de IA generativas </w:t>
+      </w:r>
+      <w:r>
+        <w:rPr>
+          <w:b/>
+          <w:bCs/>
+          <w:color w:val="FF0000"/>
+        </w:rPr>
+        <w:t>para la obtención del contenido</w:t>
+      </w:r>
+      <w:r>
+        <w:rPr>
+          <w:color w:val="FF0000"/>
+        </w:rPr>
+        <w:t>, tenéis que hacerlo constar en este apartado (recordad que no se admite el uso de estas herramientas para el desarrollo de la práctica).</w:t>
+      </w:r>
+    </w:p>
+    <w:p>
+      <w:pPr>
+        <w:rPr>
           <w:rFonts w:asciiTheme="majorHAnsi" w:eastAsiaTheme="majorEastAsia" w:hAnsiTheme="majorHAnsi" w:cstheme="majorBidi"/>
           <w:b/>
           <w:sz w:val="24"/>
@@ -2196,9 +1503,6 @@
           <w:u w:val="single"/>
         </w:rPr>
       </w:pPr>
-      <w:r>
-        <w:br w:type="page"/>
-      </w:r>
     </w:p>
     <w:p>
       <w:pPr>
@@ -2211,7 +1515,302 @@
         </w:rPr>
       </w:pPr>
       <w:r>
+        <w:rPr>
+          <w:rFonts w:asciiTheme="majorHAnsi" w:eastAsiaTheme="majorEastAsia" w:hAnsiTheme="majorHAnsi" w:cstheme="majorBidi"/>
+          <w:b/>
+          <w:sz w:val="24"/>
+          <w:szCs w:val="32"/>
+          <w:u w:val="single"/>
+        </w:rPr>
+        <w:t>DISEÑO RESPONSIVE</w:t>
+      </w:r>
+    </w:p>
+    <w:p>
+      <w:r>
+        <w:t xml:space="preserve">El proceso de decisión para implementar un diseño web responsive implica una serie de etapas que garantizan que el sitio se adapte adecuadamente a dispositivos móviles y tablets. </w:t>
+      </w:r>
+    </w:p>
+    <w:p>
+      <w:r>
+        <w:t>La</w:t>
+      </w:r>
+      <w:r>
+        <w:t xml:space="preserve"> mejora de la experiencia del usuario, la optimización para motores de búsqueda y la reducción de costos a largo plazo al mantener un solo sitio en lugar de versiones separadas para dispositivos móviles</w:t>
+      </w:r>
+      <w:r>
+        <w:t xml:space="preserve"> son motivos más que suficientes para diseñar la página web responsive</w:t>
+      </w:r>
+      <w:r>
+        <w:t>.</w:t>
+      </w:r>
+    </w:p>
+    <w:p>
+      <w:r>
+        <w:t xml:space="preserve">Se crean </w:t>
+      </w:r>
+      <w:r>
+        <w:t xml:space="preserve">esbozos </w:t>
+      </w:r>
+      <w:r>
+        <w:t>que representan cómo se verá la página en diferentes dispositivos</w:t>
+      </w:r>
+      <w:r>
+        <w:t xml:space="preserve"> (con </w:t>
+      </w:r>
+      <w:hyperlink r:id="rId27" w:history="1">
+        <w:r>
+          <w:rPr>
+            <w:rStyle w:val="Hipervnculo"/>
+          </w:rPr>
+          <w:t>Excalidraw</w:t>
+        </w:r>
+      </w:hyperlink>
+      <w:r>
+        <w:t>, por ejemplo)</w:t>
+      </w:r>
+      <w:r>
+        <w:t>, asegurando que los elementos clave, como menús, imágenes y botones, se adapten a distintas resoluciones.</w:t>
+      </w:r>
+    </w:p>
+    <w:p>
+      <w:r>
+        <w:t xml:space="preserve">Después, se implementa el diseño responsive en un entorno de prueba. Se realizan pruebas exhaustivas en diferentes dispositivos y navegadores para garantizar que la experiencia del usuario sea fluida y que la página cargue rápidamente. Las herramientas de </w:t>
+      </w:r>
+      <w:r>
+        <w:t>desarrollo</w:t>
+      </w:r>
+      <w:r>
+        <w:t xml:space="preserve"> son útiles en esta fase para identificar y solucionar problemas antes del lanzamiento.</w:t>
+      </w:r>
+    </w:p>
+    <w:p>
+      <w:r>
+        <w:drawing>
+          <wp:inline distT="0" distB="0" distL="0" distR="0" wp14:anchorId="2F0EE3DC" wp14:editId="51A05DA8">
+            <wp:extent cx="5400040" cy="3265170"/>
+            <wp:effectExtent l="0" t="0" r="0" b="0"/>
+            <wp:docPr id="1123588244" name="Imagen 1" descr="Interfaz de usuario gráfica, Texto&#10;&#10;Descripción generada automáticamente"/>
+            <wp:cNvGraphicFramePr>
+              <a:graphicFrameLocks xmlns:a="http://schemas.openxmlformats.org/drawingml/2006/main" noChangeAspect="1"/>
+            </wp:cNvGraphicFramePr>
+            <a:graphic xmlns:a="http://schemas.openxmlformats.org/drawingml/2006/main">
+              <a:graphicData uri="http://schemas.openxmlformats.org/drawingml/2006/picture">
+                <pic:pic xmlns:pic="http://schemas.openxmlformats.org/drawingml/2006/picture">
+                  <pic:nvPicPr>
+                    <pic:cNvPr id="1123588244" name="Imagen 1" descr="Interfaz de usuario gráfica, Texto&#10;&#10;Descripción generada automáticamente"/>
+                    <pic:cNvPicPr/>
+                  </pic:nvPicPr>
+                  <pic:blipFill>
+                    <a:blip r:embed="rId28"/>
+                    <a:stretch>
+                      <a:fillRect/>
+                    </a:stretch>
+                  </pic:blipFill>
+                  <pic:spPr>
+                    <a:xfrm>
+                      <a:off x="0" y="0"/>
+                      <a:ext cx="5400040" cy="3265170"/>
+                    </a:xfrm>
+                    <a:prstGeom prst="rect">
+                      <a:avLst/>
+                    </a:prstGeom>
+                  </pic:spPr>
+                </pic:pic>
+              </a:graphicData>
+            </a:graphic>
+          </wp:inline>
+        </w:drawing>
+      </w:r>
+    </w:p>
+    <w:p>
+      <w:r>
+        <w:t>En este proyecto se han fijado ciertas resoluciones de pantalla por píxeles según los dispositivos:</w:t>
+      </w:r>
+    </w:p>
+    <w:p>
+      <w:pPr>
+        <w:pStyle w:val="Prrafodelista"/>
+        <w:numPr>
+          <w:ilvl w:val="0"/>
+          <w:numId w:val="2"/>
+        </w:numPr>
+      </w:pPr>
+      <w:r>
+        <w:rPr>
+          <w:b/>
+          <w:bCs/>
+        </w:rPr>
+        <w:t xml:space="preserve">Tablets: </w:t>
+      </w:r>
+      <w:r>
+        <w:t>1196px</w:t>
+      </w:r>
+    </w:p>
+    <w:p>
+      <w:pPr>
+        <w:pStyle w:val="Prrafodelista"/>
+        <w:numPr>
+          <w:ilvl w:val="0"/>
+          <w:numId w:val="2"/>
+        </w:numPr>
+        <w:rPr>
+          <w:b/>
+          <w:bCs/>
+        </w:rPr>
+      </w:pPr>
+      <w:r>
+        <w:rPr>
+          <w:b/>
+          <w:bCs/>
+        </w:rPr>
+        <w:t xml:space="preserve">Movil: </w:t>
+      </w:r>
+      <w:r>
+        <w:t>768px</w:t>
+      </w:r>
+    </w:p>
+    <w:p/>
+    <w:p>
+      <w:pPr>
+        <w:rPr>
+          <w:rFonts w:asciiTheme="majorHAnsi" w:eastAsiaTheme="majorEastAsia" w:hAnsiTheme="majorHAnsi" w:cstheme="majorBidi"/>
+          <w:b/>
+          <w:sz w:val="24"/>
+          <w:szCs w:val="32"/>
+          <w:u w:val="single"/>
+        </w:rPr>
+      </w:pPr>
+      <w:r>
+        <w:rPr>
+          <w:rFonts w:asciiTheme="majorHAnsi" w:eastAsiaTheme="majorEastAsia" w:hAnsiTheme="majorHAnsi" w:cstheme="majorBidi"/>
+          <w:b/>
+          <w:sz w:val="24"/>
+          <w:szCs w:val="32"/>
+          <w:u w:val="single"/>
+        </w:rPr>
+        <w:br w:type="page"/>
+      </w:r>
+    </w:p>
+    <w:p>
+      <w:pPr>
+        <w:rPr>
+          <w:rFonts w:asciiTheme="majorHAnsi" w:eastAsiaTheme="majorEastAsia" w:hAnsiTheme="majorHAnsi" w:cstheme="majorBidi"/>
+          <w:b/>
+          <w:sz w:val="24"/>
+          <w:szCs w:val="32"/>
+          <w:u w:val="single"/>
+        </w:rPr>
+      </w:pPr>
+      <w:r>
+        <w:rPr>
+          <w:rFonts w:asciiTheme="majorHAnsi" w:eastAsiaTheme="majorEastAsia" w:hAnsiTheme="majorHAnsi" w:cstheme="majorBidi"/>
+          <w:b/>
+          <w:sz w:val="24"/>
+          <w:szCs w:val="32"/>
+          <w:u w:val="single"/>
+        </w:rPr>
         <w:lastRenderedPageBreak/>
+        <w:t>Semántica y accesibilidad</w:t>
+      </w:r>
+    </w:p>
+    <w:p>
+      <w:pPr>
+        <w:rPr>
+          <w:rFonts w:asciiTheme="majorHAnsi" w:eastAsiaTheme="majorEastAsia" w:hAnsiTheme="majorHAnsi" w:cstheme="majorBidi"/>
+          <w:b/>
+          <w:sz w:val="24"/>
+          <w:szCs w:val="32"/>
+          <w:u w:val="single"/>
+        </w:rPr>
+      </w:pPr>
+      <w:r>
+        <w:rPr>
+          <w:rFonts w:asciiTheme="majorHAnsi" w:eastAsiaTheme="majorEastAsia" w:hAnsiTheme="majorHAnsi" w:cstheme="majorBidi"/>
+          <w:b/>
+          <w:sz w:val="24"/>
+          <w:szCs w:val="32"/>
+          <w:u w:val="single"/>
+        </w:rPr>
+        <w:br w:type="page"/>
+      </w:r>
+    </w:p>
+    <w:p>
+      <w:pPr>
+        <w:rPr>
+          <w:rFonts w:asciiTheme="majorHAnsi" w:eastAsiaTheme="majorEastAsia" w:hAnsiTheme="majorHAnsi" w:cstheme="majorBidi"/>
+          <w:b/>
+          <w:sz w:val="24"/>
+          <w:szCs w:val="32"/>
+          <w:u w:val="single"/>
+        </w:rPr>
+      </w:pPr>
+      <w:r>
+        <w:rPr>
+          <w:rFonts w:asciiTheme="majorHAnsi" w:eastAsiaTheme="majorEastAsia" w:hAnsiTheme="majorHAnsi" w:cstheme="majorBidi"/>
+          <w:b/>
+          <w:sz w:val="24"/>
+          <w:szCs w:val="32"/>
+          <w:u w:val="single"/>
+        </w:rPr>
+        <w:lastRenderedPageBreak/>
+        <w:t>Publicación a internet</w:t>
+      </w:r>
+    </w:p>
+    <w:p>
+      <w:r>
+        <w:t>Se inicia sesión en Netflify:</w:t>
+      </w:r>
+    </w:p>
+    <w:p>
+      <w:r>
+        <w:drawing>
+          <wp:inline distT="0" distB="0" distL="0" distR="0" wp14:anchorId="461C2E3C" wp14:editId="58252388">
+            <wp:extent cx="5400040" cy="2747010"/>
+            <wp:effectExtent l="0" t="0" r="0" b="0"/>
+            <wp:docPr id="1143824602" name="Imagen 1" descr="Captura de pantalla de un celular&#10;&#10;Descripción generada automáticamente"/>
+            <wp:cNvGraphicFramePr>
+              <a:graphicFrameLocks xmlns:a="http://schemas.openxmlformats.org/drawingml/2006/main" noChangeAspect="1"/>
+            </wp:cNvGraphicFramePr>
+            <a:graphic xmlns:a="http://schemas.openxmlformats.org/drawingml/2006/main">
+              <a:graphicData uri="http://schemas.openxmlformats.org/drawingml/2006/picture">
+                <pic:pic xmlns:pic="http://schemas.openxmlformats.org/drawingml/2006/picture">
+                  <pic:nvPicPr>
+                    <pic:cNvPr id="1143824602" name="Imagen 1" descr="Captura de pantalla de un celular&#10;&#10;Descripción generada automáticamente"/>
+                    <pic:cNvPicPr/>
+                  </pic:nvPicPr>
+                  <pic:blipFill>
+                    <a:blip r:embed="rId29"/>
+                    <a:stretch>
+                      <a:fillRect/>
+                    </a:stretch>
+                  </pic:blipFill>
+                  <pic:spPr>
+                    <a:xfrm>
+                      <a:off x="0" y="0"/>
+                      <a:ext cx="5400040" cy="2747010"/>
+                    </a:xfrm>
+                    <a:prstGeom prst="rect">
+                      <a:avLst/>
+                    </a:prstGeom>
+                  </pic:spPr>
+                </pic:pic>
+              </a:graphicData>
+            </a:graphic>
+          </wp:inline>
+        </w:drawing>
+      </w:r>
+    </w:p>
+    <w:p>
+      <w:pPr>
+        <w:rPr>
+          <w:rFonts w:asciiTheme="majorHAnsi" w:eastAsiaTheme="majorEastAsia" w:hAnsiTheme="majorHAnsi" w:cstheme="majorBidi"/>
+          <w:b/>
+          <w:sz w:val="24"/>
+          <w:szCs w:val="32"/>
+          <w:u w:val="single"/>
+        </w:rPr>
+      </w:pPr>
+      <w:r>
         <w:br w:type="page"/>
       </w:r>
     </w:p>
@@ -2225,7 +1824,18 @@
       </w:r>
     </w:p>
     <w:p>
-      <w:hyperlink r:id="rId27" w:anchor="creating-a-default-packagejson-file" w:history="1">
+      <w:pPr>
+        <w:rPr>
+          <w:rStyle w:val="Hipervnculo"/>
+        </w:rPr>
+      </w:pPr>
+      <w:r>
+        <w:rPr>
+          <w:rStyle w:val="Hipervnculo"/>
+        </w:rPr>
+        <w:t xml:space="preserve">Creating a package.json file | npm Docs. (s. f.). </w:t>
+      </w:r>
+      <w:hyperlink r:id="rId30" w:history="1">
         <w:r>
           <w:rPr>
             <w:rStyle w:val="Hipervnculo"/>
@@ -2235,27 +1845,44 @@
       </w:hyperlink>
     </w:p>
     <w:p>
-      <w:hyperlink r:id="rId28" w:history="1">
-        <w:r>
-          <w:rPr>
-            <w:rStyle w:val="Hipervnculo"/>
-          </w:rPr>
-          <w:t>https://docs.npmjs.com/resolving-eacces-permissions-errors-when-installing-packages-globally</w:t>
-        </w:r>
-      </w:hyperlink>
-    </w:p>
-    <w:p>
-      <w:hyperlink r:id="rId29" w:history="1">
-        <w:r>
-          <w:rPr>
-            <w:rStyle w:val="Hipervnculo"/>
-          </w:rPr>
-          <w:t>https://parceljs.org/getting-started/webapp/</w:t>
-        </w:r>
-      </w:hyperlink>
-    </w:p>
-    <w:p>
-      <w:hyperlink r:id="rId30" w:history="1">
+      <w:pPr>
+        <w:rPr>
+          <w:rStyle w:val="Hipervnculo"/>
+        </w:rPr>
+      </w:pPr>
+      <w:r>
+        <w:rPr>
+          <w:rStyle w:val="Hipervnculo"/>
+        </w:rPr>
+        <w:t>Resolving EACCES permissions errors when installing packages globally | npm Docs. (s. f.). https://docs.npmjs.com/resolving-eacces-permissions-errors-when-installing-packages-globally</w:t>
+      </w:r>
+    </w:p>
+    <w:p>
+      <w:pPr>
+        <w:rPr>
+          <w:rStyle w:val="Hipervnculo"/>
+        </w:rPr>
+      </w:pPr>
+      <w:r>
+        <w:rPr>
+          <w:rStyle w:val="Hipervnculo"/>
+        </w:rPr>
+        <w:t>Building a web app with Parcel. (s. f.). https://parceljs.org/getting-started/webapp/</w:t>
+      </w:r>
+    </w:p>
+    <w:p>
+      <w:pPr>
+        <w:rPr>
+          <w:rStyle w:val="Hipervnculo"/>
+        </w:rPr>
+      </w:pPr>
+      <w:r>
+        <w:rPr>
+          <w:rStyle w:val="Hipervnculo"/>
+        </w:rPr>
+        <w:t xml:space="preserve">Building a web app with Parcel. (s. f.-b). </w:t>
+      </w:r>
+      <w:hyperlink r:id="rId31" w:history="1">
         <w:r>
           <w:rPr>
             <w:rStyle w:val="Hipervnculo"/>
@@ -2265,20 +1892,99 @@
       </w:hyperlink>
     </w:p>
     <w:p>
-      <w:hyperlink r:id="rId31" w:history="1">
+      <w:pPr>
+        <w:rPr>
+          <w:rStyle w:val="Hipervnculo"/>
+        </w:rPr>
+      </w:pPr>
+      <w:r>
+        <w:rPr>
+          <w:rStyle w:val="Hipervnculo"/>
+          <w:rFonts w:ascii="Cambria Math" w:hAnsi="Cambria Math" w:cs="Cambria Math"/>
+        </w:rPr>
+        <w:t>▷</w:t>
+      </w:r>
+      <w:r>
+        <w:rPr>
+          <w:rStyle w:val="Hipervnculo"/>
+        </w:rPr>
+        <w:t xml:space="preserve"> El Triángulo Friki de Barcelona </w:t>
+      </w:r>
+      <w:r>
+        <w:rPr>
+          <w:rStyle w:val="Hipervnculo"/>
+          <w:rFonts w:ascii="MS Gothic" w:eastAsia="MS Gothic" w:hAnsi="MS Gothic" w:cs="MS Gothic" w:hint="eastAsia"/>
+        </w:rPr>
+        <w:t>【</w:t>
+      </w:r>
+      <w:r>
+        <w:rPr>
+          <w:rStyle w:val="Hipervnculo"/>
+        </w:rPr>
+        <w:t>Todo lo Que Debes Saber</w:t>
+      </w:r>
+      <w:r>
+        <w:rPr>
+          <w:rStyle w:val="Hipervnculo"/>
+          <w:rFonts w:ascii="MS Gothic" w:eastAsia="MS Gothic" w:hAnsi="MS Gothic" w:cs="MS Gothic" w:hint="eastAsia"/>
+        </w:rPr>
+        <w:t>】</w:t>
+      </w:r>
+      <w:r>
+        <w:rPr>
+          <w:rStyle w:val="Hipervnculo"/>
+        </w:rPr>
+        <w:t>. (2019, 28 agosto). World Experience. https://weareworldexperience.com/es/whats-on/el-triangulo-friki-de-barcelona-todo-lo-que-debes-saber/</w:t>
+      </w:r>
+    </w:p>
+    <w:p>
+      <w:pPr>
+        <w:rPr>
+          <w:rStyle w:val="Hipervnculo"/>
+        </w:rPr>
+      </w:pPr>
+      <w:r>
+        <w:rPr>
+          <w:rStyle w:val="Hipervnculo"/>
+        </w:rPr>
+        <w:t xml:space="preserve">Swiper - the most modern mobile touch slider. (s. f.). Swiper. </w:t>
+      </w:r>
+      <w:hyperlink r:id="rId32" w:history="1">
         <w:r>
           <w:rPr>
             <w:rStyle w:val="Hipervnculo"/>
           </w:rPr>
-          <w:t>https://weareworldexperience.com/es/whats-on/el-triangulo-friki-de-barcelona-todo-lo-que-debes-saber/</w:t>
+          <w:t>https://swiperjs.com/</w:t>
         </w:r>
       </w:hyperlink>
     </w:p>
     <w:p>
-      <w:r>
-        <w:t>https://www.google.com/maps/d/u/0/viewer?mid=1gpeXUUgSvGyrjwx2vMovJeoah_S9CtBY&amp;femb=1&amp;ll=41.391533478776%2C2.1788917423484033&amp;z=18</w:t>
-      </w:r>
-    </w:p>
+      <w:pPr>
+        <w:rPr>
+          <w:rStyle w:val="Hipervnculo"/>
+        </w:rPr>
+      </w:pPr>
+      <w:r>
+        <w:rPr>
+          <w:rStyle w:val="Hipervnculo"/>
+        </w:rPr>
+        <w:t>Adrian Twarog. (2020, 25 abril). Swiper JS Tutorial | Carousel Slider with SwiperJS [Vídeo]. YouTube. https://www.youtube.com/watch?v=4oyj_smPAjc</w:t>
+      </w:r>
+    </w:p>
+    <w:p>
+      <w:pPr>
+        <w:rPr>
+          <w:rStyle w:val="Hipervnculo"/>
+        </w:rPr>
+      </w:pPr>
+      <w:r>
+        <w:rPr>
+          <w:rStyle w:val="Hipervnculo"/>
+        </w:rPr>
+        <w:t>Triángulo Friki de Barcelona – Google My Maps. (s. f.). Google My Maps. https://www.google.com/maps/d/u/0/viewer?mid=1gpeXUUgSvGyrjwx2vMovJeoah_S9CtBY&amp;femb=1&amp;ll=41.391533478776%2C2.1788917423484033&amp;z=18</w:t>
+      </w:r>
+    </w:p>
+    <w:p/>
     <w:sectPr>
       <w:pgSz w:w="11906" w:h="16838"/>
       <w:pgMar w:top="1417" w:right="1701" w:bottom="1417" w:left="1701" w:header="708" w:footer="708" w:gutter="0"/>
@@ -2671,6 +2377,119 @@
     </w:lvl>
   </w:abstractNum>
   <w:abstractNum w:abstractNumId="3" w15:restartNumberingAfterBreak="0">
+    <w:nsid w:val="4E1E20A2"/>
+    <w:multiLevelType w:val="multilevel"/>
+    <w:tmpl w:val="3C8AD71E"/>
+    <w:lvl w:ilvl="0">
+      <w:start w:val="1"/>
+      <w:numFmt w:val="decimal"/>
+      <w:lvlText w:val="%1."/>
+      <w:lvlJc w:val="left"/>
+      <w:pPr>
+        <w:tabs>
+          <w:tab w:val="num" w:pos="720"/>
+        </w:tabs>
+        <w:ind w:left="720" w:hanging="360"/>
+      </w:pPr>
+    </w:lvl>
+    <w:lvl w:ilvl="1" w:tentative="1">
+      <w:start w:val="1"/>
+      <w:numFmt w:val="decimal"/>
+      <w:lvlText w:val="%2."/>
+      <w:lvlJc w:val="left"/>
+      <w:pPr>
+        <w:tabs>
+          <w:tab w:val="num" w:pos="1440"/>
+        </w:tabs>
+        <w:ind w:left="1440" w:hanging="360"/>
+      </w:pPr>
+    </w:lvl>
+    <w:lvl w:ilvl="2" w:tentative="1">
+      <w:start w:val="1"/>
+      <w:numFmt w:val="decimal"/>
+      <w:lvlText w:val="%3."/>
+      <w:lvlJc w:val="left"/>
+      <w:pPr>
+        <w:tabs>
+          <w:tab w:val="num" w:pos="2160"/>
+        </w:tabs>
+        <w:ind w:left="2160" w:hanging="360"/>
+      </w:pPr>
+    </w:lvl>
+    <w:lvl w:ilvl="3" w:tentative="1">
+      <w:start w:val="1"/>
+      <w:numFmt w:val="decimal"/>
+      <w:lvlText w:val="%4."/>
+      <w:lvlJc w:val="left"/>
+      <w:pPr>
+        <w:tabs>
+          <w:tab w:val="num" w:pos="2880"/>
+        </w:tabs>
+        <w:ind w:left="2880" w:hanging="360"/>
+      </w:pPr>
+    </w:lvl>
+    <w:lvl w:ilvl="4" w:tentative="1">
+      <w:start w:val="1"/>
+      <w:numFmt w:val="decimal"/>
+      <w:lvlText w:val="%5."/>
+      <w:lvlJc w:val="left"/>
+      <w:pPr>
+        <w:tabs>
+          <w:tab w:val="num" w:pos="3600"/>
+        </w:tabs>
+        <w:ind w:left="3600" w:hanging="360"/>
+      </w:pPr>
+    </w:lvl>
+    <w:lvl w:ilvl="5" w:tentative="1">
+      <w:start w:val="1"/>
+      <w:numFmt w:val="decimal"/>
+      <w:lvlText w:val="%6."/>
+      <w:lvlJc w:val="left"/>
+      <w:pPr>
+        <w:tabs>
+          <w:tab w:val="num" w:pos="4320"/>
+        </w:tabs>
+        <w:ind w:left="4320" w:hanging="360"/>
+      </w:pPr>
+    </w:lvl>
+    <w:lvl w:ilvl="6" w:tentative="1">
+      <w:start w:val="1"/>
+      <w:numFmt w:val="decimal"/>
+      <w:lvlText w:val="%7."/>
+      <w:lvlJc w:val="left"/>
+      <w:pPr>
+        <w:tabs>
+          <w:tab w:val="num" w:pos="5040"/>
+        </w:tabs>
+        <w:ind w:left="5040" w:hanging="360"/>
+      </w:pPr>
+    </w:lvl>
+    <w:lvl w:ilvl="7" w:tentative="1">
+      <w:start w:val="1"/>
+      <w:numFmt w:val="decimal"/>
+      <w:lvlText w:val="%8."/>
+      <w:lvlJc w:val="left"/>
+      <w:pPr>
+        <w:tabs>
+          <w:tab w:val="num" w:pos="5760"/>
+        </w:tabs>
+        <w:ind w:left="5760" w:hanging="360"/>
+      </w:pPr>
+    </w:lvl>
+    <w:lvl w:ilvl="8" w:tentative="1">
+      <w:start w:val="1"/>
+      <w:numFmt w:val="decimal"/>
+      <w:lvlText w:val="%9."/>
+      <w:lvlJc w:val="left"/>
+      <w:pPr>
+        <w:tabs>
+          <w:tab w:val="num" w:pos="6480"/>
+        </w:tabs>
+        <w:ind w:left="6480" w:hanging="360"/>
+      </w:pPr>
+    </w:lvl>
+  </w:abstractNum>
+  <w:abstractNum w:abstractNumId="4" w15:restartNumberingAfterBreak="0">
     <w:nsid w:val="545E5626"/>
     <w:multiLevelType w:val="multilevel"/>
     <w:tmpl w:val="6A967094"/>
@@ -2819,7 +2638,7 @@
       </w:rPr>
     </w:lvl>
   </w:abstractNum>
-  <w:abstractNum w:abstractNumId="4" w15:restartNumberingAfterBreak="0">
+  <w:abstractNum w:abstractNumId="5" w15:restartNumberingAfterBreak="0">
     <w:nsid w:val="575C270A"/>
     <w:multiLevelType w:val="multilevel"/>
     <w:tmpl w:val="E9E0B998"/>
@@ -2968,7 +2787,7 @@
       </w:rPr>
     </w:lvl>
   </w:abstractNum>
-  <w:abstractNum w:abstractNumId="5" w15:restartNumberingAfterBreak="0">
+  <w:abstractNum w:abstractNumId="6" w15:restartNumberingAfterBreak="0">
     <w:nsid w:val="59B368CE"/>
     <w:multiLevelType w:val="hybridMultilevel"/>
     <w:tmpl w:val="3454EC46"/>
@@ -3080,7 +2899,120 @@
       </w:rPr>
     </w:lvl>
   </w:abstractNum>
-  <w:abstractNum w:abstractNumId="6" w15:restartNumberingAfterBreak="0">
+  <w:abstractNum w:abstractNumId="7" w15:restartNumberingAfterBreak="0">
+    <w:nsid w:val="63865DDA"/>
+    <w:multiLevelType w:val="multilevel"/>
+    <w:tmpl w:val="7CECD6F6"/>
+    <w:lvl w:ilvl="0">
+      <w:start w:val="1"/>
+      <w:numFmt w:val="decimal"/>
+      <w:lvlText w:val="%1."/>
+      <w:lvlJc w:val="left"/>
+      <w:pPr>
+        <w:tabs>
+          <w:tab w:val="num" w:pos="720"/>
+        </w:tabs>
+        <w:ind w:left="720" w:hanging="360"/>
+      </w:pPr>
+    </w:lvl>
+    <w:lvl w:ilvl="1" w:tentative="1">
+      <w:start w:val="1"/>
+      <w:numFmt w:val="decimal"/>
+      <w:lvlText w:val="%2."/>
+      <w:lvlJc w:val="left"/>
+      <w:pPr>
+        <w:tabs>
+          <w:tab w:val="num" w:pos="1440"/>
+        </w:tabs>
+        <w:ind w:left="1440" w:hanging="360"/>
+      </w:pPr>
+    </w:lvl>
+    <w:lvl w:ilvl="2" w:tentative="1">
+      <w:start w:val="1"/>
+      <w:numFmt w:val="decimal"/>
+      <w:lvlText w:val="%3."/>
+      <w:lvlJc w:val="left"/>
+      <w:pPr>
+        <w:tabs>
+          <w:tab w:val="num" w:pos="2160"/>
+        </w:tabs>
+        <w:ind w:left="2160" w:hanging="360"/>
+      </w:pPr>
+    </w:lvl>
+    <w:lvl w:ilvl="3" w:tentative="1">
+      <w:start w:val="1"/>
+      <w:numFmt w:val="decimal"/>
+      <w:lvlText w:val="%4."/>
+      <w:lvlJc w:val="left"/>
+      <w:pPr>
+        <w:tabs>
+          <w:tab w:val="num" w:pos="2880"/>
+        </w:tabs>
+        <w:ind w:left="2880" w:hanging="360"/>
+      </w:pPr>
+    </w:lvl>
+    <w:lvl w:ilvl="4" w:tentative="1">
+      <w:start w:val="1"/>
+      <w:numFmt w:val="decimal"/>
+      <w:lvlText w:val="%5."/>
+      <w:lvlJc w:val="left"/>
+      <w:pPr>
+        <w:tabs>
+          <w:tab w:val="num" w:pos="3600"/>
+        </w:tabs>
+        <w:ind w:left="3600" w:hanging="360"/>
+      </w:pPr>
+    </w:lvl>
+    <w:lvl w:ilvl="5" w:tentative="1">
+      <w:start w:val="1"/>
+      <w:numFmt w:val="decimal"/>
+      <w:lvlText w:val="%6."/>
+      <w:lvlJc w:val="left"/>
+      <w:pPr>
+        <w:tabs>
+          <w:tab w:val="num" w:pos="4320"/>
+        </w:tabs>
+        <w:ind w:left="4320" w:hanging="360"/>
+      </w:pPr>
+    </w:lvl>
+    <w:lvl w:ilvl="6" w:tentative="1">
+      <w:start w:val="1"/>
+      <w:numFmt w:val="decimal"/>
+      <w:lvlText w:val="%7."/>
+      <w:lvlJc w:val="left"/>
+      <w:pPr>
+        <w:tabs>
+          <w:tab w:val="num" w:pos="5040"/>
+        </w:tabs>
+        <w:ind w:left="5040" w:hanging="360"/>
+      </w:pPr>
+    </w:lvl>
+    <w:lvl w:ilvl="7" w:tentative="1">
+      <w:start w:val="1"/>
+      <w:numFmt w:val="decimal"/>
+      <w:lvlText w:val="%8."/>
+      <w:lvlJc w:val="left"/>
+      <w:pPr>
+        <w:tabs>
+          <w:tab w:val="num" w:pos="5760"/>
+        </w:tabs>
+        <w:ind w:left="5760" w:hanging="360"/>
+      </w:pPr>
+    </w:lvl>
+    <w:lvl w:ilvl="8" w:tentative="1">
+      <w:start w:val="1"/>
+      <w:numFmt w:val="decimal"/>
+      <w:lvlText w:val="%9."/>
+      <w:lvlJc w:val="left"/>
+      <w:pPr>
+        <w:tabs>
+          <w:tab w:val="num" w:pos="6480"/>
+        </w:tabs>
+        <w:ind w:left="6480" w:hanging="360"/>
+      </w:pPr>
+    </w:lvl>
+  </w:abstractNum>
+  <w:abstractNum w:abstractNumId="8" w15:restartNumberingAfterBreak="0">
     <w:nsid w:val="72EB6ADB"/>
     <w:multiLevelType w:val="multilevel"/>
     <w:tmpl w:val="62D63DFA"/>
@@ -3229,7 +3161,7 @@
       </w:rPr>
     </w:lvl>
   </w:abstractNum>
-  <w:abstractNum w:abstractNumId="7" w15:restartNumberingAfterBreak="0">
+  <w:abstractNum w:abstractNumId="9" w15:restartNumberingAfterBreak="0">
     <w:nsid w:val="76D50FCB"/>
     <w:multiLevelType w:val="multilevel"/>
     <w:tmpl w:val="FFC263AC"/>
@@ -3378,7 +3310,120 @@
       </w:rPr>
     </w:lvl>
   </w:abstractNum>
-  <w:abstractNum w:abstractNumId="8" w15:restartNumberingAfterBreak="0">
+  <w:abstractNum w:abstractNumId="10" w15:restartNumberingAfterBreak="0">
+    <w:nsid w:val="77775B33"/>
+    <w:multiLevelType w:val="multilevel"/>
+    <w:tmpl w:val="EF24D66E"/>
+    <w:lvl w:ilvl="0">
+      <w:start w:val="1"/>
+      <w:numFmt w:val="decimal"/>
+      <w:lvlText w:val="%1."/>
+      <w:lvlJc w:val="left"/>
+      <w:pPr>
+        <w:tabs>
+          <w:tab w:val="num" w:pos="720"/>
+        </w:tabs>
+        <w:ind w:left="720" w:hanging="360"/>
+      </w:pPr>
+    </w:lvl>
+    <w:lvl w:ilvl="1" w:tentative="1">
+      <w:start w:val="1"/>
+      <w:numFmt w:val="decimal"/>
+      <w:lvlText w:val="%2."/>
+      <w:lvlJc w:val="left"/>
+      <w:pPr>
+        <w:tabs>
+          <w:tab w:val="num" w:pos="1440"/>
+        </w:tabs>
+        <w:ind w:left="1440" w:hanging="360"/>
+      </w:pPr>
+    </w:lvl>
+    <w:lvl w:ilvl="2" w:tentative="1">
+      <w:start w:val="1"/>
+      <w:numFmt w:val="decimal"/>
+      <w:lvlText w:val="%3."/>
+      <w:lvlJc w:val="left"/>
+      <w:pPr>
+        <w:tabs>
+          <w:tab w:val="num" w:pos="2160"/>
+        </w:tabs>
+        <w:ind w:left="2160" w:hanging="360"/>
+      </w:pPr>
+    </w:lvl>
+    <w:lvl w:ilvl="3" w:tentative="1">
+      <w:start w:val="1"/>
+      <w:numFmt w:val="decimal"/>
+      <w:lvlText w:val="%4."/>
+      <w:lvlJc w:val="left"/>
+      <w:pPr>
+        <w:tabs>
+          <w:tab w:val="num" w:pos="2880"/>
+        </w:tabs>
+        <w:ind w:left="2880" w:hanging="360"/>
+      </w:pPr>
+    </w:lvl>
+    <w:lvl w:ilvl="4" w:tentative="1">
+      <w:start w:val="1"/>
+      <w:numFmt w:val="decimal"/>
+      <w:lvlText w:val="%5."/>
+      <w:lvlJc w:val="left"/>
+      <w:pPr>
+        <w:tabs>
+          <w:tab w:val="num" w:pos="3600"/>
+        </w:tabs>
+        <w:ind w:left="3600" w:hanging="360"/>
+      </w:pPr>
+    </w:lvl>
+    <w:lvl w:ilvl="5" w:tentative="1">
+      <w:start w:val="1"/>
+      <w:numFmt w:val="decimal"/>
+      <w:lvlText w:val="%6."/>
+      <w:lvlJc w:val="left"/>
+      <w:pPr>
+        <w:tabs>
+          <w:tab w:val="num" w:pos="4320"/>
+        </w:tabs>
+        <w:ind w:left="4320" w:hanging="360"/>
+      </w:pPr>
+    </w:lvl>
+    <w:lvl w:ilvl="6" w:tentative="1">
+      <w:start w:val="1"/>
+      <w:numFmt w:val="decimal"/>
+      <w:lvlText w:val="%7."/>
+      <w:lvlJc w:val="left"/>
+      <w:pPr>
+        <w:tabs>
+          <w:tab w:val="num" w:pos="5040"/>
+        </w:tabs>
+        <w:ind w:left="5040" w:hanging="360"/>
+      </w:pPr>
+    </w:lvl>
+    <w:lvl w:ilvl="7" w:tentative="1">
+      <w:start w:val="1"/>
+      <w:numFmt w:val="decimal"/>
+      <w:lvlText w:val="%8."/>
+      <w:lvlJc w:val="left"/>
+      <w:pPr>
+        <w:tabs>
+          <w:tab w:val="num" w:pos="5760"/>
+        </w:tabs>
+        <w:ind w:left="5760" w:hanging="360"/>
+      </w:pPr>
+    </w:lvl>
+    <w:lvl w:ilvl="8" w:tentative="1">
+      <w:start w:val="1"/>
+      <w:numFmt w:val="decimal"/>
+      <w:lvlText w:val="%9."/>
+      <w:lvlJc w:val="left"/>
+      <w:pPr>
+        <w:tabs>
+          <w:tab w:val="num" w:pos="6480"/>
+        </w:tabs>
+        <w:ind w:left="6480" w:hanging="360"/>
+      </w:pPr>
+    </w:lvl>
+  </w:abstractNum>
+  <w:abstractNum w:abstractNumId="11" w15:restartNumberingAfterBreak="0">
     <w:nsid w:val="7E5306D2"/>
     <w:multiLevelType w:val="multilevel"/>
     <w:tmpl w:val="C366AE08"/>
@@ -3528,31 +3573,40 @@
     </w:lvl>
   </w:abstractNum>
   <w:num w:numId="1" w16cid:durableId="1651445502">
-    <w:abstractNumId w:val="5"/>
+    <w:abstractNumId w:val="6"/>
   </w:num>
   <w:num w:numId="2" w16cid:durableId="608973731">
     <w:abstractNumId w:val="0"/>
   </w:num>
   <w:num w:numId="3" w16cid:durableId="189270633">
-    <w:abstractNumId w:val="6"/>
+    <w:abstractNumId w:val="8"/>
   </w:num>
   <w:num w:numId="4" w16cid:durableId="1971470051">
-    <w:abstractNumId w:val="8"/>
+    <w:abstractNumId w:val="11"/>
   </w:num>
   <w:num w:numId="5" w16cid:durableId="184440850">
     <w:abstractNumId w:val="1"/>
   </w:num>
   <w:num w:numId="6" w16cid:durableId="241180649">
-    <w:abstractNumId w:val="7"/>
+    <w:abstractNumId w:val="9"/>
   </w:num>
   <w:num w:numId="7" w16cid:durableId="813638830">
-    <w:abstractNumId w:val="3"/>
+    <w:abstractNumId w:val="4"/>
   </w:num>
   <w:num w:numId="8" w16cid:durableId="912932096">
-    <w:abstractNumId w:val="4"/>
+    <w:abstractNumId w:val="5"/>
   </w:num>
   <w:num w:numId="9" w16cid:durableId="1315572540">
     <w:abstractNumId w:val="2"/>
+  </w:num>
+  <w:num w:numId="10" w16cid:durableId="666592545">
+    <w:abstractNumId w:val="7"/>
+  </w:num>
+  <w:num w:numId="11" w16cid:durableId="1694764321">
+    <w:abstractNumId w:val="10"/>
+  </w:num>
+  <w:num w:numId="12" w16cid:durableId="520899405">
+    <w:abstractNumId w:val="3"/>
   </w:num>
 </w:numbering>
 </file>
